--- a/output_docx/紅樓夢1.docx
+++ b/output_docx/紅樓夢1.docx
@@ -18,10 +18,10 @@
     <w:p>
       <w:r>
         <w:rPr>
-          <w:sz w:val="20"/>
-          <w:vertAlign w:val="superscript"/>
-        </w:rPr>
-        <w:t>[脂批1]</w:t>
+          <w:rStyle w:val="FootnoteReference"/>
+          <w:color w:val="D70040"/>
+        </w:rPr>
+        <w:footnoteReference w:id="1"/>
       </w:r>
     </w:p>
     <w:p>
@@ -65,10 +65,10 @@
       </w:r>
       <w:r>
         <w:rPr>
-          <w:sz w:val="20"/>
-          <w:vertAlign w:val="superscript"/>
-        </w:rPr>
-        <w:t>[脂批2]</w:t>
+          <w:rStyle w:val="FootnoteReference"/>
+          <w:color w:val="D70040"/>
+        </w:rPr>
+        <w:footnoteReference w:id="2"/>
       </w:r>
       <w:r>
         <w:rPr>
@@ -86,10 +86,10 @@
       </w:r>
       <w:r>
         <w:rPr>
-          <w:sz w:val="20"/>
-          <w:vertAlign w:val="superscript"/>
-        </w:rPr>
-        <w:t>[脂批3]</w:t>
+          <w:rStyle w:val="FootnoteReference"/>
+          <w:color w:val="D70040"/>
+        </w:rPr>
+        <w:footnoteReference w:id="3"/>
       </w:r>
       <w:r>
         <w:rPr>
@@ -99,10 +99,10 @@
       </w:r>
       <w:r>
         <w:rPr>
-          <w:sz w:val="20"/>
-          <w:vertAlign w:val="superscript"/>
-        </w:rPr>
-        <w:t>[脂批4]</w:t>
+          <w:rStyle w:val="FootnoteReference"/>
+          <w:color w:val="D70040"/>
+        </w:rPr>
+        <w:footnoteReference w:id="4"/>
       </w:r>
       <w:r>
         <w:rPr>
@@ -112,10 +112,10 @@
       </w:r>
       <w:r>
         <w:rPr>
-          <w:sz w:val="20"/>
-          <w:vertAlign w:val="superscript"/>
-        </w:rPr>
-        <w:t>[脂批5]</w:t>
+          <w:rStyle w:val="FootnoteReference"/>
+          <w:color w:val="D70040"/>
+        </w:rPr>
+        <w:footnoteReference w:id="5"/>
       </w:r>
       <w:r>
         <w:rPr>
@@ -125,10 +125,10 @@
       </w:r>
       <w:r>
         <w:rPr>
-          <w:sz w:val="20"/>
-          <w:vertAlign w:val="superscript"/>
-        </w:rPr>
-        <w:t>[脂批6]</w:t>
+          <w:rStyle w:val="FootnoteReference"/>
+          <w:color w:val="D70040"/>
+        </w:rPr>
+        <w:footnoteReference w:id="6"/>
       </w:r>
       <w:r>
         <w:rPr>
@@ -138,10 +138,10 @@
       </w:r>
       <w:r>
         <w:rPr>
-          <w:sz w:val="20"/>
-          <w:vertAlign w:val="superscript"/>
-        </w:rPr>
-        <w:t>[脂批7]</w:t>
+          <w:rStyle w:val="FootnoteReference"/>
+          <w:color w:val="D70040"/>
+        </w:rPr>
+        <w:footnoteReference w:id="7"/>
       </w:r>
       <w:r>
         <w:rPr>
@@ -151,10 +151,10 @@
       </w:r>
       <w:r>
         <w:rPr>
-          <w:sz w:val="20"/>
-          <w:vertAlign w:val="superscript"/>
-        </w:rPr>
-        <w:t>[脂批8]</w:t>
+          <w:rStyle w:val="FootnoteReference"/>
+          <w:color w:val="D70040"/>
+        </w:rPr>
+        <w:footnoteReference w:id="8"/>
       </w:r>
       <w:r>
         <w:rPr>
@@ -164,10 +164,10 @@
       </w:r>
       <w:r>
         <w:rPr>
-          <w:sz w:val="20"/>
-          <w:vertAlign w:val="superscript"/>
-        </w:rPr>
-        <w:t>[脂批9]</w:t>
+          <w:rStyle w:val="FootnoteReference"/>
+          <w:color w:val="D70040"/>
+        </w:rPr>
+        <w:footnoteReference w:id="9"/>
       </w:r>
       <w:r>
         <w:rPr>
@@ -177,10 +177,10 @@
       </w:r>
       <w:r>
         <w:rPr>
-          <w:sz w:val="20"/>
-          <w:vertAlign w:val="superscript"/>
-        </w:rPr>
-        <w:t>[脂批10]</w:t>
+          <w:rStyle w:val="FootnoteReference"/>
+          <w:color w:val="D70040"/>
+        </w:rPr>
+        <w:footnoteReference w:id="10"/>
       </w:r>
       <w:r>
         <w:rPr>
@@ -190,10 +190,10 @@
       </w:r>
       <w:r>
         <w:rPr>
-          <w:sz w:val="20"/>
-          <w:vertAlign w:val="superscript"/>
-        </w:rPr>
-        <w:t>[脂批11]</w:t>
+          <w:rStyle w:val="FootnoteReference"/>
+          <w:color w:val="D70040"/>
+        </w:rPr>
+        <w:footnoteReference w:id="11"/>
       </w:r>
       <w:r>
         <w:rPr>
@@ -211,10 +211,10 @@
       </w:r>
       <w:r>
         <w:rPr>
-          <w:sz w:val="20"/>
-          <w:vertAlign w:val="superscript"/>
-        </w:rPr>
-        <w:t>[脂批12]</w:t>
+          <w:rStyle w:val="FootnoteReference"/>
+          <w:color w:val="D70040"/>
+        </w:rPr>
+        <w:footnoteReference w:id="12"/>
       </w:r>
       <w:r>
         <w:rPr>
@@ -224,10 +224,10 @@
       </w:r>
       <w:r>
         <w:rPr>
-          <w:sz w:val="20"/>
-          <w:vertAlign w:val="superscript"/>
-        </w:rPr>
-        <w:t>[脂批13]</w:t>
+          <w:rStyle w:val="FootnoteReference"/>
+          <w:color w:val="D70040"/>
+        </w:rPr>
+        <w:footnoteReference w:id="13"/>
       </w:r>
       <w:r>
         <w:rPr>
@@ -237,10 +237,10 @@
       </w:r>
       <w:r>
         <w:rPr>
-          <w:sz w:val="20"/>
-          <w:vertAlign w:val="superscript"/>
-        </w:rPr>
-        <w:t>[脂批14]</w:t>
+          <w:rStyle w:val="FootnoteReference"/>
+          <w:color w:val="D70040"/>
+        </w:rPr>
+        <w:footnoteReference w:id="14"/>
       </w:r>
       <w:r>
         <w:rPr>
@@ -250,10 +250,10 @@
       </w:r>
       <w:r>
         <w:rPr>
-          <w:sz w:val="20"/>
-          <w:vertAlign w:val="superscript"/>
-        </w:rPr>
-        <w:t>[脂批15]</w:t>
+          <w:rStyle w:val="FootnoteReference"/>
+          <w:color w:val="D70040"/>
+        </w:rPr>
+        <w:footnoteReference w:id="15"/>
       </w:r>
       <w:r>
         <w:rPr>
@@ -263,10 +263,10 @@
       </w:r>
       <w:r>
         <w:rPr>
-          <w:sz w:val="20"/>
-          <w:vertAlign w:val="superscript"/>
-        </w:rPr>
-        <w:t>[脂批16]</w:t>
+          <w:rStyle w:val="FootnoteReference"/>
+          <w:color w:val="D70040"/>
+        </w:rPr>
+        <w:footnoteReference w:id="16"/>
       </w:r>
       <w:r>
         <w:rPr>
@@ -276,10 +276,10 @@
       </w:r>
       <w:r>
         <w:rPr>
-          <w:sz w:val="20"/>
-          <w:vertAlign w:val="superscript"/>
-        </w:rPr>
-        <w:t>[脂批17]</w:t>
+          <w:rStyle w:val="FootnoteReference"/>
+          <w:color w:val="D70040"/>
+        </w:rPr>
+        <w:footnoteReference w:id="17"/>
       </w:r>
       <w:r>
         <w:rPr>
@@ -289,10 +289,10 @@
       </w:r>
       <w:r>
         <w:rPr>
-          <w:sz w:val="20"/>
-          <w:vertAlign w:val="superscript"/>
-        </w:rPr>
-        <w:t>[脂批18]</w:t>
+          <w:rStyle w:val="FootnoteReference"/>
+          <w:color w:val="D70040"/>
+        </w:rPr>
+        <w:footnoteReference w:id="18"/>
       </w:r>
       <w:r>
         <w:rPr>
@@ -302,10 +302,10 @@
       </w:r>
       <w:r>
         <w:rPr>
-          <w:sz w:val="20"/>
-          <w:vertAlign w:val="superscript"/>
-        </w:rPr>
-        <w:t>[脂批19]</w:t>
+          <w:rStyle w:val="FootnoteReference"/>
+          <w:color w:val="D70040"/>
+        </w:rPr>
+        <w:footnoteReference w:id="19"/>
       </w:r>
       <w:r>
         <w:rPr>
@@ -315,10 +315,10 @@
       </w:r>
       <w:r>
         <w:rPr>
-          <w:sz w:val="20"/>
-          <w:vertAlign w:val="superscript"/>
-        </w:rPr>
-        <w:t>[脂批20]</w:t>
+          <w:rStyle w:val="FootnoteReference"/>
+          <w:color w:val="D70040"/>
+        </w:rPr>
+        <w:footnoteReference w:id="20"/>
       </w:r>
       <w:r>
         <w:rPr>
@@ -328,10 +328,10 @@
       </w:r>
       <w:r>
         <w:rPr>
-          <w:sz w:val="20"/>
-          <w:vertAlign w:val="superscript"/>
-        </w:rPr>
-        <w:t>[脂批21]</w:t>
+          <w:rStyle w:val="FootnoteReference"/>
+          <w:color w:val="D70040"/>
+        </w:rPr>
+        <w:footnoteReference w:id="21"/>
       </w:r>
       <w:r>
         <w:rPr>
@@ -341,10 +341,10 @@
       </w:r>
       <w:r>
         <w:rPr>
-          <w:sz w:val="20"/>
-          <w:vertAlign w:val="superscript"/>
-        </w:rPr>
-        <w:t>[脂批22]</w:t>
+          <w:rStyle w:val="FootnoteReference"/>
+          <w:color w:val="D70040"/>
+        </w:rPr>
+        <w:footnoteReference w:id="22"/>
       </w:r>
       <w:r>
         <w:rPr>
@@ -354,10 +354,10 @@
       </w:r>
       <w:r>
         <w:rPr>
-          <w:sz w:val="20"/>
-          <w:vertAlign w:val="superscript"/>
-        </w:rPr>
-        <w:t>[脂批23]</w:t>
+          <w:rStyle w:val="FootnoteReference"/>
+          <w:color w:val="D70040"/>
+        </w:rPr>
+        <w:footnoteReference w:id="23"/>
       </w:r>
       <w:r>
         <w:rPr>
@@ -367,10 +367,10 @@
       </w:r>
       <w:r>
         <w:rPr>
-          <w:sz w:val="20"/>
-          <w:vertAlign w:val="superscript"/>
-        </w:rPr>
-        <w:t>[脂批24]</w:t>
+          <w:rStyle w:val="FootnoteReference"/>
+          <w:color w:val="D70040"/>
+        </w:rPr>
+        <w:footnoteReference w:id="24"/>
       </w:r>
       <w:r>
         <w:rPr>
@@ -380,10 +380,10 @@
       </w:r>
       <w:r>
         <w:rPr>
-          <w:sz w:val="20"/>
-          <w:vertAlign w:val="superscript"/>
-        </w:rPr>
-        <w:t>[脂批25]</w:t>
+          <w:rStyle w:val="FootnoteReference"/>
+          <w:color w:val="D70040"/>
+        </w:rPr>
+        <w:footnoteReference w:id="25"/>
       </w:r>
       <w:r>
         <w:rPr>
@@ -393,10 +393,10 @@
       </w:r>
       <w:r>
         <w:rPr>
-          <w:sz w:val="20"/>
-          <w:vertAlign w:val="superscript"/>
-        </w:rPr>
-        <w:t>[脂批26]</w:t>
+          <w:rStyle w:val="FootnoteReference"/>
+          <w:color w:val="D70040"/>
+        </w:rPr>
+        <w:footnoteReference w:id="26"/>
       </w:r>
       <w:r>
         <w:rPr>
@@ -406,10 +406,10 @@
       </w:r>
       <w:r>
         <w:rPr>
-          <w:sz w:val="20"/>
-          <w:vertAlign w:val="superscript"/>
-        </w:rPr>
-        <w:t>[脂批27]</w:t>
+          <w:rStyle w:val="FootnoteReference"/>
+          <w:color w:val="D70040"/>
+        </w:rPr>
+        <w:footnoteReference w:id="27"/>
       </w:r>
       <w:r>
         <w:rPr>
@@ -419,10 +419,10 @@
       </w:r>
       <w:r>
         <w:rPr>
-          <w:sz w:val="20"/>
-          <w:vertAlign w:val="superscript"/>
-        </w:rPr>
-        <w:t>[脂批28]</w:t>
+          <w:rStyle w:val="FootnoteReference"/>
+          <w:color w:val="D70040"/>
+        </w:rPr>
+        <w:footnoteReference w:id="28"/>
       </w:r>
       <w:r>
         <w:rPr>
@@ -432,10 +432,10 @@
       </w:r>
       <w:r>
         <w:rPr>
-          <w:sz w:val="20"/>
-          <w:vertAlign w:val="superscript"/>
-        </w:rPr>
-        <w:t>[脂批29]</w:t>
+          <w:rStyle w:val="FootnoteReference"/>
+          <w:color w:val="D70040"/>
+        </w:rPr>
+        <w:footnoteReference w:id="29"/>
       </w:r>
       <w:r>
         <w:rPr>
@@ -459,10 +459,10 @@
       </w:r>
       <w:r>
         <w:rPr>
-          <w:sz w:val="20"/>
-          <w:vertAlign w:val="superscript"/>
-        </w:rPr>
-        <w:t>[注1]</w:t>
+          <w:rStyle w:val="FootnoteReference"/>
+          <w:color w:val="005b96"/>
+        </w:rPr>
+        <w:footnoteReference w:id="30"/>
       </w:r>
     </w:p>
     <w:p>
@@ -474,10 +474,10 @@
       </w:r>
       <w:r>
         <w:rPr>
-          <w:sz w:val="20"/>
-          <w:vertAlign w:val="superscript"/>
-        </w:rPr>
-        <w:t>[脂批31]</w:t>
+          <w:rStyle w:val="FootnoteReference"/>
+          <w:color w:val="D70040"/>
+        </w:rPr>
+        <w:footnoteReference w:id="31"/>
       </w:r>
       <w:r>
         <w:rPr>
@@ -487,10 +487,10 @@
       </w:r>
       <w:r>
         <w:rPr>
-          <w:sz w:val="20"/>
-          <w:vertAlign w:val="superscript"/>
-        </w:rPr>
-        <w:t>[脂批32]</w:t>
+          <w:rStyle w:val="FootnoteReference"/>
+          <w:color w:val="D70040"/>
+        </w:rPr>
+        <w:footnoteReference w:id="32"/>
       </w:r>
       <w:r>
         <w:rPr>
@@ -556,10 +556,10 @@
       </w:r>
       <w:r>
         <w:rPr>
-          <w:sz w:val="20"/>
-          <w:vertAlign w:val="superscript"/>
-        </w:rPr>
-        <w:t>[脂批38]</w:t>
+          <w:rStyle w:val="FootnoteReference"/>
+          <w:color w:val="D70040"/>
+        </w:rPr>
+        <w:footnoteReference w:id="33"/>
       </w:r>
       <w:r>
         <w:rPr>
@@ -569,10 +569,10 @@
       </w:r>
       <w:r>
         <w:rPr>
-          <w:sz w:val="20"/>
-          <w:vertAlign w:val="superscript"/>
-        </w:rPr>
-        <w:t>[脂批39]</w:t>
+          <w:rStyle w:val="FootnoteReference"/>
+          <w:color w:val="D70040"/>
+        </w:rPr>
+        <w:footnoteReference w:id="34"/>
       </w:r>
       <w:r>
         <w:rPr>
@@ -582,10 +582,10 @@
       </w:r>
       <w:r>
         <w:rPr>
-          <w:sz w:val="20"/>
-          <w:vertAlign w:val="superscript"/>
-        </w:rPr>
-        <w:t>[脂批40]</w:t>
+          <w:rStyle w:val="FootnoteReference"/>
+          <w:color w:val="D70040"/>
+        </w:rPr>
+        <w:footnoteReference w:id="35"/>
       </w:r>
       <w:r>
         <w:rPr>
@@ -595,10 +595,10 @@
       </w:r>
       <w:r>
         <w:rPr>
-          <w:sz w:val="20"/>
-          <w:vertAlign w:val="superscript"/>
-        </w:rPr>
-        <w:t>[脂批41]</w:t>
+          <w:rStyle w:val="FootnoteReference"/>
+          <w:color w:val="D70040"/>
+        </w:rPr>
+        <w:footnoteReference w:id="36"/>
       </w:r>
       <w:r>
         <w:rPr>
@@ -608,10 +608,10 @@
       </w:r>
       <w:r>
         <w:rPr>
-          <w:sz w:val="20"/>
-          <w:vertAlign w:val="superscript"/>
-        </w:rPr>
-        <w:t>[脂批42]</w:t>
+          <w:rStyle w:val="FootnoteReference"/>
+          <w:color w:val="D70040"/>
+        </w:rPr>
+        <w:footnoteReference w:id="37"/>
       </w:r>
       <w:r>
         <w:rPr>
@@ -621,10 +621,10 @@
       </w:r>
       <w:r>
         <w:rPr>
-          <w:sz w:val="20"/>
-          <w:vertAlign w:val="superscript"/>
-        </w:rPr>
-        <w:t>[脂批43]</w:t>
+          <w:rStyle w:val="FootnoteReference"/>
+          <w:color w:val="D70040"/>
+        </w:rPr>
+        <w:footnoteReference w:id="38"/>
       </w:r>
     </w:p>
     <w:p>
@@ -636,10 +636,10 @@
       </w:r>
       <w:r>
         <w:rPr>
-          <w:sz w:val="20"/>
-          <w:vertAlign w:val="superscript"/>
-        </w:rPr>
-        <w:t>[脂批44]</w:t>
+          <w:rStyle w:val="FootnoteReference"/>
+          <w:color w:val="D70040"/>
+        </w:rPr>
+        <w:footnoteReference w:id="39"/>
       </w:r>
       <w:r>
         <w:rPr>
@@ -649,10 +649,10 @@
       </w:r>
       <w:r>
         <w:rPr>
-          <w:sz w:val="20"/>
-          <w:vertAlign w:val="superscript"/>
-        </w:rPr>
-        <w:t>[脂批45]</w:t>
+          <w:rStyle w:val="FootnoteReference"/>
+          <w:color w:val="D70040"/>
+        </w:rPr>
+        <w:footnoteReference w:id="40"/>
       </w:r>
       <w:r>
         <w:rPr>
@@ -662,10 +662,10 @@
       </w:r>
       <w:r>
         <w:rPr>
-          <w:sz w:val="20"/>
-          <w:vertAlign w:val="superscript"/>
-        </w:rPr>
-        <w:t>[脂批46]</w:t>
+          <w:rStyle w:val="FootnoteReference"/>
+          <w:color w:val="D70040"/>
+        </w:rPr>
+        <w:footnoteReference w:id="41"/>
       </w:r>
       <w:r>
         <w:rPr>
@@ -675,10 +675,10 @@
       </w:r>
       <w:r>
         <w:rPr>
-          <w:sz w:val="20"/>
-          <w:vertAlign w:val="superscript"/>
-        </w:rPr>
-        <w:t>[脂批47]</w:t>
+          <w:rStyle w:val="FootnoteReference"/>
+          <w:color w:val="D70040"/>
+        </w:rPr>
+        <w:footnoteReference w:id="42"/>
       </w:r>
       <w:r>
         <w:rPr>
@@ -688,10 +688,10 @@
       </w:r>
       <w:r>
         <w:rPr>
-          <w:sz w:val="20"/>
-          <w:vertAlign w:val="superscript"/>
-        </w:rPr>
-        <w:t>[脂批48]</w:t>
+          <w:rStyle w:val="FootnoteReference"/>
+          <w:color w:val="D70040"/>
+        </w:rPr>
+        <w:footnoteReference w:id="43"/>
       </w:r>
       <w:r>
         <w:rPr>
@@ -701,10 +701,10 @@
       </w:r>
       <w:r>
         <w:rPr>
-          <w:sz w:val="20"/>
-          <w:vertAlign w:val="superscript"/>
-        </w:rPr>
-        <w:t>[脂批49]</w:t>
+          <w:rStyle w:val="FootnoteReference"/>
+          <w:color w:val="D70040"/>
+        </w:rPr>
+        <w:footnoteReference w:id="44"/>
       </w:r>
       <w:r>
         <w:rPr>
@@ -714,10 +714,10 @@
       </w:r>
       <w:r>
         <w:rPr>
-          <w:sz w:val="20"/>
-          <w:vertAlign w:val="superscript"/>
-        </w:rPr>
-        <w:t>[脂批50]</w:t>
+          <w:rStyle w:val="FootnoteReference"/>
+          <w:color w:val="D70040"/>
+        </w:rPr>
+        <w:footnoteReference w:id="45"/>
       </w:r>
       <w:r>
         <w:rPr>
@@ -727,10 +727,10 @@
       </w:r>
       <w:r>
         <w:rPr>
-          <w:sz w:val="20"/>
-          <w:vertAlign w:val="superscript"/>
-        </w:rPr>
-        <w:t>[脂批51]</w:t>
+          <w:rStyle w:val="FootnoteReference"/>
+          <w:color w:val="D70040"/>
+        </w:rPr>
+        <w:footnoteReference w:id="46"/>
       </w:r>
       <w:r>
         <w:rPr>
@@ -750,10 +750,10 @@
       </w:r>
       <w:r>
         <w:rPr>
-          <w:sz w:val="20"/>
-          <w:vertAlign w:val="superscript"/>
-        </w:rPr>
-        <w:t>[脂批52]</w:t>
+          <w:rStyle w:val="FootnoteReference"/>
+          <w:color w:val="D70040"/>
+        </w:rPr>
+        <w:footnoteReference w:id="47"/>
       </w:r>
     </w:p>
     <w:p>
@@ -765,10 +765,10 @@
       </w:r>
       <w:r>
         <w:rPr>
-          <w:sz w:val="20"/>
-          <w:vertAlign w:val="superscript"/>
-        </w:rPr>
-        <w:t>[脂批53]</w:t>
+          <w:rStyle w:val="FootnoteReference"/>
+          <w:color w:val="D70040"/>
+        </w:rPr>
+        <w:footnoteReference w:id="48"/>
       </w:r>
       <w:r>
         <w:rPr>
@@ -778,10 +778,10 @@
       </w:r>
       <w:r>
         <w:rPr>
-          <w:sz w:val="20"/>
-          <w:vertAlign w:val="superscript"/>
-        </w:rPr>
-        <w:t>[脂批54]</w:t>
+          <w:rStyle w:val="FootnoteReference"/>
+          <w:color w:val="D70040"/>
+        </w:rPr>
+        <w:footnoteReference w:id="49"/>
       </w:r>
       <w:r>
         <w:rPr>
@@ -791,10 +791,10 @@
       </w:r>
       <w:r>
         <w:rPr>
-          <w:sz w:val="20"/>
-          <w:vertAlign w:val="superscript"/>
-        </w:rPr>
-        <w:t>[脂批55]</w:t>
+          <w:rStyle w:val="FootnoteReference"/>
+          <w:color w:val="D70040"/>
+        </w:rPr>
+        <w:footnoteReference w:id="50"/>
       </w:r>
       <w:r>
         <w:rPr>
@@ -804,10 +804,10 @@
       </w:r>
       <w:r>
         <w:rPr>
-          <w:sz w:val="20"/>
-          <w:vertAlign w:val="superscript"/>
-        </w:rPr>
-        <w:t>[脂批56]</w:t>
+          <w:rStyle w:val="FootnoteReference"/>
+          <w:color w:val="D70040"/>
+        </w:rPr>
+        <w:footnoteReference w:id="51"/>
       </w:r>
       <w:r>
         <w:rPr>
@@ -817,10 +817,10 @@
       </w:r>
       <w:r>
         <w:rPr>
-          <w:sz w:val="20"/>
-          <w:vertAlign w:val="superscript"/>
-        </w:rPr>
-        <w:t>[脂批57]</w:t>
+          <w:rStyle w:val="FootnoteReference"/>
+          <w:color w:val="D70040"/>
+        </w:rPr>
+        <w:footnoteReference w:id="52"/>
       </w:r>
       <w:r>
         <w:rPr>
@@ -830,10 +830,10 @@
       </w:r>
       <w:r>
         <w:rPr>
-          <w:sz w:val="20"/>
-          <w:vertAlign w:val="superscript"/>
-        </w:rPr>
-        <w:t>[脂批58]</w:t>
+          <w:rStyle w:val="FootnoteReference"/>
+          <w:color w:val="D70040"/>
+        </w:rPr>
+        <w:footnoteReference w:id="53"/>
       </w:r>
       <w:r>
         <w:rPr>
@@ -843,10 +843,10 @@
       </w:r>
       <w:r>
         <w:rPr>
-          <w:sz w:val="20"/>
-          <w:vertAlign w:val="superscript"/>
-        </w:rPr>
-        <w:t>[脂批59]</w:t>
+          <w:rStyle w:val="FootnoteReference"/>
+          <w:color w:val="D70040"/>
+        </w:rPr>
+        <w:footnoteReference w:id="54"/>
       </w:r>
       <w:r>
         <w:rPr>
@@ -856,10 +856,10 @@
       </w:r>
       <w:r>
         <w:rPr>
-          <w:sz w:val="20"/>
-          <w:vertAlign w:val="superscript"/>
-        </w:rPr>
-        <w:t>[脂批60]</w:t>
+          <w:rStyle w:val="FootnoteReference"/>
+          <w:color w:val="D70040"/>
+        </w:rPr>
+        <w:footnoteReference w:id="55"/>
       </w:r>
       <w:r>
         <w:rPr>
@@ -869,10 +869,10 @@
       </w:r>
       <w:r>
         <w:rPr>
-          <w:sz w:val="20"/>
-          <w:vertAlign w:val="superscript"/>
-        </w:rPr>
-        <w:t>[脂批61]</w:t>
+          <w:rStyle w:val="FootnoteReference"/>
+          <w:color w:val="D70040"/>
+        </w:rPr>
+        <w:footnoteReference w:id="56"/>
       </w:r>
       <w:r>
         <w:rPr>
@@ -882,10 +882,10 @@
       </w:r>
       <w:r>
         <w:rPr>
-          <w:sz w:val="20"/>
-          <w:vertAlign w:val="superscript"/>
-        </w:rPr>
-        <w:t>[脂批62]</w:t>
+          <w:rStyle w:val="FootnoteReference"/>
+          <w:color w:val="D70040"/>
+        </w:rPr>
+        <w:footnoteReference w:id="57"/>
       </w:r>
       <w:r>
         <w:rPr>
@@ -895,10 +895,10 @@
       </w:r>
       <w:r>
         <w:rPr>
-          <w:sz w:val="20"/>
-          <w:vertAlign w:val="superscript"/>
-        </w:rPr>
-        <w:t>[脂批63]</w:t>
+          <w:rStyle w:val="FootnoteReference"/>
+          <w:color w:val="D70040"/>
+        </w:rPr>
+        <w:footnoteReference w:id="58"/>
       </w:r>
       <w:r>
         <w:rPr>
@@ -908,10 +908,10 @@
       </w:r>
       <w:r>
         <w:rPr>
-          <w:sz w:val="20"/>
-          <w:vertAlign w:val="superscript"/>
-        </w:rPr>
-        <w:t>[脂批64]</w:t>
+          <w:rStyle w:val="FootnoteReference"/>
+          <w:color w:val="D70040"/>
+        </w:rPr>
+        <w:footnoteReference w:id="59"/>
       </w:r>
       <w:r>
         <w:rPr>
@@ -921,10 +921,10 @@
       </w:r>
       <w:r>
         <w:rPr>
-          <w:sz w:val="20"/>
-          <w:vertAlign w:val="superscript"/>
-        </w:rPr>
-        <w:t>[脂批65]</w:t>
+          <w:rStyle w:val="FootnoteReference"/>
+          <w:color w:val="D70040"/>
+        </w:rPr>
+        <w:footnoteReference w:id="60"/>
       </w:r>
       <w:r>
         <w:rPr>
@@ -934,10 +934,10 @@
       </w:r>
       <w:r>
         <w:rPr>
-          <w:sz w:val="20"/>
-          <w:vertAlign w:val="superscript"/>
-        </w:rPr>
-        <w:t>[脂批66]</w:t>
+          <w:rStyle w:val="FootnoteReference"/>
+          <w:color w:val="D70040"/>
+        </w:rPr>
+        <w:footnoteReference w:id="61"/>
       </w:r>
       <w:r>
         <w:rPr>
@@ -947,10 +947,10 @@
       </w:r>
       <w:r>
         <w:rPr>
-          <w:sz w:val="20"/>
-          <w:vertAlign w:val="superscript"/>
-        </w:rPr>
-        <w:t>[脂批67]</w:t>
+          <w:rStyle w:val="FootnoteReference"/>
+          <w:color w:val="D70040"/>
+        </w:rPr>
+        <w:footnoteReference w:id="62"/>
       </w:r>
       <w:r>
         <w:rPr>
@@ -960,10 +960,10 @@
       </w:r>
       <w:r>
         <w:rPr>
-          <w:sz w:val="20"/>
-          <w:vertAlign w:val="superscript"/>
-        </w:rPr>
-        <w:t>[脂批68]</w:t>
+          <w:rStyle w:val="FootnoteReference"/>
+          <w:color w:val="D70040"/>
+        </w:rPr>
+        <w:footnoteReference w:id="63"/>
       </w:r>
       <w:r>
         <w:rPr>
@@ -973,10 +973,10 @@
       </w:r>
       <w:r>
         <w:rPr>
-          <w:sz w:val="20"/>
-          <w:vertAlign w:val="superscript"/>
-        </w:rPr>
-        <w:t>[脂批69]</w:t>
+          <w:rStyle w:val="FootnoteReference"/>
+          <w:color w:val="D70040"/>
+        </w:rPr>
+        <w:footnoteReference w:id="64"/>
       </w:r>
       <w:r>
         <w:rPr>
@@ -994,10 +994,10 @@
       </w:r>
       <w:r>
         <w:rPr>
-          <w:sz w:val="20"/>
-          <w:vertAlign w:val="superscript"/>
-        </w:rPr>
-        <w:t>[脂批70]</w:t>
+          <w:rStyle w:val="FootnoteReference"/>
+          <w:color w:val="D70040"/>
+        </w:rPr>
+        <w:footnoteReference w:id="65"/>
       </w:r>
       <w:r>
         <w:rPr>
@@ -1007,10 +1007,10 @@
       </w:r>
       <w:r>
         <w:rPr>
-          <w:sz w:val="20"/>
-          <w:vertAlign w:val="superscript"/>
-        </w:rPr>
-        <w:t>[脂批71]</w:t>
+          <w:rStyle w:val="FootnoteReference"/>
+          <w:color w:val="D70040"/>
+        </w:rPr>
+        <w:footnoteReference w:id="66"/>
       </w:r>
       <w:r>
         <w:rPr>
@@ -1028,10 +1028,10 @@
       </w:r>
       <w:r>
         <w:rPr>
-          <w:sz w:val="20"/>
-          <w:vertAlign w:val="superscript"/>
-        </w:rPr>
-        <w:t>[脂批72]</w:t>
+          <w:rStyle w:val="FootnoteReference"/>
+          <w:color w:val="D70040"/>
+        </w:rPr>
+        <w:footnoteReference w:id="67"/>
       </w:r>
       <w:r>
         <w:rPr>
@@ -1049,10 +1049,10 @@
       </w:r>
       <w:r>
         <w:rPr>
-          <w:sz w:val="20"/>
-          <w:vertAlign w:val="superscript"/>
-        </w:rPr>
-        <w:t>[脂批73]</w:t>
+          <w:rStyle w:val="FootnoteReference"/>
+          <w:color w:val="D70040"/>
+        </w:rPr>
+        <w:footnoteReference w:id="68"/>
       </w:r>
       <w:r>
         <w:rPr>
@@ -1062,10 +1062,10 @@
       </w:r>
       <w:r>
         <w:rPr>
-          <w:sz w:val="20"/>
-          <w:vertAlign w:val="superscript"/>
-        </w:rPr>
-        <w:t>[脂批74]</w:t>
+          <w:rStyle w:val="FootnoteReference"/>
+          <w:color w:val="D70040"/>
+        </w:rPr>
+        <w:footnoteReference w:id="69"/>
       </w:r>
       <w:r>
         <w:rPr>
@@ -1075,10 +1075,10 @@
       </w:r>
       <w:r>
         <w:rPr>
-          <w:sz w:val="20"/>
-          <w:vertAlign w:val="superscript"/>
-        </w:rPr>
-        <w:t>[脂批75]</w:t>
+          <w:rStyle w:val="FootnoteReference"/>
+          <w:color w:val="D70040"/>
+        </w:rPr>
+        <w:footnoteReference w:id="70"/>
       </w:r>
       <w:r>
         <w:rPr>
@@ -1088,10 +1088,10 @@
       </w:r>
       <w:r>
         <w:rPr>
-          <w:sz w:val="20"/>
-          <w:vertAlign w:val="superscript"/>
-        </w:rPr>
-        <w:t>[脂批76]</w:t>
+          <w:rStyle w:val="FootnoteReference"/>
+          <w:color w:val="D70040"/>
+        </w:rPr>
+        <w:footnoteReference w:id="71"/>
       </w:r>
       <w:r>
         <w:rPr>
@@ -1101,10 +1101,10 @@
       </w:r>
       <w:r>
         <w:rPr>
-          <w:sz w:val="20"/>
-          <w:vertAlign w:val="superscript"/>
-        </w:rPr>
-        <w:t>[脂批77]</w:t>
+          <w:rStyle w:val="FootnoteReference"/>
+          <w:color w:val="D70040"/>
+        </w:rPr>
+        <w:footnoteReference w:id="72"/>
       </w:r>
       <w:r>
         <w:rPr>
@@ -1114,10 +1114,10 @@
       </w:r>
       <w:r>
         <w:rPr>
-          <w:sz w:val="20"/>
-          <w:vertAlign w:val="superscript"/>
-        </w:rPr>
-        <w:t>[脂批78]</w:t>
+          <w:rStyle w:val="FootnoteReference"/>
+          <w:color w:val="D70040"/>
+        </w:rPr>
+        <w:footnoteReference w:id="73"/>
       </w:r>
       <w:r>
         <w:rPr>
@@ -1127,10 +1127,10 @@
       </w:r>
       <w:r>
         <w:rPr>
-          <w:sz w:val="20"/>
-          <w:vertAlign w:val="superscript"/>
-        </w:rPr>
-        <w:t>[脂批79]</w:t>
+          <w:rStyle w:val="FootnoteReference"/>
+          <w:color w:val="D70040"/>
+        </w:rPr>
+        <w:footnoteReference w:id="74"/>
       </w:r>
       <w:r>
         <w:rPr>
@@ -1140,10 +1140,10 @@
       </w:r>
       <w:r>
         <w:rPr>
-          <w:sz w:val="20"/>
-          <w:vertAlign w:val="superscript"/>
-        </w:rPr>
-        <w:t>[脂批80]</w:t>
+          <w:rStyle w:val="FootnoteReference"/>
+          <w:color w:val="D70040"/>
+        </w:rPr>
+        <w:footnoteReference w:id="75"/>
       </w:r>
       <w:r>
         <w:rPr>
@@ -1153,10 +1153,10 @@
       </w:r>
       <w:r>
         <w:rPr>
-          <w:sz w:val="20"/>
-          <w:vertAlign w:val="superscript"/>
-        </w:rPr>
-        <w:t>[脂批81]</w:t>
+          <w:rStyle w:val="FootnoteReference"/>
+          <w:color w:val="D70040"/>
+        </w:rPr>
+        <w:footnoteReference w:id="76"/>
       </w:r>
       <w:r>
         <w:rPr>
@@ -1166,10 +1166,10 @@
       </w:r>
       <w:r>
         <w:rPr>
-          <w:sz w:val="20"/>
-          <w:vertAlign w:val="superscript"/>
-        </w:rPr>
-        <w:t>[脂批82]</w:t>
+          <w:rStyle w:val="FootnoteReference"/>
+          <w:color w:val="D70040"/>
+        </w:rPr>
+        <w:footnoteReference w:id="77"/>
       </w:r>
       <w:r>
         <w:rPr>
@@ -1179,10 +1179,10 @@
       </w:r>
       <w:r>
         <w:rPr>
-          <w:sz w:val="20"/>
-          <w:vertAlign w:val="superscript"/>
-        </w:rPr>
-        <w:t>[脂批83]</w:t>
+          <w:rStyle w:val="FootnoteReference"/>
+          <w:color w:val="D70040"/>
+        </w:rPr>
+        <w:footnoteReference w:id="78"/>
       </w:r>
       <w:r>
         <w:rPr>
@@ -1192,10 +1192,10 @@
       </w:r>
       <w:r>
         <w:rPr>
-          <w:sz w:val="20"/>
-          <w:vertAlign w:val="superscript"/>
-        </w:rPr>
-        <w:t>[脂批84]</w:t>
+          <w:rStyle w:val="FootnoteReference"/>
+          <w:color w:val="D70040"/>
+        </w:rPr>
+        <w:footnoteReference w:id="79"/>
       </w:r>
       <w:r>
         <w:rPr>
@@ -1213,10 +1213,10 @@
       </w:r>
       <w:r>
         <w:rPr>
-          <w:sz w:val="20"/>
-          <w:vertAlign w:val="superscript"/>
-        </w:rPr>
-        <w:t>[脂批85]</w:t>
+          <w:rStyle w:val="FootnoteReference"/>
+          <w:color w:val="D70040"/>
+        </w:rPr>
+        <w:footnoteReference w:id="80"/>
       </w:r>
       <w:r>
         <w:rPr>
@@ -1226,10 +1226,10 @@
       </w:r>
       <w:r>
         <w:rPr>
-          <w:sz w:val="20"/>
-          <w:vertAlign w:val="superscript"/>
-        </w:rPr>
-        <w:t>[脂批86]</w:t>
+          <w:rStyle w:val="FootnoteReference"/>
+          <w:color w:val="D70040"/>
+        </w:rPr>
+        <w:footnoteReference w:id="81"/>
       </w:r>
       <w:r>
         <w:rPr>
@@ -1247,10 +1247,10 @@
       </w:r>
       <w:r>
         <w:rPr>
-          <w:sz w:val="20"/>
-          <w:vertAlign w:val="superscript"/>
-        </w:rPr>
-        <w:t>[脂批87]</w:t>
+          <w:rStyle w:val="FootnoteReference"/>
+          <w:color w:val="D70040"/>
+        </w:rPr>
+        <w:footnoteReference w:id="82"/>
       </w:r>
       <w:r>
         <w:rPr>
@@ -1260,10 +1260,10 @@
       </w:r>
       <w:r>
         <w:rPr>
-          <w:sz w:val="20"/>
-          <w:vertAlign w:val="superscript"/>
-        </w:rPr>
-        <w:t>[脂批88]</w:t>
+          <w:rStyle w:val="FootnoteReference"/>
+          <w:color w:val="D70040"/>
+        </w:rPr>
+        <w:footnoteReference w:id="83"/>
       </w:r>
       <w:r>
         <w:rPr>
@@ -1273,10 +1273,10 @@
       </w:r>
       <w:r>
         <w:rPr>
-          <w:sz w:val="20"/>
-          <w:vertAlign w:val="superscript"/>
-        </w:rPr>
-        <w:t>[脂批89]</w:t>
+          <w:rStyle w:val="FootnoteReference"/>
+          <w:color w:val="D70040"/>
+        </w:rPr>
+        <w:footnoteReference w:id="84"/>
       </w:r>
     </w:p>
     <w:p>
@@ -1288,10 +1288,10 @@
       </w:r>
       <w:r>
         <w:rPr>
-          <w:sz w:val="20"/>
-          <w:vertAlign w:val="superscript"/>
-        </w:rPr>
-        <w:t>[脂批90]</w:t>
+          <w:rStyle w:val="FootnoteReference"/>
+          <w:color w:val="D70040"/>
+        </w:rPr>
+        <w:footnoteReference w:id="85"/>
       </w:r>
       <w:r>
         <w:rPr>
@@ -1301,10 +1301,10 @@
       </w:r>
       <w:r>
         <w:rPr>
-          <w:sz w:val="20"/>
-          <w:vertAlign w:val="superscript"/>
-        </w:rPr>
-        <w:t>[脂批91]</w:t>
+          <w:rStyle w:val="FootnoteReference"/>
+          <w:color w:val="D70040"/>
+        </w:rPr>
+        <w:footnoteReference w:id="86"/>
       </w:r>
       <w:r>
         <w:rPr>
@@ -1314,10 +1314,10 @@
       </w:r>
       <w:r>
         <w:rPr>
-          <w:sz w:val="20"/>
-          <w:vertAlign w:val="superscript"/>
-        </w:rPr>
-        <w:t>[脂批92]</w:t>
+          <w:rStyle w:val="FootnoteReference"/>
+          <w:color w:val="D70040"/>
+        </w:rPr>
+        <w:footnoteReference w:id="87"/>
       </w:r>
       <w:r>
         <w:rPr>
@@ -1327,10 +1327,10 @@
       </w:r>
       <w:r>
         <w:rPr>
-          <w:sz w:val="20"/>
-          <w:vertAlign w:val="superscript"/>
-        </w:rPr>
-        <w:t>[脂批93]</w:t>
+          <w:rStyle w:val="FootnoteReference"/>
+          <w:color w:val="D70040"/>
+        </w:rPr>
+        <w:footnoteReference w:id="88"/>
       </w:r>
     </w:p>
     <w:p>
@@ -1342,10 +1342,10 @@
       </w:r>
       <w:r>
         <w:rPr>
-          <w:sz w:val="20"/>
-          <w:vertAlign w:val="superscript"/>
-        </w:rPr>
-        <w:t>[脂批94]</w:t>
+          <w:rStyle w:val="FootnoteReference"/>
+          <w:color w:val="D70040"/>
+        </w:rPr>
+        <w:footnoteReference w:id="89"/>
       </w:r>
     </w:p>
     <w:p>
@@ -1357,10 +1357,10 @@
       </w:r>
       <w:r>
         <w:rPr>
-          <w:sz w:val="20"/>
-          <w:vertAlign w:val="superscript"/>
-        </w:rPr>
-        <w:t>[脂批95]</w:t>
+          <w:rStyle w:val="FootnoteReference"/>
+          <w:color w:val="D70040"/>
+        </w:rPr>
+        <w:footnoteReference w:id="90"/>
       </w:r>
       <w:r>
         <w:rPr>
@@ -1370,10 +1370,10 @@
       </w:r>
       <w:r>
         <w:rPr>
-          <w:sz w:val="20"/>
-          <w:vertAlign w:val="superscript"/>
-        </w:rPr>
-        <w:t>[脂批96]</w:t>
+          <w:rStyle w:val="FootnoteReference"/>
+          <w:color w:val="D70040"/>
+        </w:rPr>
+        <w:footnoteReference w:id="91"/>
       </w:r>
       <w:r>
         <w:rPr>
@@ -1383,10 +1383,10 @@
       </w:r>
       <w:r>
         <w:rPr>
-          <w:sz w:val="20"/>
-          <w:vertAlign w:val="superscript"/>
-        </w:rPr>
-        <w:t>[脂批97]</w:t>
+          <w:rStyle w:val="FootnoteReference"/>
+          <w:color w:val="D70040"/>
+        </w:rPr>
+        <w:footnoteReference w:id="92"/>
       </w:r>
     </w:p>
     <w:p>
@@ -1398,10 +1398,10 @@
       </w:r>
       <w:r>
         <w:rPr>
-          <w:sz w:val="20"/>
-          <w:vertAlign w:val="superscript"/>
-        </w:rPr>
-        <w:t>[脂批98]</w:t>
+          <w:rStyle w:val="FootnoteReference"/>
+          <w:color w:val="D70040"/>
+        </w:rPr>
+        <w:footnoteReference w:id="93"/>
       </w:r>
       <w:r>
         <w:rPr>
@@ -1411,10 +1411,10 @@
       </w:r>
       <w:r>
         <w:rPr>
-          <w:sz w:val="20"/>
-          <w:vertAlign w:val="superscript"/>
-        </w:rPr>
-        <w:t>[脂批99]</w:t>
+          <w:rStyle w:val="FootnoteReference"/>
+          <w:color w:val="D70040"/>
+        </w:rPr>
+        <w:footnoteReference w:id="94"/>
       </w:r>
       <w:r>
         <w:rPr>
@@ -1424,10 +1424,10 @@
       </w:r>
       <w:r>
         <w:rPr>
-          <w:sz w:val="20"/>
-          <w:vertAlign w:val="superscript"/>
-        </w:rPr>
-        <w:t>[脂批100]</w:t>
+          <w:rStyle w:val="FootnoteReference"/>
+          <w:color w:val="D70040"/>
+        </w:rPr>
+        <w:footnoteReference w:id="95"/>
       </w:r>
       <w:r>
         <w:rPr>
@@ -1437,10 +1437,10 @@
       </w:r>
       <w:r>
         <w:rPr>
-          <w:sz w:val="20"/>
-          <w:vertAlign w:val="superscript"/>
-        </w:rPr>
-        <w:t>[脂批101]</w:t>
+          <w:rStyle w:val="FootnoteReference"/>
+          <w:color w:val="D70040"/>
+        </w:rPr>
+        <w:footnoteReference w:id="96"/>
       </w:r>
       <w:r>
         <w:rPr>
@@ -1450,10 +1450,10 @@
       </w:r>
       <w:r>
         <w:rPr>
-          <w:sz w:val="20"/>
-          <w:vertAlign w:val="superscript"/>
-        </w:rPr>
-        <w:t>[脂批102]</w:t>
+          <w:rStyle w:val="FootnoteReference"/>
+          <w:color w:val="D70040"/>
+        </w:rPr>
+        <w:footnoteReference w:id="97"/>
       </w:r>
       <w:r>
         <w:rPr>
@@ -1471,10 +1471,10 @@
       </w:r>
       <w:r>
         <w:rPr>
-          <w:sz w:val="20"/>
-          <w:vertAlign w:val="superscript"/>
-        </w:rPr>
-        <w:t>[脂批103]</w:t>
+          <w:rStyle w:val="FootnoteReference"/>
+          <w:color w:val="D70040"/>
+        </w:rPr>
+        <w:footnoteReference w:id="98"/>
       </w:r>
       <w:r>
         <w:rPr>
@@ -1484,10 +1484,10 @@
       </w:r>
       <w:r>
         <w:rPr>
-          <w:sz w:val="20"/>
-          <w:vertAlign w:val="superscript"/>
-        </w:rPr>
-        <w:t>[脂批104]</w:t>
+          <w:rStyle w:val="FootnoteReference"/>
+          <w:color w:val="D70040"/>
+        </w:rPr>
+        <w:footnoteReference w:id="99"/>
       </w:r>
       <w:r>
         <w:rPr>
@@ -1497,10 +1497,10 @@
       </w:r>
       <w:r>
         <w:rPr>
-          <w:sz w:val="20"/>
-          <w:vertAlign w:val="superscript"/>
-        </w:rPr>
-        <w:t>[脂批105]</w:t>
+          <w:rStyle w:val="FootnoteReference"/>
+          <w:color w:val="D70040"/>
+        </w:rPr>
+        <w:footnoteReference w:id="100"/>
       </w:r>
       <w:r>
         <w:rPr>
@@ -1510,10 +1510,10 @@
       </w:r>
       <w:r>
         <w:rPr>
-          <w:sz w:val="20"/>
-          <w:vertAlign w:val="superscript"/>
-        </w:rPr>
-        <w:t>[脂批106]</w:t>
+          <w:rStyle w:val="FootnoteReference"/>
+          <w:color w:val="D70040"/>
+        </w:rPr>
+        <w:footnoteReference w:id="101"/>
       </w:r>
     </w:p>
     <w:p>
@@ -1525,10 +1525,10 @@
       </w:r>
       <w:r>
         <w:rPr>
-          <w:sz w:val="20"/>
-          <w:vertAlign w:val="superscript"/>
-        </w:rPr>
-        <w:t>[脂批107]</w:t>
+          <w:rStyle w:val="FootnoteReference"/>
+          <w:color w:val="D70040"/>
+        </w:rPr>
+        <w:footnoteReference w:id="102"/>
       </w:r>
       <w:r>
         <w:rPr>
@@ -1546,10 +1546,10 @@
       </w:r>
       <w:r>
         <w:rPr>
-          <w:sz w:val="20"/>
-          <w:vertAlign w:val="superscript"/>
-        </w:rPr>
-        <w:t>[脂批108]</w:t>
+          <w:rStyle w:val="FootnoteReference"/>
+          <w:color w:val="D70040"/>
+        </w:rPr>
+        <w:footnoteReference w:id="103"/>
       </w:r>
       <w:r>
         <w:rPr>
@@ -1575,10 +1575,10 @@
       </w:r>
       <w:r>
         <w:rPr>
-          <w:sz w:val="20"/>
-          <w:vertAlign w:val="superscript"/>
-        </w:rPr>
-        <w:t>[脂批109]</w:t>
+          <w:rStyle w:val="FootnoteReference"/>
+          <w:color w:val="D70040"/>
+        </w:rPr>
+        <w:footnoteReference w:id="104"/>
       </w:r>
       <w:r>
         <w:rPr>
@@ -1588,10 +1588,10 @@
       </w:r>
       <w:r>
         <w:rPr>
-          <w:sz w:val="20"/>
-          <w:vertAlign w:val="superscript"/>
-        </w:rPr>
-        <w:t>[脂批110]</w:t>
+          <w:rStyle w:val="FootnoteReference"/>
+          <w:color w:val="D70040"/>
+        </w:rPr>
+        <w:footnoteReference w:id="105"/>
       </w:r>
       <w:r>
         <w:rPr>
@@ -1601,10 +1601,10 @@
       </w:r>
       <w:r>
         <w:rPr>
-          <w:sz w:val="20"/>
-          <w:vertAlign w:val="superscript"/>
-        </w:rPr>
-        <w:t>[脂批111]</w:t>
+          <w:rStyle w:val="FootnoteReference"/>
+          <w:color w:val="D70040"/>
+        </w:rPr>
+        <w:footnoteReference w:id="106"/>
       </w:r>
     </w:p>
     <w:p>
@@ -1638,10 +1638,10 @@
       </w:r>
       <w:r>
         <w:rPr>
-          <w:sz w:val="20"/>
-          <w:vertAlign w:val="superscript"/>
-        </w:rPr>
-        <w:t>[脂批112]</w:t>
+          <w:rStyle w:val="FootnoteReference"/>
+          <w:color w:val="D70040"/>
+        </w:rPr>
+        <w:footnoteReference w:id="107"/>
       </w:r>
     </w:p>
     <w:p>
@@ -1653,10 +1653,10 @@
       </w:r>
       <w:r>
         <w:rPr>
-          <w:sz w:val="20"/>
-          <w:vertAlign w:val="superscript"/>
-        </w:rPr>
-        <w:t>[脂批113]</w:t>
+          <w:rStyle w:val="FootnoteReference"/>
+          <w:color w:val="D70040"/>
+        </w:rPr>
+        <w:footnoteReference w:id="108"/>
       </w:r>
       <w:r>
         <w:rPr>
@@ -1666,10 +1666,10 @@
       </w:r>
       <w:r>
         <w:rPr>
-          <w:sz w:val="20"/>
-          <w:vertAlign w:val="superscript"/>
-        </w:rPr>
-        <w:t>[脂批114]</w:t>
+          <w:rStyle w:val="FootnoteReference"/>
+          <w:color w:val="D70040"/>
+        </w:rPr>
+        <w:footnoteReference w:id="109"/>
       </w:r>
       <w:r>
         <w:rPr>
@@ -1695,10 +1695,10 @@
       </w:r>
       <w:r>
         <w:rPr>
-          <w:sz w:val="20"/>
-          <w:vertAlign w:val="superscript"/>
-        </w:rPr>
-        <w:t>[脂批115]</w:t>
+          <w:rStyle w:val="FootnoteReference"/>
+          <w:color w:val="D70040"/>
+        </w:rPr>
+        <w:footnoteReference w:id="110"/>
       </w:r>
       <w:r>
         <w:rPr>
@@ -1708,10 +1708,10 @@
       </w:r>
       <w:r>
         <w:rPr>
-          <w:sz w:val="20"/>
-          <w:vertAlign w:val="superscript"/>
-        </w:rPr>
-        <w:t>[脂批116]</w:t>
+          <w:rStyle w:val="FootnoteReference"/>
+          <w:color w:val="D70040"/>
+        </w:rPr>
+        <w:footnoteReference w:id="111"/>
       </w:r>
       <w:r>
         <w:rPr>
@@ -1723,10 +1723,10 @@
       </w:r>
       <w:r>
         <w:rPr>
-          <w:sz w:val="20"/>
-          <w:vertAlign w:val="superscript"/>
-        </w:rPr>
-        <w:t>[脂批117]</w:t>
+          <w:rStyle w:val="FootnoteReference"/>
+          <w:color w:val="D70040"/>
+        </w:rPr>
+        <w:footnoteReference w:id="112"/>
       </w:r>
     </w:p>
     <w:p>
@@ -1738,10 +1738,10 @@
       </w:r>
       <w:r>
         <w:rPr>
-          <w:sz w:val="20"/>
-          <w:vertAlign w:val="superscript"/>
-        </w:rPr>
-        <w:t>[脂批118]</w:t>
+          <w:rStyle w:val="FootnoteReference"/>
+          <w:color w:val="D70040"/>
+        </w:rPr>
+        <w:footnoteReference w:id="113"/>
       </w:r>
       <w:r>
         <w:rPr>
@@ -1751,10 +1751,10 @@
       </w:r>
       <w:r>
         <w:rPr>
-          <w:sz w:val="20"/>
-          <w:vertAlign w:val="superscript"/>
-        </w:rPr>
-        <w:t>[脂批119]</w:t>
+          <w:rStyle w:val="FootnoteReference"/>
+          <w:color w:val="D70040"/>
+        </w:rPr>
+        <w:footnoteReference w:id="114"/>
       </w:r>
       <w:r>
         <w:rPr>
@@ -1764,10 +1764,10 @@
       </w:r>
       <w:r>
         <w:rPr>
-          <w:sz w:val="20"/>
-          <w:vertAlign w:val="superscript"/>
-        </w:rPr>
-        <w:t>[脂批120]</w:t>
+          <w:rStyle w:val="FootnoteReference"/>
+          <w:color w:val="D70040"/>
+        </w:rPr>
+        <w:footnoteReference w:id="115"/>
       </w:r>
       <w:r>
         <w:rPr>
@@ -1777,10 +1777,10 @@
       </w:r>
       <w:r>
         <w:rPr>
-          <w:sz w:val="20"/>
-          <w:vertAlign w:val="superscript"/>
-        </w:rPr>
-        <w:t>[脂批121]</w:t>
+          <w:rStyle w:val="FootnoteReference"/>
+          <w:color w:val="D70040"/>
+        </w:rPr>
+        <w:footnoteReference w:id="116"/>
       </w:r>
       <w:r>
         <w:rPr>
@@ -1790,10 +1790,10 @@
       </w:r>
       <w:r>
         <w:rPr>
-          <w:sz w:val="20"/>
-          <w:vertAlign w:val="superscript"/>
-        </w:rPr>
-        <w:t>[脂批122]</w:t>
+          <w:rStyle w:val="FootnoteReference"/>
+          <w:color w:val="D70040"/>
+        </w:rPr>
+        <w:footnoteReference w:id="117"/>
       </w:r>
       <w:r>
         <w:rPr>
@@ -1803,10 +1803,10 @@
       </w:r>
       <w:r>
         <w:rPr>
-          <w:sz w:val="20"/>
-          <w:vertAlign w:val="superscript"/>
-        </w:rPr>
-        <w:t>[脂批123]</w:t>
+          <w:rStyle w:val="FootnoteReference"/>
+          <w:color w:val="D70040"/>
+        </w:rPr>
+        <w:footnoteReference w:id="118"/>
       </w:r>
       <w:r>
         <w:rPr>
@@ -1824,10 +1824,10 @@
       </w:r>
       <w:r>
         <w:rPr>
-          <w:sz w:val="20"/>
-          <w:vertAlign w:val="superscript"/>
-        </w:rPr>
-        <w:t>[脂批124]</w:t>
+          <w:rStyle w:val="FootnoteReference"/>
+          <w:color w:val="D70040"/>
+        </w:rPr>
+        <w:footnoteReference w:id="119"/>
       </w:r>
       <w:r>
         <w:rPr>
@@ -1837,10 +1837,10 @@
       </w:r>
       <w:r>
         <w:rPr>
-          <w:sz w:val="20"/>
-          <w:vertAlign w:val="superscript"/>
-        </w:rPr>
-        <w:t>[脂批125]</w:t>
+          <w:rStyle w:val="FootnoteReference"/>
+          <w:color w:val="D70040"/>
+        </w:rPr>
+        <w:footnoteReference w:id="120"/>
       </w:r>
       <w:r>
         <w:rPr>
@@ -1858,10 +1858,10 @@
       </w:r>
       <w:r>
         <w:rPr>
-          <w:sz w:val="20"/>
-          <w:vertAlign w:val="superscript"/>
-        </w:rPr>
-        <w:t>[脂批126]</w:t>
+          <w:rStyle w:val="FootnoteReference"/>
+          <w:color w:val="D70040"/>
+        </w:rPr>
+        <w:footnoteReference w:id="121"/>
       </w:r>
       <w:r>
         <w:rPr>
@@ -1871,10 +1871,10 @@
       </w:r>
       <w:r>
         <w:rPr>
-          <w:sz w:val="20"/>
-          <w:vertAlign w:val="superscript"/>
-        </w:rPr>
-        <w:t>[脂批127]</w:t>
+          <w:rStyle w:val="FootnoteReference"/>
+          <w:color w:val="D70040"/>
+        </w:rPr>
+        <w:footnoteReference w:id="122"/>
       </w:r>
       <w:r>
         <w:rPr>
@@ -1892,10 +1892,10 @@
       </w:r>
       <w:r>
         <w:rPr>
-          <w:sz w:val="20"/>
-          <w:vertAlign w:val="superscript"/>
-        </w:rPr>
-        <w:t>[脂批128]</w:t>
+          <w:rStyle w:val="FootnoteReference"/>
+          <w:color w:val="D70040"/>
+        </w:rPr>
+        <w:footnoteReference w:id="123"/>
       </w:r>
       <w:r>
         <w:rPr>
@@ -1905,10 +1905,10 @@
       </w:r>
       <w:r>
         <w:rPr>
-          <w:sz w:val="20"/>
-          <w:vertAlign w:val="superscript"/>
-        </w:rPr>
-        <w:t>[脂批129]</w:t>
+          <w:rStyle w:val="FootnoteReference"/>
+          <w:color w:val="D70040"/>
+        </w:rPr>
+        <w:footnoteReference w:id="124"/>
       </w:r>
       <w:r>
         <w:rPr>
@@ -1926,10 +1926,10 @@
       </w:r>
       <w:r>
         <w:rPr>
-          <w:sz w:val="20"/>
-          <w:vertAlign w:val="superscript"/>
-        </w:rPr>
-        <w:t>[脂批130]</w:t>
+          <w:rStyle w:val="FootnoteReference"/>
+          <w:color w:val="D70040"/>
+        </w:rPr>
+        <w:footnoteReference w:id="125"/>
       </w:r>
       <w:r>
         <w:rPr>
@@ -1939,10 +1939,10 @@
       </w:r>
       <w:r>
         <w:rPr>
-          <w:sz w:val="20"/>
-          <w:vertAlign w:val="superscript"/>
-        </w:rPr>
-        <w:t>[脂批131]</w:t>
+          <w:rStyle w:val="FootnoteReference"/>
+          <w:color w:val="D70040"/>
+        </w:rPr>
+        <w:footnoteReference w:id="126"/>
       </w:r>
       <w:r>
         <w:rPr>
@@ -1952,10 +1952,10 @@
       </w:r>
       <w:r>
         <w:rPr>
-          <w:sz w:val="20"/>
-          <w:vertAlign w:val="superscript"/>
-        </w:rPr>
-        <w:t>[脂批132]</w:t>
+          <w:rStyle w:val="FootnoteReference"/>
+          <w:color w:val="D70040"/>
+        </w:rPr>
+        <w:footnoteReference w:id="127"/>
       </w:r>
       <w:r>
         <w:rPr>
@@ -1965,10 +1965,10 @@
       </w:r>
       <w:r>
         <w:rPr>
-          <w:sz w:val="20"/>
-          <w:vertAlign w:val="superscript"/>
-        </w:rPr>
-        <w:t>[脂批133]</w:t>
+          <w:rStyle w:val="FootnoteReference"/>
+          <w:color w:val="D70040"/>
+        </w:rPr>
+        <w:footnoteReference w:id="128"/>
       </w:r>
       <w:r>
         <w:rPr>
@@ -1978,10 +1978,10 @@
       </w:r>
       <w:r>
         <w:rPr>
-          <w:sz w:val="20"/>
-          <w:vertAlign w:val="superscript"/>
-        </w:rPr>
-        <w:t>[脂批134]</w:t>
+          <w:rStyle w:val="FootnoteReference"/>
+          <w:color w:val="D70040"/>
+        </w:rPr>
+        <w:footnoteReference w:id="129"/>
       </w:r>
       <w:r>
         <w:rPr>
@@ -1991,10 +1991,10 @@
       </w:r>
       <w:r>
         <w:rPr>
-          <w:sz w:val="20"/>
-          <w:vertAlign w:val="superscript"/>
-        </w:rPr>
-        <w:t>[脂批135]</w:t>
+          <w:rStyle w:val="FootnoteReference"/>
+          <w:color w:val="D70040"/>
+        </w:rPr>
+        <w:footnoteReference w:id="130"/>
       </w:r>
     </w:p>
     <w:p>
@@ -2036,10 +2036,10 @@
       </w:r>
       <w:r>
         <w:rPr>
-          <w:sz w:val="20"/>
-          <w:vertAlign w:val="superscript"/>
-        </w:rPr>
-        <w:t>[脂批136]</w:t>
+          <w:rStyle w:val="FootnoteReference"/>
+          <w:color w:val="D70040"/>
+        </w:rPr>
+        <w:footnoteReference w:id="131"/>
       </w:r>
     </w:p>
     <w:p>
@@ -2051,10 +2051,10 @@
       </w:r>
       <w:r>
         <w:rPr>
-          <w:sz w:val="20"/>
-          <w:vertAlign w:val="superscript"/>
-        </w:rPr>
-        <w:t>[脂批137]</w:t>
+          <w:rStyle w:val="FootnoteReference"/>
+          <w:color w:val="D70040"/>
+        </w:rPr>
+        <w:footnoteReference w:id="132"/>
       </w:r>
       <w:r>
         <w:rPr>
@@ -2064,10 +2064,10 @@
       </w:r>
       <w:r>
         <w:rPr>
-          <w:sz w:val="20"/>
-          <w:vertAlign w:val="superscript"/>
-        </w:rPr>
-        <w:t>[脂批138]</w:t>
+          <w:rStyle w:val="FootnoteReference"/>
+          <w:color w:val="D70040"/>
+        </w:rPr>
+        <w:footnoteReference w:id="133"/>
       </w:r>
       <w:r>
         <w:rPr>
@@ -2077,10 +2077,10 @@
       </w:r>
       <w:r>
         <w:rPr>
-          <w:sz w:val="20"/>
-          <w:vertAlign w:val="superscript"/>
-        </w:rPr>
-        <w:t>[脂批139]</w:t>
+          <w:rStyle w:val="FootnoteReference"/>
+          <w:color w:val="D70040"/>
+        </w:rPr>
+        <w:footnoteReference w:id="134"/>
       </w:r>
       <w:r>
         <w:rPr>
@@ -2090,10 +2090,10 @@
       </w:r>
       <w:r>
         <w:rPr>
-          <w:sz w:val="20"/>
-          <w:vertAlign w:val="superscript"/>
-        </w:rPr>
-        <w:t>[脂批140]</w:t>
+          <w:rStyle w:val="FootnoteReference"/>
+          <w:color w:val="D70040"/>
+        </w:rPr>
+        <w:footnoteReference w:id="135"/>
       </w:r>
       <w:r>
         <w:rPr>
@@ -2103,10 +2103,10 @@
       </w:r>
       <w:r>
         <w:rPr>
-          <w:sz w:val="20"/>
-          <w:vertAlign w:val="superscript"/>
-        </w:rPr>
-        <w:t>[脂批141]</w:t>
+          <w:rStyle w:val="FootnoteReference"/>
+          <w:color w:val="D70040"/>
+        </w:rPr>
+        <w:footnoteReference w:id="136"/>
       </w:r>
       <w:r>
         <w:rPr>
@@ -2116,10 +2116,10 @@
       </w:r>
       <w:r>
         <w:rPr>
-          <w:sz w:val="20"/>
-          <w:vertAlign w:val="superscript"/>
-        </w:rPr>
-        <w:t>[脂批142]</w:t>
+          <w:rStyle w:val="FootnoteReference"/>
+          <w:color w:val="D70040"/>
+        </w:rPr>
+        <w:footnoteReference w:id="137"/>
       </w:r>
       <w:r>
         <w:rPr>
@@ -2129,10 +2129,10 @@
       </w:r>
       <w:r>
         <w:rPr>
-          <w:sz w:val="20"/>
-          <w:vertAlign w:val="superscript"/>
-        </w:rPr>
-        <w:t>[脂批143]</w:t>
+          <w:rStyle w:val="FootnoteReference"/>
+          <w:color w:val="D70040"/>
+        </w:rPr>
+        <w:footnoteReference w:id="138"/>
       </w:r>
       <w:r>
         <w:rPr>
@@ -2142,10 +2142,10 @@
       </w:r>
       <w:r>
         <w:rPr>
-          <w:sz w:val="20"/>
-          <w:vertAlign w:val="superscript"/>
-        </w:rPr>
-        <w:t>[脂批144]</w:t>
+          <w:rStyle w:val="FootnoteReference"/>
+          <w:color w:val="D70040"/>
+        </w:rPr>
+        <w:footnoteReference w:id="139"/>
       </w:r>
       <w:r>
         <w:rPr>
@@ -2155,10 +2155,10 @@
       </w:r>
       <w:r>
         <w:rPr>
-          <w:sz w:val="20"/>
-          <w:vertAlign w:val="superscript"/>
-        </w:rPr>
-        <w:t>[脂批145]</w:t>
+          <w:rStyle w:val="FootnoteReference"/>
+          <w:color w:val="D70040"/>
+        </w:rPr>
+        <w:footnoteReference w:id="140"/>
       </w:r>
       <w:r>
         <w:rPr>
@@ -2168,10 +2168,10 @@
       </w:r>
       <w:r>
         <w:rPr>
-          <w:sz w:val="20"/>
-          <w:vertAlign w:val="superscript"/>
-        </w:rPr>
-        <w:t>[脂批146]</w:t>
+          <w:rStyle w:val="FootnoteReference"/>
+          <w:color w:val="D70040"/>
+        </w:rPr>
+        <w:footnoteReference w:id="141"/>
       </w:r>
       <w:r>
         <w:rPr>
@@ -2181,10 +2181,10 @@
       </w:r>
       <w:r>
         <w:rPr>
-          <w:sz w:val="20"/>
-          <w:vertAlign w:val="superscript"/>
-        </w:rPr>
-        <w:t>[脂批147]</w:t>
+          <w:rStyle w:val="FootnoteReference"/>
+          <w:color w:val="D70040"/>
+        </w:rPr>
+        <w:footnoteReference w:id="142"/>
       </w:r>
       <w:r>
         <w:rPr>
@@ -2194,10 +2194,10 @@
       </w:r>
       <w:r>
         <w:rPr>
-          <w:sz w:val="20"/>
-          <w:vertAlign w:val="superscript"/>
-        </w:rPr>
-        <w:t>[脂批148]</w:t>
+          <w:rStyle w:val="FootnoteReference"/>
+          <w:color w:val="D70040"/>
+        </w:rPr>
+        <w:footnoteReference w:id="143"/>
       </w:r>
       <w:r>
         <w:rPr>
@@ -2207,10 +2207,10 @@
       </w:r>
       <w:r>
         <w:rPr>
-          <w:sz w:val="20"/>
-          <w:vertAlign w:val="superscript"/>
-        </w:rPr>
-        <w:t>[脂批149]</w:t>
+          <w:rStyle w:val="FootnoteReference"/>
+          <w:color w:val="D70040"/>
+        </w:rPr>
+        <w:footnoteReference w:id="144"/>
       </w:r>
       <w:r>
         <w:rPr>
@@ -2220,10 +2220,10 @@
       </w:r>
       <w:r>
         <w:rPr>
-          <w:sz w:val="20"/>
-          <w:vertAlign w:val="superscript"/>
-        </w:rPr>
-        <w:t>[脂批150]</w:t>
+          <w:rStyle w:val="FootnoteReference"/>
+          <w:color w:val="D70040"/>
+        </w:rPr>
+        <w:footnoteReference w:id="145"/>
       </w:r>
       <w:r>
         <w:rPr>
@@ -2233,10 +2233,10 @@
       </w:r>
       <w:r>
         <w:rPr>
-          <w:sz w:val="20"/>
-          <w:vertAlign w:val="superscript"/>
-        </w:rPr>
-        <w:t>[脂批151]</w:t>
+          <w:rStyle w:val="FootnoteReference"/>
+          <w:color w:val="D70040"/>
+        </w:rPr>
+        <w:footnoteReference w:id="146"/>
       </w:r>
       <w:r>
         <w:rPr>
@@ -2246,10 +2246,10 @@
       </w:r>
       <w:r>
         <w:rPr>
-          <w:sz w:val="20"/>
-          <w:vertAlign w:val="superscript"/>
-        </w:rPr>
-        <w:t>[脂批152]</w:t>
+          <w:rStyle w:val="FootnoteReference"/>
+          <w:color w:val="D70040"/>
+        </w:rPr>
+        <w:footnoteReference w:id="147"/>
       </w:r>
       <w:r>
         <w:rPr>
@@ -2259,10 +2259,10 @@
       </w:r>
       <w:r>
         <w:rPr>
-          <w:sz w:val="20"/>
-          <w:vertAlign w:val="superscript"/>
-        </w:rPr>
-        <w:t>[脂批153]</w:t>
+          <w:rStyle w:val="FootnoteReference"/>
+          <w:color w:val="D70040"/>
+        </w:rPr>
+        <w:footnoteReference w:id="148"/>
       </w:r>
       <w:r>
         <w:rPr>
@@ -2272,10 +2272,10 @@
       </w:r>
       <w:r>
         <w:rPr>
-          <w:sz w:val="20"/>
-          <w:vertAlign w:val="superscript"/>
-        </w:rPr>
-        <w:t>[脂批154]</w:t>
+          <w:rStyle w:val="FootnoteReference"/>
+          <w:color w:val="D70040"/>
+        </w:rPr>
+        <w:footnoteReference w:id="149"/>
       </w:r>
     </w:p>
     <w:p>
@@ -2287,10 +2287,10 @@
       </w:r>
       <w:r>
         <w:rPr>
-          <w:sz w:val="20"/>
-          <w:vertAlign w:val="superscript"/>
-        </w:rPr>
-        <w:t>[脂批155]</w:t>
+          <w:rStyle w:val="FootnoteReference"/>
+          <w:color w:val="D70040"/>
+        </w:rPr>
+        <w:footnoteReference w:id="150"/>
       </w:r>
       <w:r>
         <w:rPr>
@@ -2316,10 +2316,10 @@
       </w:r>
       <w:r>
         <w:rPr>
-          <w:sz w:val="20"/>
-          <w:vertAlign w:val="superscript"/>
-        </w:rPr>
-        <w:t>[脂批156]</w:t>
+          <w:rStyle w:val="FootnoteReference"/>
+          <w:color w:val="D70040"/>
+        </w:rPr>
+        <w:footnoteReference w:id="151"/>
       </w:r>
       <w:r>
         <w:rPr>
@@ -2329,10 +2329,10 @@
       </w:r>
       <w:r>
         <w:rPr>
-          <w:sz w:val="20"/>
-          <w:vertAlign w:val="superscript"/>
-        </w:rPr>
-        <w:t>[脂批157]</w:t>
+          <w:rStyle w:val="FootnoteReference"/>
+          <w:color w:val="D70040"/>
+        </w:rPr>
+        <w:footnoteReference w:id="152"/>
       </w:r>
       <w:r>
         <w:rPr>
@@ -2342,10 +2342,10 @@
       </w:r>
       <w:r>
         <w:rPr>
-          <w:sz w:val="20"/>
-          <w:vertAlign w:val="superscript"/>
-        </w:rPr>
-        <w:t>[脂批158]</w:t>
+          <w:rStyle w:val="FootnoteReference"/>
+          <w:color w:val="D70040"/>
+        </w:rPr>
+        <w:footnoteReference w:id="153"/>
       </w:r>
       <w:r>
         <w:rPr>
@@ -2355,2363 +2355,19 @@
       </w:r>
       <w:r>
         <w:rPr>
-          <w:sz w:val="20"/>
-          <w:vertAlign w:val="superscript"/>
-        </w:rPr>
-        <w:t>[解讀1]</w:t>
+          <w:rStyle w:val="FootnoteReference"/>
+          <w:color w:val="7F00FF"/>
+        </w:rPr>
+        <w:footnoteReference w:id="154"/>
       </w:r>
     </w:p>
     <w:p>
       <w:r>
         <w:rPr>
-          <w:sz w:val="20"/>
-          <w:vertAlign w:val="superscript"/>
-        </w:rPr>
-        <w:t>[脂批159]</w:t>
-      </w:r>
-    </w:p>
-    <w:p/>
-    <w:p/>
-    <w:p>
-      <w:r>
-        <w:rPr>
-          <w:sz w:val="20"/>
-        </w:rPr>
-        <w:t>──────────────────────────────</w:t>
-      </w:r>
-    </w:p>
-    <w:p>
-      <w:r>
-        <w:rPr>
-          <w:b/>
-          <w:sz w:val="28"/>
-        </w:rPr>
-        <w:t>【注釋】</w:t>
-      </w:r>
-    </w:p>
-    <w:p>
-      <w:r>
-        <w:rPr>
-          <w:b/>
-          <w:sz w:val="22"/>
-        </w:rPr>
-        <w:t xml:space="preserve">脂批1: </w:t>
-      </w:r>
-      <w:r>
-        <w:rPr>
-          <w:sz w:val="22"/>
-        </w:rPr>
-        <w:t>此回中凡用夢用幻等字，是提醒閱者眼目，亦是此書立意本旨。</w:t>
-      </w:r>
-    </w:p>
-    <w:p>
-      <w:r>
-        <w:rPr>
-          <w:b/>
-          <w:sz w:val="22"/>
-        </w:rPr>
-        <w:t xml:space="preserve">脂批2: </w:t>
-      </w:r>
-      <w:r>
-        <w:rPr>
-          <w:sz w:val="22"/>
-        </w:rPr>
-        <w:t>自佔地步。自首荒唐。妙！</w:t>
-      </w:r>
-    </w:p>
-    <w:p>
-      <w:r>
-        <w:rPr>
-          <w:b/>
-          <w:sz w:val="22"/>
-        </w:rPr>
-        <w:t xml:space="preserve">脂批3: </w:t>
-      </w:r>
-      <w:r>
-        <w:rPr>
-          <w:sz w:val="22"/>
-        </w:rPr>
-        <w:t>補天濟世，勿認真，用常言。</w:t>
-      </w:r>
-    </w:p>
-    <w:p>
-      <w:r>
-        <w:rPr>
-          <w:b/>
-          <w:sz w:val="22"/>
-        </w:rPr>
-        <w:t xml:space="preserve">脂批4: </w:t>
-      </w:r>
-      <w:r>
-        <w:rPr>
-          <w:sz w:val="22"/>
-        </w:rPr>
-        <w:t>荒唐也。</w:t>
-      </w:r>
-    </w:p>
-    <w:p>
-      <w:r>
-        <w:rPr>
-          <w:b/>
-          <w:sz w:val="22"/>
-        </w:rPr>
-        <w:t xml:space="preserve">脂批5: </w:t>
-      </w:r>
-      <w:r>
-        <w:rPr>
-          <w:sz w:val="22"/>
-        </w:rPr>
-        <w:t>無稽也</w:t>
-      </w:r>
-    </w:p>
-    <w:p>
-      <w:r>
-        <w:rPr>
-          <w:b/>
-          <w:sz w:val="22"/>
-        </w:rPr>
-        <w:t xml:space="preserve">脂批6: </w:t>
-      </w:r>
-      <w:r>
-        <w:rPr>
-          <w:sz w:val="22"/>
-        </w:rPr>
-        <w:t>總應十二釵</w:t>
-      </w:r>
-    </w:p>
-    <w:p>
-      <w:r>
-        <w:rPr>
-          <w:b/>
-          <w:sz w:val="22"/>
-        </w:rPr>
-        <w:t xml:space="preserve">脂批7: </w:t>
-      </w:r>
-      <w:r>
-        <w:rPr>
-          <w:sz w:val="22"/>
-        </w:rPr>
-        <w:t>甲側：照應副十二釵。</w:t>
-      </w:r>
-    </w:p>
-    <w:p>
-      <w:r>
-        <w:rPr>
-          <w:b/>
-          <w:sz w:val="22"/>
-        </w:rPr>
-        <w:t xml:space="preserve">脂批8: </w:t>
-      </w:r>
-      <w:r>
-        <w:rPr>
-          <w:sz w:val="22"/>
-        </w:rPr>
-        <w:t>合周天之數</w:t>
-      </w:r>
-    </w:p>
-    <w:p>
-      <w:r>
-        <w:rPr>
-          <w:b/>
-          <w:sz w:val="22"/>
-        </w:rPr>
-        <w:t xml:space="preserve">脂批9: </w:t>
-      </w:r>
-      <w:r>
-        <w:rPr>
-          <w:sz w:val="22"/>
-        </w:rPr>
-        <w:t>剩了這一塊便生出這許多故事。使當日雖不以此補天，就該去補地之坑陷，使地平坦，而不得有此一部鬼話。蒙側：數足，偏遺我。「不堪入選」句中透出心眼。</w:t>
-      </w:r>
-    </w:p>
-    <w:p>
-      <w:r>
-        <w:rPr>
-          <w:b/>
-          <w:sz w:val="22"/>
-        </w:rPr>
-        <w:t xml:space="preserve">脂批10: </w:t>
-      </w:r>
-      <w:r>
-        <w:rPr>
-          <w:sz w:val="22"/>
-        </w:rPr>
-        <w:t>妙！自謂落墮情根，故無補天之用。</w:t>
-      </w:r>
-    </w:p>
-    <w:p>
-      <w:r>
-        <w:rPr>
-          <w:b/>
-          <w:sz w:val="22"/>
-        </w:rPr>
-        <w:t xml:space="preserve">脂批11: </w:t>
-      </w:r>
-      <w:r>
-        <w:rPr>
-          <w:sz w:val="22"/>
-        </w:rPr>
-        <w:t>煅煉後，性方通。甚哉！人生不能學也。</w:t>
-      </w:r>
-    </w:p>
-    <w:p>
-      <w:r>
-        <w:rPr>
-          <w:b/>
-          <w:sz w:val="22"/>
-        </w:rPr>
-        <w:t xml:space="preserve">脂批12: </w:t>
-      </w:r>
-      <w:r>
-        <w:rPr>
-          <w:sz w:val="22"/>
-        </w:rPr>
-        <w:t>這是真像，非幻像也。作者自己形容。</w:t>
-      </w:r>
-    </w:p>
-    <w:p>
-      <w:r>
-        <w:rPr>
-          <w:b/>
-          <w:sz w:val="22"/>
-        </w:rPr>
-        <w:t xml:space="preserve">脂批13: </w:t>
-      </w:r>
-      <w:r>
-        <w:rPr>
-          <w:sz w:val="22"/>
-        </w:rPr>
-        <w:t>竟有人問口生於何處，其無心肝，可笑可恨之極！</w:t>
-      </w:r>
-    </w:p>
-    <w:p>
-      <w:r>
-        <w:rPr>
-          <w:b/>
-          <w:sz w:val="22"/>
-        </w:rPr>
-        <w:t xml:space="preserve">脂批14: </w:t>
-      </w:r>
-      <w:r>
-        <w:rPr>
-          <w:sz w:val="22"/>
-        </w:rPr>
-        <w:t>豈敢豈敢。</w:t>
-      </w:r>
-    </w:p>
-    <w:p>
-      <w:r>
-        <w:rPr>
-          <w:b/>
-          <w:sz w:val="22"/>
-        </w:rPr>
-        <w:t xml:space="preserve">脂批15: </w:t>
-      </w:r>
-      <w:r>
-        <w:rPr>
-          <w:sz w:val="22"/>
-        </w:rPr>
-        <w:t>豈敢豈敢。</w:t>
-      </w:r>
-    </w:p>
-    <w:p>
-      <w:r>
-        <w:rPr>
-          <w:b/>
-          <w:sz w:val="22"/>
-        </w:rPr>
-        <w:t xml:space="preserve">脂批16: </w:t>
-      </w:r>
-      <w:r>
-        <w:rPr>
-          <w:sz w:val="22"/>
-        </w:rPr>
-        <w:t>四句乃一部之總綱。</w:t>
-      </w:r>
-    </w:p>
-    <w:p>
-      <w:r>
-        <w:rPr>
-          <w:b/>
-          <w:sz w:val="22"/>
-        </w:rPr>
-        <w:t xml:space="preserve">脂批17: </w:t>
-      </w:r>
-      <w:r>
-        <w:rPr>
-          <w:sz w:val="22"/>
-        </w:rPr>
-        <w:t>煅煉過尚與人踮脚，不學者又當如何？</w:t>
-      </w:r>
-    </w:p>
-    <w:p>
-      <w:r>
-        <w:rPr>
-          <w:b/>
-          <w:sz w:val="22"/>
-        </w:rPr>
-        <w:t xml:space="preserve">脂批18: </w:t>
-      </w:r>
-      <w:r>
-        <w:rPr>
-          <w:sz w:val="22"/>
-        </w:rPr>
-        <w:t>妙！佛法亦須償還，况世人之債乎？近之賴債者來看此句。所謂游戲筆墨也。</w:t>
-      </w:r>
-    </w:p>
-    <w:p>
-      <w:r>
-        <w:rPr>
-          <w:b/>
-          <w:sz w:val="22"/>
-        </w:rPr>
-        <w:t xml:space="preserve">脂批19: </w:t>
-      </w:r>
-      <w:r>
-        <w:rPr>
-          <w:sz w:val="22"/>
-        </w:rPr>
-        <w:t>明點幻字。好！</w:t>
-      </w:r>
-    </w:p>
-    <w:p>
-      <w:r>
-        <w:rPr>
-          <w:b/>
-          <w:sz w:val="22"/>
-        </w:rPr>
-        <w:t xml:space="preserve">脂批20: </w:t>
-      </w:r>
-      <w:r>
-        <w:rPr>
-          <w:sz w:val="22"/>
-        </w:rPr>
-        <w:t>奇詭險怪之文，有如髯蘇《石鐘》《赤壁》用幻處。</w:t>
-      </w:r>
-    </w:p>
-    <w:p>
-      <w:r>
-        <w:rPr>
-          <w:b/>
-          <w:sz w:val="22"/>
-        </w:rPr>
-        <w:t xml:space="preserve">脂批21: </w:t>
-      </w:r>
-      <w:r>
-        <w:rPr>
-          <w:sz w:val="22"/>
-        </w:rPr>
-        <w:t>自愧之語。世上人原自據看得見處爲憑。</w:t>
-      </w:r>
-    </w:p>
-    <w:p>
-      <w:r>
-        <w:rPr>
-          <w:b/>
-          <w:sz w:val="22"/>
-        </w:rPr>
-        <w:t xml:space="preserve">脂批22: </w:t>
-      </w:r>
-      <w:r>
-        <w:rPr>
-          <w:sz w:val="22"/>
-        </w:rPr>
-        <w:t>妙極！今之金玉其外、敗絮其中者，見此大不歡喜。</w:t>
-      </w:r>
-    </w:p>
-    <w:p>
-      <w:r>
-        <w:rPr>
-          <w:b/>
-          <w:sz w:val="22"/>
-        </w:rPr>
-        <w:t xml:space="preserve">脂批23: </w:t>
-      </w:r>
-      <w:r>
-        <w:rPr>
-          <w:sz w:val="22"/>
-        </w:rPr>
-        <w:t>世上原宜假，不宜真也。諺云：「一日賣了三千假，三日賣不出一個真。」信哉！</w:t>
-      </w:r>
-    </w:p>
-    <w:p>
-      <w:r>
-        <w:rPr>
-          <w:b/>
-          <w:sz w:val="22"/>
-        </w:rPr>
-        <w:t xml:space="preserve">脂批24: </w:t>
-      </w:r>
-      <w:r>
-        <w:rPr>
-          <w:sz w:val="22"/>
-        </w:rPr>
-        <w:t>伏長安大都。</w:t>
-      </w:r>
-    </w:p>
-    <w:p>
-      <w:r>
-        <w:rPr>
-          <w:b/>
-          <w:sz w:val="22"/>
-        </w:rPr>
-        <w:t xml:space="preserve">脂批25: </w:t>
-      </w:r>
-      <w:r>
-        <w:rPr>
-          <w:sz w:val="22"/>
-        </w:rPr>
-        <w:t>伏榮國府。</w:t>
-      </w:r>
-    </w:p>
-    <w:p>
-      <w:r>
-        <w:rPr>
-          <w:b/>
-          <w:sz w:val="22"/>
-        </w:rPr>
-        <w:t xml:space="preserve">脂批26: </w:t>
-      </w:r>
-      <w:r>
-        <w:rPr>
-          <w:sz w:val="22"/>
-        </w:rPr>
-        <w:t>伏大觀園。</w:t>
-      </w:r>
-    </w:p>
-    <w:p>
-      <w:r>
-        <w:rPr>
-          <w:b/>
-          <w:sz w:val="22"/>
-        </w:rPr>
-        <w:t xml:space="preserve">脂批27: </w:t>
-      </w:r>
-      <w:r>
-        <w:rPr>
-          <w:sz w:val="22"/>
-        </w:rPr>
-        <w:t>伏紫芸軒。</w:t>
-      </w:r>
-    </w:p>
-    <w:p>
-      <w:r>
-        <w:rPr>
-          <w:b/>
-          <w:sz w:val="22"/>
-        </w:rPr>
-        <w:t xml:space="preserve">脂批28: </w:t>
-      </w:r>
-      <w:r>
-        <w:rPr>
-          <w:sz w:val="22"/>
-        </w:rPr>
-        <w:t>何不再添一句云：「擇個絕世情痴作主人」？昔子房後謁黃石公，惟見一石。子房當時恨不能隨此石去。余亦恨不能隨此石去也。聊供閱者一笑。</w:t>
-      </w:r>
-    </w:p>
-    <w:p>
-      <w:r>
-        <w:rPr>
-          <w:b/>
-          <w:sz w:val="22"/>
-        </w:rPr>
-        <w:t xml:space="preserve">脂批29: </w:t>
-      </w:r>
-      <w:r>
-        <w:rPr>
-          <w:sz w:val="22"/>
-        </w:rPr>
-        <w:t>可知若果有奇貴之處，自己亦不知者；若自以奇貴而居，究竟是無真奇貴之人。</w:t>
-      </w:r>
-    </w:p>
-    <w:p>
-      <w:r>
-        <w:rPr>
-          <w:b/>
-          <w:sz w:val="22"/>
-        </w:rPr>
-        <w:t xml:space="preserve">注1: </w:t>
-      </w:r>
-      <w:r>
-        <w:rPr>
-          <w:sz w:val="22"/>
-        </w:rPr>
-        <w:t>真事隱</w:t>
-      </w:r>
-    </w:p>
-    <w:p>
-      <w:r>
-        <w:rPr>
-          <w:b/>
-          <w:sz w:val="22"/>
-        </w:rPr>
-        <w:t xml:space="preserve">脂批31: </w:t>
-      </w:r>
-      <w:r>
-        <w:rPr>
-          <w:sz w:val="22"/>
-        </w:rPr>
-        <w:t>書之本旨</w:t>
-      </w:r>
-    </w:p>
-    <w:p>
-      <w:r>
-        <w:rPr>
-          <w:b/>
-          <w:sz w:val="22"/>
-        </w:rPr>
-        <w:t xml:space="preserve">脂批32: </w:t>
-      </w:r>
-      <w:r>
-        <w:rPr>
-          <w:sz w:val="22"/>
-        </w:rPr>
-        <w:t>慚愧之言，嗚咽如聞。</w:t>
-      </w:r>
-    </w:p>
-    <w:p>
-      <w:r>
-        <w:rPr>
-          <w:b/>
-          <w:sz w:val="22"/>
-        </w:rPr>
-        <w:t xml:space="preserve">脂批38: </w:t>
-      </w:r>
-      <w:r>
-        <w:rPr>
-          <w:sz w:val="22"/>
-        </w:rPr>
-        <w:t>所以答得好。</w:t>
-      </w:r>
-    </w:p>
-    <w:p>
-      <w:r>
-        <w:rPr>
-          <w:b/>
-          <w:sz w:val="22"/>
-        </w:rPr>
-        <w:t xml:space="preserve">脂批39: </w:t>
-      </w:r>
-      <w:r>
-        <w:rPr>
-          <w:sz w:val="22"/>
-        </w:rPr>
-        <w:t>先批其大端。</w:t>
-      </w:r>
-    </w:p>
-    <w:p>
-      <w:r>
-        <w:rPr>
-          <w:b/>
-          <w:sz w:val="22"/>
-        </w:rPr>
-        <w:t xml:space="preserve">脂批40: </w:t>
-      </w:r>
-      <w:r>
-        <w:rPr>
-          <w:sz w:val="22"/>
-        </w:rPr>
-        <w:t>放筆以情趣世人，幷評倒多少傳奇。文氣淋漓，字句切實。</w:t>
-      </w:r>
-    </w:p>
-    <w:p>
-      <w:r>
-        <w:rPr>
-          <w:b/>
-          <w:sz w:val="22"/>
-        </w:rPr>
-        <w:t xml:space="preserve">脂批41: </w:t>
-      </w:r>
-      <w:r>
-        <w:rPr>
-          <w:sz w:val="22"/>
-        </w:rPr>
-        <w:t>事則實事，然亦叙得有間架、有曲折、有順逆、有映帶、有隱有見、有正有閏，以致草蛇灰綫、空谷傳聲、一擊兩鳴、明修棧道、暗渡 陳倉、雲龍霧雨、兩山對峙、烘雲托月、背面敷粉、千皴萬染諸奇書中之秘法，亦不復少。余亦於逐回中搜剔刮剖明白注釋以待高明，再批示誤謬。開卷一篇立意真，打破歷來小說窠臼 。閱其筆則是《莊子》《離騷》之亞。斯亦太過。</w:t>
-      </w:r>
-    </w:p>
-    <w:p>
-      <w:r>
-        <w:rPr>
-          <w:b/>
-          <w:sz w:val="22"/>
-        </w:rPr>
-        <w:t xml:space="preserve">脂批42: </w:t>
-      </w:r>
-      <w:r>
-        <w:rPr>
-          <w:sz w:val="22"/>
-        </w:rPr>
-        <w:t>轉得更好。</w:t>
-      </w:r>
-    </w:p>
-    <w:p>
-      <w:r>
-        <w:rPr>
-          <w:b/>
-          <w:sz w:val="22"/>
-        </w:rPr>
-        <w:t xml:space="preserve">脂批43: </w:t>
-      </w:r>
-      <w:r>
-        <w:rPr>
-          <w:sz w:val="22"/>
-        </w:rPr>
-        <w:t>余代空空道人答曰：「不獨破愁醒盹，且有大益。」</w:t>
-      </w:r>
-    </w:p>
-    <w:p>
-      <w:r>
-        <w:rPr>
-          <w:b/>
-          <w:sz w:val="22"/>
-        </w:rPr>
-        <w:t xml:space="preserve">脂批44: </w:t>
-      </w:r>
-      <w:r>
-        <w:rPr>
-          <w:sz w:val="22"/>
-        </w:rPr>
-        <w:t>本名。</w:t>
-      </w:r>
-    </w:p>
-    <w:p>
-      <w:r>
-        <w:rPr>
-          <w:b/>
-          <w:sz w:val="22"/>
-        </w:rPr>
-        <w:t xml:space="preserve">脂批45: </w:t>
-      </w:r>
-      <w:r>
-        <w:rPr>
-          <w:sz w:val="22"/>
-        </w:rPr>
-        <w:t>這空空道人也太小心了，想亦世之一腐儒耳。</w:t>
-      </w:r>
-    </w:p>
-    <w:p>
-      <w:r>
-        <w:rPr>
-          <w:b/>
-          <w:sz w:val="22"/>
-        </w:rPr>
-        <w:t xml:space="preserve">脂批46: </w:t>
-      </w:r>
-      <w:r>
-        <w:rPr>
-          <w:sz w:val="22"/>
-        </w:rPr>
-        <w:t>亦斷不可少。</w:t>
-      </w:r>
-    </w:p>
-    <w:p>
-      <w:r>
-        <w:rPr>
-          <w:b/>
-          <w:sz w:val="22"/>
-        </w:rPr>
-        <w:t xml:space="preserve">脂批47: </w:t>
-      </w:r>
-      <w:r>
-        <w:rPr>
-          <w:sz w:val="22"/>
-        </w:rPr>
-        <w:t>要緊句。</w:t>
-      </w:r>
-    </w:p>
-    <w:p>
-      <w:r>
-        <w:rPr>
-          <w:b/>
-          <w:sz w:val="22"/>
-        </w:rPr>
-        <w:t xml:space="preserve">脂批48: </w:t>
-      </w:r>
-      <w:r>
-        <w:rPr>
-          <w:sz w:val="22"/>
-        </w:rPr>
-        <w:t>要緊句。</w:t>
-      </w:r>
-    </w:p>
-    <w:p>
-      <w:r>
-        <w:rPr>
-          <w:b/>
-          <w:sz w:val="22"/>
-        </w:rPr>
-        <w:t xml:space="preserve">脂批49: </w:t>
-      </w:r>
-      <w:r>
-        <w:rPr>
-          <w:sz w:val="22"/>
-        </w:rPr>
-        <w:t>要緊句。</w:t>
-      </w:r>
-    </w:p>
-    <w:p>
-      <w:r>
-        <w:rPr>
-          <w:b/>
-          <w:sz w:val="22"/>
-        </w:rPr>
-        <w:t xml:space="preserve">脂批50: </w:t>
-      </w:r>
-      <w:r>
-        <w:rPr>
-          <w:sz w:val="22"/>
-        </w:rPr>
-        <w:t>雪芹舊有《風月寶鑒》之書，乃其弟棠村序也。今棠村已逝，余睹新懷舊，故仍因之。</w:t>
-      </w:r>
-    </w:p>
-    <w:p>
-      <w:r>
-        <w:rPr>
-          <w:b/>
-          <w:sz w:val="22"/>
-        </w:rPr>
-        <w:t xml:space="preserve">脂批51: </w:t>
-      </w:r>
-      <w:r>
-        <w:rPr>
-          <w:sz w:val="22"/>
-        </w:rPr>
-        <w:t>若云雪芹披閱增删，然後開卷至此，這一篇楔子又係誰撰？足見作者之筆狡猾之甚。後文如此处者不少。這正是作者用畫家烟雲模糊處，觀者萬不可被作者瞞蔽了去，方是巨眼。</w:t>
-      </w:r>
-    </w:p>
-    <w:p>
-      <w:r>
-        <w:rPr>
-          <w:b/>
-          <w:sz w:val="22"/>
-        </w:rPr>
-        <w:t xml:space="preserve">脂批52: </w:t>
-      </w:r>
-      <w:r>
-        <w:rPr>
-          <w:sz w:val="22"/>
-        </w:rPr>
-        <w:t>此是第一首標題詩。能解者方有辛酸之泪，哭成此書。壬午除夕，書未成，芹爲泪盡而逝。余常哭芹，泪亦待盡。每思覓青埂峰再問石兄，奈不遇癩頭和尚何！悵悵！今而後惟願造化主再出一芹一脂，是書何幸，余二人亦大快遂心於九泉矣。甲午八日泪筆。</w:t>
-      </w:r>
-    </w:p>
-    <w:p>
-      <w:r>
-        <w:rPr>
-          <w:b/>
-          <w:sz w:val="22"/>
-        </w:rPr>
-        <w:t xml:space="preserve">脂批53: </w:t>
-      </w:r>
-      <w:r>
-        <w:rPr>
-          <w:sz w:val="22"/>
-        </w:rPr>
-        <w:t>是金陵。</w:t>
-      </w:r>
-    </w:p>
-    <w:p>
-      <w:r>
-        <w:rPr>
-          <w:b/>
-          <w:sz w:val="22"/>
-        </w:rPr>
-        <w:t xml:space="preserve">脂批54: </w:t>
-      </w:r>
-      <w:r>
-        <w:rPr>
-          <w:sz w:val="22"/>
-        </w:rPr>
-        <w:t>妙極！是石頭口氣，惜米顛不遇此石。</w:t>
-      </w:r>
-    </w:p>
-    <w:p>
-      <w:r>
-        <w:rPr>
-          <w:b/>
-          <w:sz w:val="22"/>
-        </w:rPr>
-        <w:t xml:space="preserve">脂批55: </w:t>
-      </w:r>
-      <w:r>
-        <w:rPr>
-          <w:sz w:val="22"/>
-        </w:rPr>
-        <w:t>開口先云勢利，是伏甄、封二姓之事。</w:t>
-      </w:r>
-    </w:p>
-    <w:p>
-      <w:r>
-        <w:rPr>
-          <w:b/>
-          <w:sz w:val="22"/>
-        </w:rPr>
-        <w:t xml:space="preserve">脂批56: </w:t>
-      </w:r>
-      <w:r>
-        <w:rPr>
-          <w:sz w:val="22"/>
-        </w:rPr>
-        <w:t>又言人情，總爲士隱火後伏筆。</w:t>
-      </w:r>
-    </w:p>
-    <w:p>
-      <w:r>
-        <w:rPr>
-          <w:b/>
-          <w:sz w:val="22"/>
-        </w:rPr>
-        <w:t xml:space="preserve">脂批57: </w:t>
-      </w:r>
-      <w:r>
-        <w:rPr>
-          <w:sz w:val="22"/>
-        </w:rPr>
-        <w:t>世路寬平者甚少。亦鑿。</w:t>
-      </w:r>
-    </w:p>
-    <w:p>
-      <w:r>
-        <w:rPr>
-          <w:b/>
-          <w:sz w:val="22"/>
-        </w:rPr>
-        <w:t xml:space="preserve">脂批58: </w:t>
-      </w:r>
-      <w:r>
-        <w:rPr>
-          <w:sz w:val="22"/>
-        </w:rPr>
-        <w:t>糊塗也，故假語從此具焉。</w:t>
-      </w:r>
-    </w:p>
-    <w:p>
-      <w:r>
-        <w:rPr>
-          <w:b/>
-          <w:sz w:val="22"/>
-        </w:rPr>
-        <w:t xml:space="preserve">脂批59: </w:t>
-      </w:r>
-      <w:r>
-        <w:rPr>
-          <w:sz w:val="22"/>
-        </w:rPr>
-        <w:t>畫的雖不依樣，却是葫蘆。</w:t>
-      </w:r>
-    </w:p>
-    <w:p>
-      <w:r>
-        <w:rPr>
-          <w:b/>
-          <w:sz w:val="22"/>
-        </w:rPr>
-        <w:t xml:space="preserve">脂批60: </w:t>
-      </w:r>
-      <w:r>
-        <w:rPr>
-          <w:sz w:val="22"/>
-        </w:rPr>
-        <w:t>不出榮國大族，先寫鄉宦小家，從小至大，是此書章法。</w:t>
-      </w:r>
-    </w:p>
-    <w:p>
-      <w:r>
-        <w:rPr>
-          <w:b/>
-          <w:sz w:val="22"/>
-        </w:rPr>
-        <w:t xml:space="preserve">脂批61: </w:t>
-      </w:r>
-      <w:r>
-        <w:rPr>
-          <w:sz w:val="22"/>
-        </w:rPr>
-        <w:t>真。後之甄寶玉亦借此音，後不注。</w:t>
-      </w:r>
-    </w:p>
-    <w:p>
-      <w:r>
-        <w:rPr>
-          <w:b/>
-          <w:sz w:val="22"/>
-        </w:rPr>
-        <w:t xml:space="preserve">脂批62: </w:t>
-      </w:r>
-      <w:r>
-        <w:rPr>
-          <w:sz w:val="22"/>
-        </w:rPr>
-        <w:t>廢。</w:t>
-      </w:r>
-    </w:p>
-    <w:p>
-      <w:r>
-        <w:rPr>
-          <w:b/>
-          <w:sz w:val="22"/>
-        </w:rPr>
-        <w:t xml:space="preserve">脂批63: </w:t>
-      </w:r>
-      <w:r>
-        <w:rPr>
-          <w:sz w:val="22"/>
-        </w:rPr>
-        <w:t>托言將真事隱去也。</w:t>
-      </w:r>
-    </w:p>
-    <w:p>
-      <w:r>
-        <w:rPr>
-          <w:b/>
-          <w:sz w:val="22"/>
-        </w:rPr>
-        <w:t xml:space="preserve">脂批64: </w:t>
-      </w:r>
-      <w:r>
-        <w:rPr>
-          <w:sz w:val="22"/>
-        </w:rPr>
-        <w:t>風。因風俗來。</w:t>
-      </w:r>
-    </w:p>
-    <w:p>
-      <w:r>
-        <w:rPr>
-          <w:b/>
-          <w:sz w:val="22"/>
-        </w:rPr>
-        <w:t xml:space="preserve">脂批65: </w:t>
-      </w:r>
-      <w:r>
-        <w:rPr>
-          <w:sz w:val="22"/>
-        </w:rPr>
-        <w:t>八字正是寫日後之香菱，見其根源不凡。</w:t>
-      </w:r>
-    </w:p>
-    <w:p>
-      <w:r>
-        <w:rPr>
-          <w:b/>
-          <w:sz w:val="22"/>
-        </w:rPr>
-        <w:t xml:space="preserve">脂批66: </w:t>
-      </w:r>
-      <w:r>
-        <w:rPr>
-          <w:sz w:val="22"/>
-        </w:rPr>
-        <w:t>本地推爲望族，寧、榮則天下推爲望族，叙事有層落。</w:t>
-      </w:r>
-    </w:p>
-    <w:p>
-      <w:r>
-        <w:rPr>
-          <w:b/>
-          <w:sz w:val="22"/>
-        </w:rPr>
-        <w:t xml:space="preserve">脂批67: </w:t>
-      </w:r>
-      <w:r>
-        <w:rPr>
-          <w:sz w:val="22"/>
-        </w:rPr>
-        <w:t>自是羲皇上人，便可作是書之朝代年紀矣。總寫香菱根基，原與正十二釵無异。伏筆。</w:t>
-      </w:r>
-    </w:p>
-    <w:p>
-      <w:r>
-        <w:rPr>
-          <w:b/>
-          <w:sz w:val="22"/>
-        </w:rPr>
-        <w:t xml:space="preserve">脂批68: </w:t>
-      </w:r>
-      <w:r>
-        <w:rPr>
-          <w:sz w:val="22"/>
-        </w:rPr>
-        <w:t>所謂「美中不足」也。</w:t>
-      </w:r>
-    </w:p>
-    <w:p>
-      <w:r>
-        <w:rPr>
-          <w:b/>
-          <w:sz w:val="22"/>
-        </w:rPr>
-        <w:t xml:space="preserve">脂批69: </w:t>
-      </w:r>
-      <w:r>
-        <w:rPr>
-          <w:sz w:val="22"/>
-        </w:rPr>
-        <w:t>設云「應憐」也。</w:t>
-      </w:r>
-    </w:p>
-    <w:p>
-      <w:r>
-        <w:rPr>
-          <w:b/>
-          <w:sz w:val="22"/>
-        </w:rPr>
-        <w:t xml:space="preserve">脂批70: </w:t>
-      </w:r>
-      <w:r>
-        <w:rPr>
-          <w:sz w:val="22"/>
-        </w:rPr>
-        <w:t>熱日無多。</w:t>
-      </w:r>
-    </w:p>
-    <w:p>
-      <w:r>
-        <w:rPr>
-          <w:b/>
-          <w:sz w:val="22"/>
-        </w:rPr>
-        <w:t xml:space="preserve">脂批71: </w:t>
-      </w:r>
-      <w:r>
-        <w:rPr>
-          <w:sz w:val="22"/>
-        </w:rPr>
-        <w:t>是方從青埂峰袖石而來也，接得無痕。</w:t>
-      </w:r>
-    </w:p>
-    <w:p>
-      <w:r>
-        <w:rPr>
-          <w:b/>
-          <w:sz w:val="22"/>
-        </w:rPr>
-        <w:t xml:space="preserve">脂批72: </w:t>
-      </w:r>
-      <w:r>
-        <w:rPr>
-          <w:sz w:val="22"/>
-        </w:rPr>
-        <w:t>苦惱是「造劫歷世」，又不能不「造劫歷世」，悲夫！</w:t>
-      </w:r>
-    </w:p>
-    <w:p>
-      <w:r>
-        <w:rPr>
-          <w:b/>
-          <w:sz w:val="22"/>
-        </w:rPr>
-        <w:t xml:space="preserve">脂批73: </w:t>
-      </w:r>
-      <w:r>
-        <w:rPr>
-          <w:sz w:val="22"/>
-        </w:rPr>
-        <w:t>妙！所謂「三生石上舊精魂」也。全用幻。情之至，莫如此。今采來壓卷，其後可知。</w:t>
-      </w:r>
-    </w:p>
-    <w:p>
-      <w:r>
-        <w:rPr>
-          <w:b/>
-          <w:sz w:val="22"/>
-        </w:rPr>
-        <w:t xml:space="preserve">脂批74: </w:t>
-      </w:r>
-      <w:r>
-        <w:rPr>
-          <w:sz w:val="22"/>
-        </w:rPr>
-        <w:t>點「紅」字。</w:t>
-      </w:r>
-    </w:p>
-    <w:p>
-      <w:r>
-        <w:rPr>
-          <w:b/>
-          <w:sz w:val="22"/>
-        </w:rPr>
-        <w:t xml:space="preserve">脂批75: </w:t>
-      </w:r>
-      <w:r>
-        <w:rPr>
-          <w:sz w:val="22"/>
-        </w:rPr>
-        <w:t>細思「絳珠」二字豈非血泪乎。</w:t>
-      </w:r>
-    </w:p>
-    <w:p>
-      <w:r>
-        <w:rPr>
-          <w:b/>
-          <w:sz w:val="22"/>
-        </w:rPr>
-        <w:t xml:space="preserve">脂批76: </w:t>
-      </w:r>
-      <w:r>
-        <w:rPr>
-          <w:sz w:val="22"/>
-        </w:rPr>
-        <w:t>點「紅」字「玉」字二。按「瑕」字本注：「玉小赤也，又玉有病也。」以此命名恰極。</w:t>
-      </w:r>
-    </w:p>
-    <w:p>
-      <w:r>
-        <w:rPr>
-          <w:b/>
-          <w:sz w:val="22"/>
-        </w:rPr>
-        <w:t xml:space="preserve">脂批77: </w:t>
-      </w:r>
-      <w:r>
-        <w:rPr>
-          <w:sz w:val="22"/>
-        </w:rPr>
-        <w:t>單點「玉」字二。</w:t>
-      </w:r>
-    </w:p>
-    <w:p>
-      <w:r>
-        <w:rPr>
-          <w:b/>
-          <w:sz w:val="22"/>
-        </w:rPr>
-        <w:t xml:space="preserve">脂批78: </w:t>
-      </w:r>
-      <w:r>
-        <w:rPr>
-          <w:sz w:val="22"/>
-        </w:rPr>
-        <w:t>飲食之名奇甚，出身履歷更奇甚，寫黛玉來歷自與別個不同。</w:t>
-      </w:r>
-    </w:p>
-    <w:p>
-      <w:r>
-        <w:rPr>
-          <w:b/>
-          <w:sz w:val="22"/>
-        </w:rPr>
-        <w:t xml:space="preserve">脂批79: </w:t>
-      </w:r>
-      <w:r>
-        <w:rPr>
-          <w:sz w:val="22"/>
-        </w:rPr>
-        <w:t>妙極！恩怨不清，西方尚如此，况世之人乎？趣甚警甚！以頑石草木爲偶，實歷盡風月波瀾，嘗遍情緣滋味，至無可如何，始結此木石因果，以泄胸中悒鬱。古人之「一花一石如有意，不語不笑能留人」，此之謂也。蒙側批：點題處，清雅。</w:t>
-      </w:r>
-    </w:p>
-    <w:p>
-      <w:r>
-        <w:rPr>
-          <w:b/>
-          <w:sz w:val="22"/>
-        </w:rPr>
-        <w:t xml:space="preserve">脂批80: </w:t>
-      </w:r>
-      <w:r>
-        <w:rPr>
-          <w:sz w:val="22"/>
-        </w:rPr>
-        <w:t>總悔輕舉妄動之意。</w:t>
-      </w:r>
-    </w:p>
-    <w:p>
-      <w:r>
-        <w:rPr>
-          <w:b/>
-          <w:sz w:val="22"/>
-        </w:rPr>
-        <w:t xml:space="preserve">脂批81: </w:t>
-      </w:r>
-      <w:r>
-        <w:rPr>
-          <w:sz w:val="22"/>
-        </w:rPr>
-        <w:t>點「幻」字。</w:t>
-      </w:r>
-    </w:p>
-    <w:p>
-      <w:r>
-        <w:rPr>
-          <w:b/>
-          <w:sz w:val="22"/>
-        </w:rPr>
-        <w:t xml:space="preserve">脂批82: </w:t>
-      </w:r>
-      <w:r>
-        <w:rPr>
-          <w:sz w:val="22"/>
-        </w:rPr>
-        <w:t>又出一警幻，皆大關鍵處。</w:t>
-      </w:r>
-    </w:p>
-    <w:p>
-      <w:r>
-        <w:rPr>
-          <w:b/>
-          <w:sz w:val="22"/>
-        </w:rPr>
-        <w:t xml:space="preserve">脂批83: </w:t>
-      </w:r>
-      <w:r>
-        <w:rPr>
-          <w:sz w:val="22"/>
-        </w:rPr>
-        <w:t>觀者至此請掩卷思想，歷來小說中可曾有此句？千古未聞之奇文。知眼泪還債，大都作者一人耳。余亦知此意，但不能說得出。蒙側批：恩情山海債，唯有泪堪還。</w:t>
-      </w:r>
-    </w:p>
-    <w:p>
-      <w:r>
-        <w:rPr>
-          <w:b/>
-          <w:sz w:val="22"/>
-        </w:rPr>
-        <w:t xml:space="preserve">脂批84: </w:t>
-      </w:r>
-      <w:r>
-        <w:rPr>
-          <w:sz w:val="22"/>
-        </w:rPr>
-        <w:t>余不及一人者，蓋全部之主惟二玉二人也。</w:t>
-      </w:r>
-    </w:p>
-    <w:p>
-      <w:r>
-        <w:rPr>
-          <w:b/>
-          <w:sz w:val="22"/>
-        </w:rPr>
-        <w:t xml:space="preserve">脂批85: </w:t>
-      </w:r>
-      <w:r>
-        <w:rPr>
-          <w:sz w:val="22"/>
-        </w:rPr>
-        <w:t>作想得奇！</w:t>
-      </w:r>
-    </w:p>
-    <w:p>
-      <w:r>
-        <w:rPr>
-          <w:b/>
-          <w:sz w:val="22"/>
-        </w:rPr>
-        <w:t xml:space="preserve">脂批86: </w:t>
-      </w:r>
-      <w:r>
-        <w:rPr>
-          <w:sz w:val="22"/>
-        </w:rPr>
-        <w:t>所以別致。</w:t>
-      </w:r>
-    </w:p>
-    <w:p>
-      <w:r>
-        <w:rPr>
-          <w:b/>
-          <w:sz w:val="22"/>
-        </w:rPr>
-        <w:t xml:space="preserve">脂批87: </w:t>
-      </w:r>
-      <w:r>
-        <w:rPr>
-          <w:sz w:val="22"/>
-        </w:rPr>
-        <w:t>「度脫」，請問是幻不是幻？</w:t>
-      </w:r>
-    </w:p>
-    <w:p>
-      <w:r>
-        <w:rPr>
-          <w:b/>
-          <w:sz w:val="22"/>
-        </w:rPr>
-        <w:t xml:space="preserve">脂批88: </w:t>
-      </w:r>
-      <w:r>
-        <w:rPr>
-          <w:sz w:val="22"/>
-        </w:rPr>
-        <w:t>幻中幻，何不可幻？情中情，誰又無情？不覺僧道亦入幻中矣。</w:t>
-      </w:r>
-    </w:p>
-    <w:p>
-      <w:r>
-        <w:rPr>
-          <w:b/>
-          <w:sz w:val="22"/>
-        </w:rPr>
-        <w:t xml:space="preserve">脂批89: </w:t>
-      </w:r>
-      <w:r>
-        <w:rPr>
-          <w:sz w:val="22"/>
-        </w:rPr>
-        <w:t>若從頭逐個寫去，成何文字？《石頭記》得力處在此。丁亥春。</w:t>
-      </w:r>
-    </w:p>
-    <w:p>
-      <w:r>
-        <w:rPr>
-          <w:b/>
-          <w:sz w:val="22"/>
-        </w:rPr>
-        <w:t xml:space="preserve">脂批90: </w:t>
-      </w:r>
-      <w:r>
-        <w:rPr>
-          <w:sz w:val="22"/>
-        </w:rPr>
-        <w:t>凡三四次始出明玉形，隱屈之至。</w:t>
-      </w:r>
-    </w:p>
-    <w:p>
-      <w:r>
-        <w:rPr>
-          <w:b/>
-          <w:sz w:val="22"/>
-        </w:rPr>
-        <w:t xml:space="preserve">脂批91: </w:t>
-      </w:r>
-      <w:r>
-        <w:rPr>
-          <w:sz w:val="22"/>
-        </w:rPr>
-        <w:t>又點「幻」字，云書已入幻境矣。幻中言幻，何等法門。</w:t>
-      </w:r>
-    </w:p>
-    <w:p>
-      <w:r>
-        <w:rPr>
-          <w:b/>
-          <w:sz w:val="22"/>
-        </w:rPr>
-        <w:t xml:space="preserve">脂批92: </w:t>
-      </w:r>
-      <w:r>
-        <w:rPr>
-          <w:sz w:val="22"/>
-        </w:rPr>
-        <w:t>四字可思。</w:t>
-      </w:r>
-    </w:p>
-    <w:p>
-      <w:r>
-        <w:rPr>
-          <w:b/>
-          <w:sz w:val="22"/>
-        </w:rPr>
-        <w:t xml:space="preserve">脂批93: </w:t>
-      </w:r>
-      <w:r>
-        <w:rPr>
-          <w:sz w:val="22"/>
-        </w:rPr>
-        <w:t>無極太極之輪轉，色空之相生，四季之隨行，皆不過如此。</w:t>
-      </w:r>
-    </w:p>
-    <w:p>
-      <w:r>
-        <w:rPr>
-          <w:b/>
-          <w:sz w:val="22"/>
-        </w:rPr>
-        <w:t xml:space="preserve">脂批94: </w:t>
-      </w:r>
-      <w:r>
-        <w:rPr>
-          <w:sz w:val="22"/>
-        </w:rPr>
-        <w:t>叠用真假有無字，妙！</w:t>
-      </w:r>
-    </w:p>
-    <w:p>
-      <w:r>
-        <w:rPr>
-          <w:b/>
-          <w:sz w:val="22"/>
-        </w:rPr>
-        <w:t xml:space="preserve">脂批95: </w:t>
-      </w:r>
-      <w:r>
-        <w:rPr>
-          <w:sz w:val="22"/>
-        </w:rPr>
-        <w:t>真是大警覺大轉身。</w:t>
-      </w:r>
-    </w:p>
-    <w:p>
-      <w:r>
-        <w:rPr>
-          <w:b/>
-          <w:sz w:val="22"/>
-        </w:rPr>
-        <w:t xml:space="preserve">脂批96: </w:t>
-      </w:r>
-      <w:r>
-        <w:rPr>
-          <w:sz w:val="22"/>
-        </w:rPr>
-        <w:t>醒得無痕，不落舊套。</w:t>
-      </w:r>
-    </w:p>
-    <w:p>
-      <w:r>
-        <w:rPr>
-          <w:b/>
-          <w:sz w:val="22"/>
-        </w:rPr>
-        <w:t xml:space="preserve">脂批97: </w:t>
-      </w:r>
-      <w:r>
-        <w:rPr>
-          <w:sz w:val="22"/>
-        </w:rPr>
-        <w:t>妙極！若記得，便是俗筆了。</w:t>
-      </w:r>
-    </w:p>
-    <w:p>
-      <w:r>
-        <w:rPr>
-          <w:b/>
-          <w:sz w:val="22"/>
-        </w:rPr>
-        <w:t xml:space="preserve">脂批98: </w:t>
-      </w:r>
-      <w:r>
-        <w:rPr>
-          <w:sz w:val="22"/>
-        </w:rPr>
-        <w:t>所謂「萬境都如夢境看」也。</w:t>
-      </w:r>
-    </w:p>
-    <w:p>
-      <w:r>
-        <w:rPr>
-          <w:b/>
-          <w:sz w:val="22"/>
-        </w:rPr>
-        <w:t xml:space="preserve">脂批99: </w:t>
-      </w:r>
-      <w:r>
-        <w:rPr>
-          <w:sz w:val="22"/>
-        </w:rPr>
-        <w:t>此則是幻像。</w:t>
-      </w:r>
-    </w:p>
-    <w:p>
-      <w:r>
-        <w:rPr>
-          <w:b/>
-          <w:sz w:val="22"/>
-        </w:rPr>
-        <w:t xml:space="preserve">脂批100: </w:t>
-      </w:r>
-      <w:r>
-        <w:rPr>
-          <w:sz w:val="22"/>
-        </w:rPr>
-        <w:t>奇怪！所謂情僧也。</w:t>
-      </w:r>
-    </w:p>
-    <w:p>
-      <w:r>
-        <w:rPr>
-          <w:b/>
-          <w:sz w:val="22"/>
-        </w:rPr>
-        <w:t xml:space="preserve">脂批101: </w:t>
-      </w:r>
-      <w:r>
-        <w:rPr>
-          <w:sz w:val="22"/>
-        </w:rPr>
-        <w:t>八個字屈死多少英雄？屈死多少忠臣孝子？屈死多少仁人志士？屈死多少詞客騷人？今又被作者將此一把眼泪灑與閨閣之中，見得裙釵尚遭逢此數，况天下之男子乎？看他所寫開卷之第一個女子便用此二語以定終身，則知托言寓意之旨，誰謂獨寄興於一「情」字耶！武侯之三分，武穆之二帝，二賢之恨，及今不盡，况今之草芥乎？家國君父事有大小之殊，其理其運其數則略無差异。知運知數者則必諒而後嘆也。</w:t>
-      </w:r>
-    </w:p>
-    <w:p>
-      <w:r>
-        <w:rPr>
-          <w:b/>
-          <w:sz w:val="22"/>
-        </w:rPr>
-        <w:t xml:space="preserve">脂批102: </w:t>
-      </w:r>
-      <w:r>
-        <w:rPr>
-          <w:sz w:val="22"/>
-        </w:rPr>
-        <w:t>如果捨出，則不成幻境矣。行文至此，又不得不有此一語。</w:t>
-      </w:r>
-    </w:p>
-    <w:p>
-      <w:r>
-        <w:rPr>
-          <w:b/>
-          <w:sz w:val="22"/>
-        </w:rPr>
-        <w:t xml:space="preserve">脂批103: </w:t>
-      </w:r>
-      <w:r>
-        <w:rPr>
-          <w:sz w:val="22"/>
-        </w:rPr>
-        <w:t>爲天下父母痴心一哭。</w:t>
-      </w:r>
-    </w:p>
-    <w:p>
-      <w:r>
-        <w:rPr>
-          <w:b/>
-          <w:sz w:val="22"/>
-        </w:rPr>
-        <w:t xml:space="preserve">脂批104: </w:t>
-      </w:r>
-      <w:r>
-        <w:rPr>
-          <w:sz w:val="22"/>
-        </w:rPr>
-        <w:t>生不遇時。遇又非偶。</w:t>
-      </w:r>
-    </w:p>
-    <w:p>
-      <w:r>
-        <w:rPr>
-          <w:b/>
-          <w:sz w:val="22"/>
-        </w:rPr>
-        <w:t xml:space="preserve">脂批105: </w:t>
-      </w:r>
-      <w:r>
-        <w:rPr>
-          <w:sz w:val="22"/>
-        </w:rPr>
-        <w:t>前後一樣，不直云前而云後，是諱知者。</w:t>
-      </w:r>
-    </w:p>
-    <w:p>
-      <w:r>
-        <w:rPr>
-          <w:b/>
-          <w:sz w:val="22"/>
-        </w:rPr>
-        <w:t xml:space="preserve">脂批106: </w:t>
-      </w:r>
-      <w:r>
-        <w:rPr>
-          <w:sz w:val="22"/>
-        </w:rPr>
-        <w:t>伏後文。</w:t>
-      </w:r>
-    </w:p>
-    <w:p>
-      <w:r>
-        <w:rPr>
-          <w:b/>
-          <w:sz w:val="22"/>
-        </w:rPr>
-        <w:t xml:space="preserve">脂批107: </w:t>
-      </w:r>
-      <w:r>
-        <w:rPr>
-          <w:sz w:val="22"/>
-        </w:rPr>
-        <w:t>佛以世謂「劫」，凡三十年爲一世。三劫者，想以九十春光寓言也。</w:t>
-      </w:r>
-    </w:p>
-    <w:p>
-      <w:r>
-        <w:rPr>
-          <w:b/>
-          <w:sz w:val="22"/>
-        </w:rPr>
-        <w:t xml:space="preserve">脂批108: </w:t>
-      </w:r>
-      <w:r>
-        <w:rPr>
-          <w:sz w:val="22"/>
-        </w:rPr>
-        <w:t>「隔壁」二字極細極險，記清。</w:t>
-      </w:r>
-    </w:p>
-    <w:p>
-      <w:r>
-        <w:rPr>
-          <w:b/>
-          <w:sz w:val="22"/>
-        </w:rPr>
-        <w:t xml:space="preserve">脂批109: </w:t>
-      </w:r>
-      <w:r>
-        <w:rPr>
-          <w:sz w:val="22"/>
-        </w:rPr>
-        <w:t>寫士隱愛才好客。</w:t>
-      </w:r>
-    </w:p>
-    <w:p>
-      <w:r>
-        <w:rPr>
-          <w:b/>
-          <w:sz w:val="22"/>
-        </w:rPr>
-        <w:t xml:space="preserve">脂批110: </w:t>
-      </w:r>
-      <w:r>
-        <w:rPr>
-          <w:sz w:val="22"/>
-        </w:rPr>
-        <w:t>也是不得不留心。不獨因好色，多半感知音。</w:t>
-      </w:r>
-    </w:p>
-    <w:p>
-      <w:r>
-        <w:rPr>
-          <w:b/>
-          <w:sz w:val="22"/>
-        </w:rPr>
-        <w:t xml:space="preserve">脂批111: </w:t>
-      </w:r>
-      <w:r>
-        <w:rPr>
-          <w:sz w:val="22"/>
-        </w:rPr>
-        <w:t>這是第一首詩。後文香奩閨情皆不落空。餘謂雪芹撰此書，中亦有傳詩之意。</w:t>
-      </w:r>
-    </w:p>
-    <w:p>
-      <w:r>
-        <w:rPr>
-          <w:b/>
-          <w:sz w:val="22"/>
-        </w:rPr>
-        <w:t xml:space="preserve">脂批112: </w:t>
-      </w:r>
-      <w:r>
-        <w:rPr>
-          <w:sz w:val="22"/>
-        </w:rPr>
-        <w:t>表過黛玉則緊接上寶釵。前用二玉合傳，今用二寶合傳，自是書中正眼。偏有些脂氣。</w:t>
-      </w:r>
-    </w:p>
-    <w:p>
-      <w:r>
-        <w:rPr>
-          <w:b/>
-          <w:sz w:val="22"/>
-        </w:rPr>
-        <w:t xml:space="preserve">脂批113: </w:t>
-      </w:r>
-      <w:r>
-        <w:rPr>
-          <w:sz w:val="22"/>
-        </w:rPr>
-        <w:t>「不推辭」語便不入估矣。</w:t>
-      </w:r>
-    </w:p>
-    <w:p>
-      <w:r>
-        <w:rPr>
-          <w:b/>
-          <w:sz w:val="22"/>
-        </w:rPr>
-        <w:t xml:space="preserve">脂批114: </w:t>
-      </w:r>
-      <w:r>
-        <w:rPr>
-          <w:sz w:val="22"/>
-        </w:rPr>
-        <w:t>寫雨村豁達，氣象不俗。</w:t>
-      </w:r>
-    </w:p>
-    <w:p>
-      <w:r>
-        <w:rPr>
-          <w:b/>
-          <w:sz w:val="22"/>
-        </w:rPr>
-        <w:t xml:space="preserve">脂批115: </w:t>
-      </w:r>
-      <w:r>
-        <w:rPr>
-          <w:sz w:val="22"/>
-        </w:rPr>
-        <w:t>是將發之機。</w:t>
-      </w:r>
-    </w:p>
-    <w:p>
-      <w:r>
-        <w:rPr>
-          <w:b/>
-          <w:sz w:val="22"/>
-        </w:rPr>
-        <w:t xml:space="preserve">脂批116: </w:t>
-      </w:r>
-      <w:r>
-        <w:rPr>
-          <w:sz w:val="22"/>
-        </w:rPr>
-        <w:t>奸雄心事，不覺露出。</w:t>
-      </w:r>
-    </w:p>
-    <w:p>
-      <w:r>
-        <w:rPr>
-          <w:b/>
-          <w:sz w:val="22"/>
-        </w:rPr>
-        <w:t xml:space="preserve">脂批117: </w:t>
-      </w:r>
-      <w:r>
-        <w:rPr>
-          <w:sz w:val="22"/>
-        </w:rPr>
-        <w:t>這首詩非本旨，不過欲出雨村，不得不有者。用中秋詩起，用中秋詩收，又用起詩社於秋日。所嘆者三春也，却用三秋作關鍵。</w:t>
-      </w:r>
-    </w:p>
-    <w:p>
-      <w:r>
-        <w:rPr>
-          <w:b/>
-          <w:sz w:val="22"/>
-        </w:rPr>
-        <w:t xml:space="preserve">脂批118: </w:t>
-      </w:r>
-      <w:r>
-        <w:rPr>
-          <w:sz w:val="22"/>
-        </w:rPr>
-        <w:t>伏筆，作□言語。妙！</w:t>
-      </w:r>
-    </w:p>
-    <w:p>
-      <w:r>
-        <w:rPr>
-          <w:b/>
-          <w:sz w:val="22"/>
-        </w:rPr>
-        <w:t xml:space="preserve">脂批119: </w:t>
-      </w:r>
-      <w:r>
-        <w:rPr>
-          <w:sz w:val="22"/>
-        </w:rPr>
-        <w:t>這個「斗」字莫作升斗之斗看，可笑。</w:t>
-      </w:r>
-    </w:p>
-    <w:p>
-      <w:r>
-        <w:rPr>
-          <w:b/>
-          <w:sz w:val="22"/>
-        </w:rPr>
-        <w:t xml:space="preserve">脂批120: </w:t>
-      </w:r>
-      <w:r>
-        <w:rPr>
-          <w:sz w:val="22"/>
-        </w:rPr>
-        <w:t>四字新而含蓄最廣，若必指明，則又落套矣。</w:t>
-      </w:r>
-    </w:p>
-    <w:p>
-      <w:r>
-        <w:rPr>
-          <w:b/>
-          <w:sz w:val="22"/>
-        </w:rPr>
-        <w:t xml:space="preserve">脂批121: </w:t>
-      </w:r>
-      <w:r>
-        <w:rPr>
-          <w:sz w:val="22"/>
-        </w:rPr>
-        <w:t>「義利」二字，時人故自不識。</w:t>
-      </w:r>
-    </w:p>
-    <w:p>
-      <w:r>
-        <w:rPr>
-          <w:b/>
-          <w:sz w:val="22"/>
-        </w:rPr>
-        <w:t xml:space="preserve">脂批122: </w:t>
-      </w:r>
-      <w:r>
-        <w:rPr>
-          <w:sz w:val="22"/>
-        </w:rPr>
-        <w:t>寫士隱如此豪爽，又無一些粘皮帶骨之氣相，愧殺近之讀書假道學矣。</w:t>
-      </w:r>
-    </w:p>
-    <w:p>
-      <w:r>
-        <w:rPr>
-          <w:b/>
-          <w:sz w:val="22"/>
-        </w:rPr>
-        <w:t xml:space="preserve">脂批123: </w:t>
-      </w:r>
-      <w:r>
-        <w:rPr>
-          <w:sz w:val="22"/>
-        </w:rPr>
-        <w:t>寫雨村真是個英雄。托大處，即遇此等人，又不得太瑣細。</w:t>
-      </w:r>
-    </w:p>
-    <w:p>
-      <w:r>
-        <w:rPr>
-          <w:b/>
-          <w:sz w:val="22"/>
-        </w:rPr>
-        <w:t xml:space="preserve">脂批124: </w:t>
-      </w:r>
-      <w:r>
-        <w:rPr>
-          <w:sz w:val="22"/>
-        </w:rPr>
-        <w:t>又周到如此。</w:t>
-      </w:r>
-    </w:p>
-    <w:p>
-      <w:r>
-        <w:rPr>
-          <w:b/>
-          <w:sz w:val="22"/>
-        </w:rPr>
-        <w:t xml:space="preserve">脂批125: </w:t>
-      </w:r>
-      <w:r>
-        <w:rPr>
-          <w:sz w:val="22"/>
-        </w:rPr>
-        <w:t>寫雨村真令人爽快。</w:t>
-      </w:r>
-    </w:p>
-    <w:p>
-      <w:r>
-        <w:rPr>
-          <w:b/>
-          <w:sz w:val="22"/>
-        </w:rPr>
-        <w:t xml:space="preserve">脂批126: </w:t>
-      </w:r>
-      <w:r>
-        <w:rPr>
-          <w:sz w:val="22"/>
-        </w:rPr>
-        <w:t>妙！禍起也。此因事而命名。</w:t>
-      </w:r>
-    </w:p>
-    <w:p>
-      <w:r>
-        <w:rPr>
-          <w:b/>
-          <w:sz w:val="22"/>
-        </w:rPr>
-        <w:t xml:space="preserve">脂批127: </w:t>
-      </w:r>
-      <w:r>
-        <w:rPr>
-          <w:sz w:val="22"/>
-        </w:rPr>
-        <w:t>喝醒天下父母之痴心。天下作子弟的，看了想去。</w:t>
-      </w:r>
-    </w:p>
-    <w:p>
-      <w:r>
-        <w:rPr>
-          <w:b/>
-          <w:sz w:val="22"/>
-        </w:rPr>
-        <w:t xml:space="preserve">脂批128: </w:t>
-      </w:r>
-      <w:r>
-        <w:rPr>
-          <w:sz w:val="22"/>
-        </w:rPr>
-        <w:t>土俗人風。交竹滑溜婉轉。</w:t>
-      </w:r>
-    </w:p>
-    <w:p>
-      <w:r>
-        <w:rPr>
-          <w:b/>
-          <w:sz w:val="22"/>
-        </w:rPr>
-        <w:t xml:space="preserve">脂批129: </w:t>
-      </w:r>
-      <w:r>
-        <w:rPr>
-          <w:sz w:val="22"/>
-        </w:rPr>
-        <w:t>寫出南直召禍之實病。</w:t>
-      </w:r>
-    </w:p>
-    <w:p>
-      <w:r>
-        <w:rPr>
-          <w:b/>
-          <w:sz w:val="22"/>
-        </w:rPr>
-        <w:t xml:space="preserve">脂批130: </w:t>
-      </w:r>
-      <w:r>
-        <w:rPr>
-          <w:sz w:val="22"/>
-        </w:rPr>
-        <w:t>風俗。</w:t>
-      </w:r>
-    </w:p>
-    <w:p>
-      <w:r>
-        <w:rPr>
-          <w:b/>
-          <w:sz w:val="22"/>
-        </w:rPr>
-        <w:t xml:space="preserve">脂批131: </w:t>
-      </w:r>
-      <w:r>
-        <w:rPr>
-          <w:sz w:val="22"/>
-        </w:rPr>
-        <w:t>托言大概如此之風俗也。</w:t>
-      </w:r>
-    </w:p>
-    <w:p>
-      <w:r>
-        <w:rPr>
-          <w:b/>
-          <w:sz w:val="22"/>
-        </w:rPr>
-        <w:t xml:space="preserve">脂批132: </w:t>
-      </w:r>
-      <w:r>
-        <w:rPr>
-          <w:sz w:val="22"/>
-        </w:rPr>
-        <w:t>所以大概之人情如是，風俗如是也。蒙側批：大都不過如此。</w:t>
-      </w:r>
-    </w:p>
-    <w:p>
-      <w:r>
-        <w:rPr>
-          <w:b/>
-          <w:sz w:val="22"/>
-        </w:rPr>
-        <w:t xml:space="preserve">脂批133: </w:t>
-      </w:r>
-      <w:r>
-        <w:rPr>
-          <w:sz w:val="22"/>
-        </w:rPr>
-        <w:t>若非「幸而」，則有不留之意。</w:t>
-      </w:r>
-    </w:p>
-    <w:p>
-      <w:r>
-        <w:rPr>
-          <w:b/>
-          <w:sz w:val="22"/>
-        </w:rPr>
-        <w:t xml:space="preserve">脂批134: </w:t>
-      </w:r>
-      <w:r>
-        <w:rPr>
-          <w:sz w:val="22"/>
-        </w:rPr>
-        <w:t>此等人何多之極。</w:t>
-      </w:r>
-    </w:p>
-    <w:p>
-      <w:r>
-        <w:rPr>
-          <w:b/>
-          <w:sz w:val="22"/>
-        </w:rPr>
-        <w:t xml:space="preserve">脂批135: </w:t>
-      </w:r>
-      <w:r>
-        <w:rPr>
-          <w:sz w:val="22"/>
-        </w:rPr>
-        <w:t>幾幾乎。世人則不能止於幾幾乎，可悲！觀至此，不……</w:t>
-      </w:r>
-    </w:p>
-    <w:p>
-      <w:r>
-        <w:rPr>
-          <w:b/>
-          <w:sz w:val="22"/>
-        </w:rPr>
-        <w:t xml:space="preserve">脂批136: </w:t>
-      </w:r>
-      <w:r>
-        <w:rPr>
-          <w:sz w:val="22"/>
-        </w:rPr>
-        <w:t>要寫情要寫幻境，偏先寫出一篇奇人奇境來。</w:t>
-      </w:r>
-    </w:p>
-    <w:p>
-      <w:r>
-        <w:rPr>
-          <w:b/>
-          <w:sz w:val="22"/>
-        </w:rPr>
-        <w:t xml:space="preserve">脂批137: </w:t>
-      </w:r>
-      <w:r>
-        <w:rPr>
-          <w:sz w:val="22"/>
-        </w:rPr>
-        <w:t>寧、榮未有之先。</w:t>
-      </w:r>
-    </w:p>
-    <w:p>
-      <w:r>
-        <w:rPr>
-          <w:b/>
-          <w:sz w:val="22"/>
-        </w:rPr>
-        <w:t xml:space="preserve">脂批138: </w:t>
-      </w:r>
-      <w:r>
-        <w:rPr>
-          <w:sz w:val="22"/>
-        </w:rPr>
-        <w:t>寧、榮既敗之後。</w:t>
-      </w:r>
-    </w:p>
-    <w:p>
-      <w:r>
-        <w:rPr>
-          <w:b/>
-          <w:sz w:val="22"/>
-        </w:rPr>
-        <w:t xml:space="preserve">脂批139: </w:t>
-      </w:r>
-      <w:r>
-        <w:rPr>
-          <w:sz w:val="22"/>
-        </w:rPr>
-        <w:t>瀟湘館、紫芸軒等處。</w:t>
-      </w:r>
-    </w:p>
-    <w:p>
-      <w:r>
-        <w:rPr>
-          <w:b/>
-          <w:sz w:val="22"/>
-        </w:rPr>
-        <w:t xml:space="preserve">脂批140: </w:t>
-      </w:r>
-      <w:r>
-        <w:rPr>
-          <w:sz w:val="22"/>
-        </w:rPr>
-        <w:t>雨村等一干新榮暴發之家。先說場面，忽新忽敗，忽麗忽朽，已見得反覆不了。</w:t>
-      </w:r>
-    </w:p>
-    <w:p>
-      <w:r>
-        <w:rPr>
-          <w:b/>
-          <w:sz w:val="22"/>
-        </w:rPr>
-        <w:t xml:space="preserve">脂批141: </w:t>
-      </w:r>
-      <w:r>
-        <w:rPr>
-          <w:sz w:val="22"/>
-        </w:rPr>
-        <w:t>寶釵、湘雲一干人。</w:t>
-      </w:r>
-    </w:p>
-    <w:p>
-      <w:r>
-        <w:rPr>
-          <w:b/>
-          <w:sz w:val="22"/>
-        </w:rPr>
-        <w:t xml:space="preserve">脂批142: </w:t>
-      </w:r>
-      <w:r>
-        <w:rPr>
-          <w:sz w:val="22"/>
-        </w:rPr>
-        <w:t>黛玉、晴雯一干人。</w:t>
-      </w:r>
-    </w:p>
-    <w:p>
-      <w:r>
-        <w:rPr>
-          <w:b/>
-          <w:sz w:val="22"/>
-        </w:rPr>
-        <w:t xml:space="preserve">脂批143: </w:t>
-      </w:r>
-      <w:r>
-        <w:rPr>
-          <w:sz w:val="22"/>
-        </w:rPr>
-        <w:t>一段妻妾迎新送死，倏恩倏愛，倏痛倏悲，纏綿不了。</w:t>
-      </w:r>
-    </w:p>
-    <w:p>
-      <w:r>
-        <w:rPr>
-          <w:b/>
-          <w:sz w:val="22"/>
-        </w:rPr>
-        <w:t xml:space="preserve">脂批144: </w:t>
-      </w:r>
-      <w:r>
-        <w:rPr>
-          <w:sz w:val="22"/>
-        </w:rPr>
-        <w:t>熙鳳一干人。</w:t>
-      </w:r>
-    </w:p>
-    <w:p>
-      <w:r>
-        <w:rPr>
-          <w:b/>
-          <w:sz w:val="22"/>
-        </w:rPr>
-        <w:t xml:space="preserve">脂批145: </w:t>
-      </w:r>
-      <w:r>
-        <w:rPr>
-          <w:sz w:val="22"/>
-        </w:rPr>
-        <w:t>甄玉、賈玉一干人。</w:t>
-      </w:r>
-    </w:p>
-    <w:p>
-      <w:r>
-        <w:rPr>
-          <w:b/>
-          <w:sz w:val="22"/>
-        </w:rPr>
-        <w:t xml:space="preserve">脂批146: </w:t>
-      </w:r>
-      <w:r>
-        <w:rPr>
-          <w:sz w:val="22"/>
-        </w:rPr>
-        <w:t>一段石火光陰，悲喜不了。風露草霜，富貴嗜欲，貪婪不了。</w:t>
-      </w:r>
-    </w:p>
-    <w:p>
-      <w:r>
-        <w:rPr>
-          <w:b/>
-          <w:sz w:val="22"/>
-        </w:rPr>
-        <w:t xml:space="preserve">脂批147: </w:t>
-      </w:r>
-      <w:r>
-        <w:rPr>
-          <w:sz w:val="22"/>
-        </w:rPr>
-        <w:t>言父母死後之日。</w:t>
-      </w:r>
-    </w:p>
-    <w:p>
-      <w:r>
-        <w:rPr>
-          <w:b/>
-          <w:sz w:val="22"/>
-        </w:rPr>
-        <w:t xml:space="preserve">脂批148: </w:t>
-      </w:r>
-      <w:r>
-        <w:rPr>
-          <w:sz w:val="22"/>
-        </w:rPr>
-        <w:t>柳湘蓮一干人。</w:t>
-      </w:r>
-    </w:p>
-    <w:p>
-      <w:r>
-        <w:rPr>
-          <w:b/>
-          <w:sz w:val="22"/>
-        </w:rPr>
-        <w:t xml:space="preserve">脂批149: </w:t>
-      </w:r>
-      <w:r>
-        <w:rPr>
-          <w:sz w:val="22"/>
-        </w:rPr>
-        <w:t>一段兒女死後無憑，生前空爲籌劃計算，痴心不了。</w:t>
-      </w:r>
-    </w:p>
-    <w:p>
-      <w:r>
-        <w:rPr>
-          <w:b/>
-          <w:sz w:val="22"/>
-        </w:rPr>
-        <w:t xml:space="preserve">脂批150: </w:t>
-      </w:r>
-      <w:r>
-        <w:rPr>
-          <w:sz w:val="22"/>
-        </w:rPr>
-        <w:t>賈赦、雨村一干人。</w:t>
-      </w:r>
-    </w:p>
-    <w:p>
-      <w:r>
-        <w:rPr>
-          <w:b/>
-          <w:sz w:val="22"/>
-        </w:rPr>
-        <w:t xml:space="preserve">脂批151: </w:t>
-      </w:r>
-      <w:r>
-        <w:rPr>
-          <w:sz w:val="22"/>
-        </w:rPr>
-        <w:t>賈蘭、賈菌一干人。一段功名升黜無時，强奪苦爭，喜懼不了。</w:t>
-      </w:r>
-    </w:p>
-    <w:p>
-      <w:r>
-        <w:rPr>
-          <w:b/>
-          <w:sz w:val="22"/>
-        </w:rPr>
-        <w:t xml:space="preserve">脂批152: </w:t>
-      </w:r>
-      <w:r>
-        <w:rPr>
-          <w:sz w:val="22"/>
-        </w:rPr>
-        <w:t>總收。總收古今億兆痴人，共歷幻場，此幻事擾擾紛紛，無日可了。</w:t>
-      </w:r>
-    </w:p>
-    <w:p>
-      <w:r>
-        <w:rPr>
-          <w:b/>
-          <w:sz w:val="22"/>
-        </w:rPr>
-        <w:t xml:space="preserve">脂批153: </w:t>
-      </w:r>
-      <w:r>
-        <w:rPr>
-          <w:sz w:val="22"/>
-        </w:rPr>
-        <w:t>太虛幻境青埂峰一幷結住。</w:t>
-      </w:r>
-    </w:p>
-    <w:p>
-      <w:r>
-        <w:rPr>
-          <w:b/>
-          <w:sz w:val="22"/>
-        </w:rPr>
-        <w:t xml:space="preserve">脂批154: </w:t>
-      </w:r>
-      <w:r>
-        <w:rPr>
-          <w:sz w:val="22"/>
-        </w:rPr>
-        <w:t>語雖舊句，用於此妥極是極。苟能如此，便能了得。此等歌謠原不宜太雅，恐其不能通俗，故只此便妙極。其說得痛切處，又非一味俗語可到。誰不解得世事如此，有龍象力者方能放得下。</w:t>
-      </w:r>
-    </w:p>
-    <w:p>
-      <w:r>
-        <w:rPr>
-          <w:b/>
-          <w:sz w:val="22"/>
-        </w:rPr>
-        <w:t xml:space="preserve">脂批155: </w:t>
-      </w:r>
-      <w:r>
-        <w:rPr>
-          <w:sz w:val="22"/>
-        </w:rPr>
-        <w:t>如聞如見。甲戌眉批：「走罷」二字真懸崖撒手，若個能行？// 一轉念間登彼岸。//「走罷」二字，如見如聞，真懸崖撒手。非過來人，若個能行？</w:t>
-      </w:r>
-    </w:p>
-    <w:p>
-      <w:r>
-        <w:rPr>
-          <w:b/>
-          <w:sz w:val="22"/>
-        </w:rPr>
-        <w:t xml:space="preserve">脂批156: </w:t>
-      </w:r>
-      <w:r>
-        <w:rPr>
-          <w:sz w:val="22"/>
-        </w:rPr>
-        <w:t>雨村別來無恙否？可賀可賀。所謂「亂哄哄，你方唱罷我登場」是也。</w:t>
-      </w:r>
-    </w:p>
-    <w:p>
-      <w:r>
-        <w:rPr>
-          <w:b/>
-          <w:sz w:val="22"/>
-        </w:rPr>
-        <w:t xml:space="preserve">脂批157: </w:t>
-      </w:r>
-      <w:r>
-        <w:rPr>
-          <w:sz w:val="22"/>
-        </w:rPr>
-        <w:t>是無兒女之情，故有夫人之分。起初到底有心乎？無心乎？</w:t>
-      </w:r>
-    </w:p>
-    <w:p>
-      <w:r>
-        <w:rPr>
-          <w:b/>
-          <w:sz w:val="22"/>
-        </w:rPr>
-        <w:t xml:space="preserve">脂批158: </w:t>
-      </w:r>
-      <w:r>
-        <w:rPr>
-          <w:sz w:val="22"/>
-        </w:rPr>
-        <w:t>不忘情的先寫出頭一位來了。</w:t>
-      </w:r>
-    </w:p>
-    <w:p>
-      <w:r>
-        <w:rPr>
-          <w:b/>
-          <w:sz w:val="22"/>
-        </w:rPr>
-        <w:t xml:space="preserve">解讀1: </w:t>
-      </w:r>
-      <w:r>
-        <w:rPr>
-          <w:sz w:val="22"/>
-        </w:rPr>
-        <w:t>必考慮...</w:t>
-      </w:r>
-    </w:p>
-    <w:p>
-      <w:r>
-        <w:rPr>
-          <w:b/>
-          <w:sz w:val="22"/>
-        </w:rPr>
-        <w:t xml:space="preserve">脂批159: </w:t>
-      </w:r>
-      <w:r>
-        <w:rPr>
-          <w:sz w:val="22"/>
-        </w:rPr>
-        <w:t>出口神奇，幻中不幻。文勢跳躍，情裏生情。借幻說法，而幻中更自多情，因情捉筆，而情裏偏成痴幻。試問君家識得否，色空空色兩無干。</w:t>
+          <w:rStyle w:val="FootnoteReference"/>
+          <w:color w:val="D70040"/>
+        </w:rPr>
+        <w:footnoteReference w:id="155"/>
       </w:r>
     </w:p>
     <w:sectPr>
@@ -4723,6 +2379,2511 @@
     </w:sectPr>
   </w:body>
 </w:document>
+</file>
+
+<file path=word/footnotes.xml><?xml version="1.0" encoding="utf-8"?>
+<w:footnotes xmlns:wpc="http://schemas.microsoft.com/office/word/2010/wordprocessingCanvas" xmlns:cx="http://schemas.microsoft.com/office/drawing/2014/chartex" xmlns:cx1="http://schemas.microsoft.com/office/drawing/2015/9/8/chartex" xmlns:mc="http://schemas.openxmlformats.org/markup-compatibility/2006" xmlns:o="urn:schemas-microsoft-com:office:office" xmlns:r="http://schemas.openxmlformats.org/officeDocument/2006/relationships" xmlns:m="http://schemas.openxmlformats.org/officeDocument/2006/math" xmlns:v="urn:schemas-microsoft-com:vml" xmlns:wp14="http://schemas.microsoft.com/office/word/2010/wordprocessingDrawing" xmlns:wp="http://schemas.openxmlformats.org/drawingml/2006/wordprocessingDrawing" xmlns:w10="urn:schemas-microsoft-com:office:word" xmlns:w="http://schemas.openxmlformats.org/wordprocessingml/2006/main" xmlns:w14="http://schemas.microsoft.com/office/word/2010/wordml" xmlns:w15="http://schemas.microsoft.com/office/word/2012/wordml" xmlns:w16se="http://schemas.microsoft.com/office/word/2015/wordml/symex" xmlns:wpg="http://schemas.microsoft.com/office/word/2010/wordprocessingGroup" xmlns:wpi="http://schemas.microsoft.com/office/word/2010/wordprocessingInk" xmlns:wne="http://schemas.microsoft.com/office/word/2006/wordml" xmlns:wps="http://schemas.microsoft.com/office/word/2010/wordprocessingShape" mc:Ignorable="w14 w15 w16se wp14">
+  <w:footnote w:type="separator" w:id="-1">
+    <w:p>
+      <w:pPr>
+        <w:spacing w:after="0" w:line="240" w:lineRule="auto"/>
+      </w:pPr>
+      <w:r>
+        <w:separator/>
+      </w:r>
+    </w:p>
+  </w:footnote>
+  <w:footnote w:type="continuationSeparator" w:id="0">
+    <w:p>
+      <w:pPr>
+        <w:spacing w:after="0" w:line="240" w:lineRule="auto"/>
+      </w:pPr>
+      <w:r>
+        <w:continuationSeparator/>
+      </w:r>
+    </w:p>
+  </w:footnote>
+  <w:footnote w:id="1">
+    <w:p>
+      <w:pPr>
+        <w:pStyle w:val="FootnoteText"/>
+      </w:pPr>
+      <w:r>
+        <w:rPr>
+          <w:rStyle w:val="FootnoteReference"/>
+        </w:rPr>
+        <w:footnoteRef/>
+      </w:r>
+      <w:r>
+        <w:t xml:space="preserve"> 【脂批1】此回中凡用夢用幻等字，是提醒閱者眼目，亦是此書立意本旨。</w:t>
+      </w:r>
+    </w:p>
+  </w:footnote>
+  <w:footnote w:id="2">
+    <w:p>
+      <w:pPr>
+        <w:pStyle w:val="FootnoteText"/>
+      </w:pPr>
+      <w:r>
+        <w:rPr>
+          <w:rStyle w:val="FootnoteReference"/>
+        </w:rPr>
+        <w:footnoteRef/>
+      </w:r>
+      <w:r>
+        <w:t xml:space="preserve"> 【脂批2】自佔地步。自首荒唐。妙！</w:t>
+      </w:r>
+    </w:p>
+  </w:footnote>
+  <w:footnote w:id="3">
+    <w:p>
+      <w:pPr>
+        <w:pStyle w:val="FootnoteText"/>
+      </w:pPr>
+      <w:r>
+        <w:rPr>
+          <w:rStyle w:val="FootnoteReference"/>
+        </w:rPr>
+        <w:footnoteRef/>
+      </w:r>
+      <w:r>
+        <w:t xml:space="preserve"> 【脂批3】補天濟世，勿認真，用常言。</w:t>
+      </w:r>
+    </w:p>
+  </w:footnote>
+  <w:footnote w:id="4">
+    <w:p>
+      <w:pPr>
+        <w:pStyle w:val="FootnoteText"/>
+      </w:pPr>
+      <w:r>
+        <w:rPr>
+          <w:rStyle w:val="FootnoteReference"/>
+        </w:rPr>
+        <w:footnoteRef/>
+      </w:r>
+      <w:r>
+        <w:t xml:space="preserve"> 【脂批4】荒唐也。</w:t>
+      </w:r>
+    </w:p>
+  </w:footnote>
+  <w:footnote w:id="5">
+    <w:p>
+      <w:pPr>
+        <w:pStyle w:val="FootnoteText"/>
+      </w:pPr>
+      <w:r>
+        <w:rPr>
+          <w:rStyle w:val="FootnoteReference"/>
+        </w:rPr>
+        <w:footnoteRef/>
+      </w:r>
+      <w:r>
+        <w:t xml:space="preserve"> 【脂批5】無稽也</w:t>
+      </w:r>
+    </w:p>
+  </w:footnote>
+  <w:footnote w:id="6">
+    <w:p>
+      <w:pPr>
+        <w:pStyle w:val="FootnoteText"/>
+      </w:pPr>
+      <w:r>
+        <w:rPr>
+          <w:rStyle w:val="FootnoteReference"/>
+        </w:rPr>
+        <w:footnoteRef/>
+      </w:r>
+      <w:r>
+        <w:t xml:space="preserve"> 【脂批6】總應十二釵</w:t>
+      </w:r>
+    </w:p>
+  </w:footnote>
+  <w:footnote w:id="7">
+    <w:p>
+      <w:pPr>
+        <w:pStyle w:val="FootnoteText"/>
+      </w:pPr>
+      <w:r>
+        <w:rPr>
+          <w:rStyle w:val="FootnoteReference"/>
+        </w:rPr>
+        <w:footnoteRef/>
+      </w:r>
+      <w:r>
+        <w:t xml:space="preserve"> 【脂批7】甲側：照應副十二釵。</w:t>
+      </w:r>
+    </w:p>
+  </w:footnote>
+  <w:footnote w:id="8">
+    <w:p>
+      <w:pPr>
+        <w:pStyle w:val="FootnoteText"/>
+      </w:pPr>
+      <w:r>
+        <w:rPr>
+          <w:rStyle w:val="FootnoteReference"/>
+        </w:rPr>
+        <w:footnoteRef/>
+      </w:r>
+      <w:r>
+        <w:t xml:space="preserve"> 【脂批8】合周天之數</w:t>
+      </w:r>
+    </w:p>
+  </w:footnote>
+  <w:footnote w:id="9">
+    <w:p>
+      <w:pPr>
+        <w:pStyle w:val="FootnoteText"/>
+      </w:pPr>
+      <w:r>
+        <w:rPr>
+          <w:rStyle w:val="FootnoteReference"/>
+        </w:rPr>
+        <w:footnoteRef/>
+      </w:r>
+      <w:r>
+        <w:t xml:space="preserve"> 【脂批9】剩了這一塊便生出這許多故事。使當日雖不以此補天，就該去補地之坑陷，使地平坦，而不得有此一部鬼話。蒙側：數足，偏遺我。「不堪入選」句中透出心眼。</w:t>
+      </w:r>
+    </w:p>
+  </w:footnote>
+  <w:footnote w:id="10">
+    <w:p>
+      <w:pPr>
+        <w:pStyle w:val="FootnoteText"/>
+      </w:pPr>
+      <w:r>
+        <w:rPr>
+          <w:rStyle w:val="FootnoteReference"/>
+        </w:rPr>
+        <w:footnoteRef/>
+      </w:r>
+      <w:r>
+        <w:t xml:space="preserve"> 【脂批10】妙！自謂落墮情根，故無補天之用。</w:t>
+      </w:r>
+    </w:p>
+  </w:footnote>
+  <w:footnote w:id="11">
+    <w:p>
+      <w:pPr>
+        <w:pStyle w:val="FootnoteText"/>
+      </w:pPr>
+      <w:r>
+        <w:rPr>
+          <w:rStyle w:val="FootnoteReference"/>
+        </w:rPr>
+        <w:footnoteRef/>
+      </w:r>
+      <w:r>
+        <w:t xml:space="preserve"> 【脂批11】煅煉後，性方通。甚哉！人生不能學也。</w:t>
+      </w:r>
+    </w:p>
+  </w:footnote>
+  <w:footnote w:id="12">
+    <w:p>
+      <w:pPr>
+        <w:pStyle w:val="FootnoteText"/>
+      </w:pPr>
+      <w:r>
+        <w:rPr>
+          <w:rStyle w:val="FootnoteReference"/>
+        </w:rPr>
+        <w:footnoteRef/>
+      </w:r>
+      <w:r>
+        <w:t xml:space="preserve"> 【脂批12】這是真像，非幻像也。作者自己形容。</w:t>
+      </w:r>
+    </w:p>
+  </w:footnote>
+  <w:footnote w:id="13">
+    <w:p>
+      <w:pPr>
+        <w:pStyle w:val="FootnoteText"/>
+      </w:pPr>
+      <w:r>
+        <w:rPr>
+          <w:rStyle w:val="FootnoteReference"/>
+        </w:rPr>
+        <w:footnoteRef/>
+      </w:r>
+      <w:r>
+        <w:t xml:space="preserve"> 【脂批13】竟有人問口生於何處，其無心肝，可笑可恨之極！</w:t>
+      </w:r>
+    </w:p>
+  </w:footnote>
+  <w:footnote w:id="14">
+    <w:p>
+      <w:pPr>
+        <w:pStyle w:val="FootnoteText"/>
+      </w:pPr>
+      <w:r>
+        <w:rPr>
+          <w:rStyle w:val="FootnoteReference"/>
+        </w:rPr>
+        <w:footnoteRef/>
+      </w:r>
+      <w:r>
+        <w:t xml:space="preserve"> 【脂批14】豈敢豈敢。</w:t>
+      </w:r>
+    </w:p>
+  </w:footnote>
+  <w:footnote w:id="15">
+    <w:p>
+      <w:pPr>
+        <w:pStyle w:val="FootnoteText"/>
+      </w:pPr>
+      <w:r>
+        <w:rPr>
+          <w:rStyle w:val="FootnoteReference"/>
+        </w:rPr>
+        <w:footnoteRef/>
+      </w:r>
+      <w:r>
+        <w:t xml:space="preserve"> 【脂批15】豈敢豈敢。</w:t>
+      </w:r>
+    </w:p>
+  </w:footnote>
+  <w:footnote w:id="16">
+    <w:p>
+      <w:pPr>
+        <w:pStyle w:val="FootnoteText"/>
+      </w:pPr>
+      <w:r>
+        <w:rPr>
+          <w:rStyle w:val="FootnoteReference"/>
+        </w:rPr>
+        <w:footnoteRef/>
+      </w:r>
+      <w:r>
+        <w:t xml:space="preserve"> 【脂批16】四句乃一部之總綱。</w:t>
+      </w:r>
+    </w:p>
+  </w:footnote>
+  <w:footnote w:id="17">
+    <w:p>
+      <w:pPr>
+        <w:pStyle w:val="FootnoteText"/>
+      </w:pPr>
+      <w:r>
+        <w:rPr>
+          <w:rStyle w:val="FootnoteReference"/>
+        </w:rPr>
+        <w:footnoteRef/>
+      </w:r>
+      <w:r>
+        <w:t xml:space="preserve"> 【脂批17】煅煉過尚與人踮脚，不學者又當如何？</w:t>
+      </w:r>
+    </w:p>
+  </w:footnote>
+  <w:footnote w:id="18">
+    <w:p>
+      <w:pPr>
+        <w:pStyle w:val="FootnoteText"/>
+      </w:pPr>
+      <w:r>
+        <w:rPr>
+          <w:rStyle w:val="FootnoteReference"/>
+        </w:rPr>
+        <w:footnoteRef/>
+      </w:r>
+      <w:r>
+        <w:t xml:space="preserve"> 【脂批18】妙！佛法亦須償還，况世人之債乎？近之賴債者來看此句。所謂游戲筆墨也。</w:t>
+      </w:r>
+    </w:p>
+  </w:footnote>
+  <w:footnote w:id="19">
+    <w:p>
+      <w:pPr>
+        <w:pStyle w:val="FootnoteText"/>
+      </w:pPr>
+      <w:r>
+        <w:rPr>
+          <w:rStyle w:val="FootnoteReference"/>
+        </w:rPr>
+        <w:footnoteRef/>
+      </w:r>
+      <w:r>
+        <w:t xml:space="preserve"> 【脂批19】明點幻字。好！</w:t>
+      </w:r>
+    </w:p>
+  </w:footnote>
+  <w:footnote w:id="20">
+    <w:p>
+      <w:pPr>
+        <w:pStyle w:val="FootnoteText"/>
+      </w:pPr>
+      <w:r>
+        <w:rPr>
+          <w:rStyle w:val="FootnoteReference"/>
+        </w:rPr>
+        <w:footnoteRef/>
+      </w:r>
+      <w:r>
+        <w:t xml:space="preserve"> 【脂批20】奇詭險怪之文，有如髯蘇《石鐘》《赤壁》用幻處。</w:t>
+      </w:r>
+    </w:p>
+  </w:footnote>
+  <w:footnote w:id="21">
+    <w:p>
+      <w:pPr>
+        <w:pStyle w:val="FootnoteText"/>
+      </w:pPr>
+      <w:r>
+        <w:rPr>
+          <w:rStyle w:val="FootnoteReference"/>
+        </w:rPr>
+        <w:footnoteRef/>
+      </w:r>
+      <w:r>
+        <w:t xml:space="preserve"> 【脂批21】自愧之語。世上人原自據看得見處爲憑。</w:t>
+      </w:r>
+    </w:p>
+  </w:footnote>
+  <w:footnote w:id="22">
+    <w:p>
+      <w:pPr>
+        <w:pStyle w:val="FootnoteText"/>
+      </w:pPr>
+      <w:r>
+        <w:rPr>
+          <w:rStyle w:val="FootnoteReference"/>
+        </w:rPr>
+        <w:footnoteRef/>
+      </w:r>
+      <w:r>
+        <w:t xml:space="preserve"> 【脂批22】妙極！今之金玉其外、敗絮其中者，見此大不歡喜。</w:t>
+      </w:r>
+    </w:p>
+  </w:footnote>
+  <w:footnote w:id="23">
+    <w:p>
+      <w:pPr>
+        <w:pStyle w:val="FootnoteText"/>
+      </w:pPr>
+      <w:r>
+        <w:rPr>
+          <w:rStyle w:val="FootnoteReference"/>
+        </w:rPr>
+        <w:footnoteRef/>
+      </w:r>
+      <w:r>
+        <w:t xml:space="preserve"> 【脂批23】世上原宜假，不宜真也。諺云：「一日賣了三千假，三日賣不出一個真。」信哉！</w:t>
+      </w:r>
+    </w:p>
+  </w:footnote>
+  <w:footnote w:id="24">
+    <w:p>
+      <w:pPr>
+        <w:pStyle w:val="FootnoteText"/>
+      </w:pPr>
+      <w:r>
+        <w:rPr>
+          <w:rStyle w:val="FootnoteReference"/>
+        </w:rPr>
+        <w:footnoteRef/>
+      </w:r>
+      <w:r>
+        <w:t xml:space="preserve"> 【脂批24】伏長安大都。</w:t>
+      </w:r>
+    </w:p>
+  </w:footnote>
+  <w:footnote w:id="25">
+    <w:p>
+      <w:pPr>
+        <w:pStyle w:val="FootnoteText"/>
+      </w:pPr>
+      <w:r>
+        <w:rPr>
+          <w:rStyle w:val="FootnoteReference"/>
+        </w:rPr>
+        <w:footnoteRef/>
+      </w:r>
+      <w:r>
+        <w:t xml:space="preserve"> 【脂批25】伏榮國府。</w:t>
+      </w:r>
+    </w:p>
+  </w:footnote>
+  <w:footnote w:id="26">
+    <w:p>
+      <w:pPr>
+        <w:pStyle w:val="FootnoteText"/>
+      </w:pPr>
+      <w:r>
+        <w:rPr>
+          <w:rStyle w:val="FootnoteReference"/>
+        </w:rPr>
+        <w:footnoteRef/>
+      </w:r>
+      <w:r>
+        <w:t xml:space="preserve"> 【脂批26】伏大觀園。</w:t>
+      </w:r>
+    </w:p>
+  </w:footnote>
+  <w:footnote w:id="27">
+    <w:p>
+      <w:pPr>
+        <w:pStyle w:val="FootnoteText"/>
+      </w:pPr>
+      <w:r>
+        <w:rPr>
+          <w:rStyle w:val="FootnoteReference"/>
+        </w:rPr>
+        <w:footnoteRef/>
+      </w:r>
+      <w:r>
+        <w:t xml:space="preserve"> 【脂批27】伏紫芸軒。</w:t>
+      </w:r>
+    </w:p>
+  </w:footnote>
+  <w:footnote w:id="28">
+    <w:p>
+      <w:pPr>
+        <w:pStyle w:val="FootnoteText"/>
+      </w:pPr>
+      <w:r>
+        <w:rPr>
+          <w:rStyle w:val="FootnoteReference"/>
+        </w:rPr>
+        <w:footnoteRef/>
+      </w:r>
+      <w:r>
+        <w:t xml:space="preserve"> 【脂批28】何不再添一句云：「擇個絕世情痴作主人」？昔子房後謁黃石公，惟見一石。子房當時恨不能隨此石去。余亦恨不能隨此石去也。聊供閱者一笑。</w:t>
+      </w:r>
+    </w:p>
+  </w:footnote>
+  <w:footnote w:id="29">
+    <w:p>
+      <w:pPr>
+        <w:pStyle w:val="FootnoteText"/>
+      </w:pPr>
+      <w:r>
+        <w:rPr>
+          <w:rStyle w:val="FootnoteReference"/>
+        </w:rPr>
+        <w:footnoteRef/>
+      </w:r>
+      <w:r>
+        <w:t xml:space="preserve"> 【脂批29】可知若果有奇貴之處，自己亦不知者；若自以奇貴而居，究竟是無真奇貴之人。</w:t>
+      </w:r>
+    </w:p>
+  </w:footnote>
+  <w:footnote w:id="30">
+    <w:p>
+      <w:pPr>
+        <w:pStyle w:val="FootnoteText"/>
+      </w:pPr>
+      <w:r>
+        <w:rPr>
+          <w:rStyle w:val="FootnoteReference"/>
+        </w:rPr>
+        <w:footnoteRef/>
+      </w:r>
+      <w:r>
+        <w:t xml:space="preserve"> 【注1】真事隱</w:t>
+      </w:r>
+    </w:p>
+  </w:footnote>
+  <w:footnote w:id="31">
+    <w:p>
+      <w:pPr>
+        <w:pStyle w:val="FootnoteText"/>
+      </w:pPr>
+      <w:r>
+        <w:rPr>
+          <w:rStyle w:val="FootnoteReference"/>
+        </w:rPr>
+        <w:footnoteRef/>
+      </w:r>
+      <w:r>
+        <w:t xml:space="preserve"> 【脂批31】書之本旨</w:t>
+      </w:r>
+    </w:p>
+  </w:footnote>
+  <w:footnote w:id="32">
+    <w:p>
+      <w:pPr>
+        <w:pStyle w:val="FootnoteText"/>
+      </w:pPr>
+      <w:r>
+        <w:rPr>
+          <w:rStyle w:val="FootnoteReference"/>
+        </w:rPr>
+        <w:footnoteRef/>
+      </w:r>
+      <w:r>
+        <w:t xml:space="preserve"> 【脂批32】慚愧之言，嗚咽如聞。</w:t>
+      </w:r>
+    </w:p>
+  </w:footnote>
+  <w:footnote w:id="33">
+    <w:p>
+      <w:pPr>
+        <w:pStyle w:val="FootnoteText"/>
+      </w:pPr>
+      <w:r>
+        <w:rPr>
+          <w:rStyle w:val="FootnoteReference"/>
+        </w:rPr>
+        <w:footnoteRef/>
+      </w:r>
+      <w:r>
+        <w:t xml:space="preserve"> 【脂批38】所以答得好。</w:t>
+      </w:r>
+    </w:p>
+  </w:footnote>
+  <w:footnote w:id="34">
+    <w:p>
+      <w:pPr>
+        <w:pStyle w:val="FootnoteText"/>
+      </w:pPr>
+      <w:r>
+        <w:rPr>
+          <w:rStyle w:val="FootnoteReference"/>
+        </w:rPr>
+        <w:footnoteRef/>
+      </w:r>
+      <w:r>
+        <w:t xml:space="preserve"> 【脂批39】先批其大端。</w:t>
+      </w:r>
+    </w:p>
+  </w:footnote>
+  <w:footnote w:id="35">
+    <w:p>
+      <w:pPr>
+        <w:pStyle w:val="FootnoteText"/>
+      </w:pPr>
+      <w:r>
+        <w:rPr>
+          <w:rStyle w:val="FootnoteReference"/>
+        </w:rPr>
+        <w:footnoteRef/>
+      </w:r>
+      <w:r>
+        <w:t xml:space="preserve"> 【脂批40】放筆以情趣世人，幷評倒多少傳奇。文氣淋漓，字句切實。</w:t>
+      </w:r>
+    </w:p>
+  </w:footnote>
+  <w:footnote w:id="36">
+    <w:p>
+      <w:pPr>
+        <w:pStyle w:val="FootnoteText"/>
+      </w:pPr>
+      <w:r>
+        <w:rPr>
+          <w:rStyle w:val="FootnoteReference"/>
+        </w:rPr>
+        <w:footnoteRef/>
+      </w:r>
+      <w:r>
+        <w:t xml:space="preserve"> 【脂批41】事則實事，然亦叙得有間架、有曲折、有順逆、有映帶、有隱有見、有正有閏，以致草蛇灰綫、空谷傳聲、一擊兩鳴、明修棧道、暗渡 陳倉、雲龍霧雨、兩山對峙、烘雲托月、背面敷粉、千皴萬染諸奇書中之秘法，亦不復少。余亦於逐回中搜剔刮剖明白注釋以待高明，再批示誤謬。開卷一篇立意真，打破歷來小說窠臼 。閱其筆則是《莊子》《離騷》之亞。斯亦太過。</w:t>
+      </w:r>
+    </w:p>
+  </w:footnote>
+  <w:footnote w:id="37">
+    <w:p>
+      <w:pPr>
+        <w:pStyle w:val="FootnoteText"/>
+      </w:pPr>
+      <w:r>
+        <w:rPr>
+          <w:rStyle w:val="FootnoteReference"/>
+        </w:rPr>
+        <w:footnoteRef/>
+      </w:r>
+      <w:r>
+        <w:t xml:space="preserve"> 【脂批42】轉得更好。</w:t>
+      </w:r>
+    </w:p>
+  </w:footnote>
+  <w:footnote w:id="38">
+    <w:p>
+      <w:pPr>
+        <w:pStyle w:val="FootnoteText"/>
+      </w:pPr>
+      <w:r>
+        <w:rPr>
+          <w:rStyle w:val="FootnoteReference"/>
+        </w:rPr>
+        <w:footnoteRef/>
+      </w:r>
+      <w:r>
+        <w:t xml:space="preserve"> 【脂批43】余代空空道人答曰：「不獨破愁醒盹，且有大益。」</w:t>
+      </w:r>
+    </w:p>
+  </w:footnote>
+  <w:footnote w:id="39">
+    <w:p>
+      <w:pPr>
+        <w:pStyle w:val="FootnoteText"/>
+      </w:pPr>
+      <w:r>
+        <w:rPr>
+          <w:rStyle w:val="FootnoteReference"/>
+        </w:rPr>
+        <w:footnoteRef/>
+      </w:r>
+      <w:r>
+        <w:t xml:space="preserve"> 【脂批44】本名。</w:t>
+      </w:r>
+    </w:p>
+  </w:footnote>
+  <w:footnote w:id="40">
+    <w:p>
+      <w:pPr>
+        <w:pStyle w:val="FootnoteText"/>
+      </w:pPr>
+      <w:r>
+        <w:rPr>
+          <w:rStyle w:val="FootnoteReference"/>
+        </w:rPr>
+        <w:footnoteRef/>
+      </w:r>
+      <w:r>
+        <w:t xml:space="preserve"> 【脂批45】這空空道人也太小心了，想亦世之一腐儒耳。</w:t>
+      </w:r>
+    </w:p>
+  </w:footnote>
+  <w:footnote w:id="41">
+    <w:p>
+      <w:pPr>
+        <w:pStyle w:val="FootnoteText"/>
+      </w:pPr>
+      <w:r>
+        <w:rPr>
+          <w:rStyle w:val="FootnoteReference"/>
+        </w:rPr>
+        <w:footnoteRef/>
+      </w:r>
+      <w:r>
+        <w:t xml:space="preserve"> 【脂批46】亦斷不可少。</w:t>
+      </w:r>
+    </w:p>
+  </w:footnote>
+  <w:footnote w:id="42">
+    <w:p>
+      <w:pPr>
+        <w:pStyle w:val="FootnoteText"/>
+      </w:pPr>
+      <w:r>
+        <w:rPr>
+          <w:rStyle w:val="FootnoteReference"/>
+        </w:rPr>
+        <w:footnoteRef/>
+      </w:r>
+      <w:r>
+        <w:t xml:space="preserve"> 【脂批47】要緊句。</w:t>
+      </w:r>
+    </w:p>
+  </w:footnote>
+  <w:footnote w:id="43">
+    <w:p>
+      <w:pPr>
+        <w:pStyle w:val="FootnoteText"/>
+      </w:pPr>
+      <w:r>
+        <w:rPr>
+          <w:rStyle w:val="FootnoteReference"/>
+        </w:rPr>
+        <w:footnoteRef/>
+      </w:r>
+      <w:r>
+        <w:t xml:space="preserve"> 【脂批48】要緊句。</w:t>
+      </w:r>
+    </w:p>
+  </w:footnote>
+  <w:footnote w:id="44">
+    <w:p>
+      <w:pPr>
+        <w:pStyle w:val="FootnoteText"/>
+      </w:pPr>
+      <w:r>
+        <w:rPr>
+          <w:rStyle w:val="FootnoteReference"/>
+        </w:rPr>
+        <w:footnoteRef/>
+      </w:r>
+      <w:r>
+        <w:t xml:space="preserve"> 【脂批49】要緊句。</w:t>
+      </w:r>
+    </w:p>
+  </w:footnote>
+  <w:footnote w:id="45">
+    <w:p>
+      <w:pPr>
+        <w:pStyle w:val="FootnoteText"/>
+      </w:pPr>
+      <w:r>
+        <w:rPr>
+          <w:rStyle w:val="FootnoteReference"/>
+        </w:rPr>
+        <w:footnoteRef/>
+      </w:r>
+      <w:r>
+        <w:t xml:space="preserve"> 【脂批50】雪芹舊有《風月寶鑒》之書，乃其弟棠村序也。今棠村已逝，余睹新懷舊，故仍因之。</w:t>
+      </w:r>
+    </w:p>
+  </w:footnote>
+  <w:footnote w:id="46">
+    <w:p>
+      <w:pPr>
+        <w:pStyle w:val="FootnoteText"/>
+      </w:pPr>
+      <w:r>
+        <w:rPr>
+          <w:rStyle w:val="FootnoteReference"/>
+        </w:rPr>
+        <w:footnoteRef/>
+      </w:r>
+      <w:r>
+        <w:t xml:space="preserve"> 【脂批51】若云雪芹披閱增删，然後開卷至此，這一篇楔子又係誰撰？足見作者之筆狡猾之甚。後文如此处者不少。這正是作者用畫家烟雲模糊處，觀者萬不可被作者瞞蔽了去，方是巨眼。</w:t>
+      </w:r>
+    </w:p>
+  </w:footnote>
+  <w:footnote w:id="47">
+    <w:p>
+      <w:pPr>
+        <w:pStyle w:val="FootnoteText"/>
+      </w:pPr>
+      <w:r>
+        <w:rPr>
+          <w:rStyle w:val="FootnoteReference"/>
+        </w:rPr>
+        <w:footnoteRef/>
+      </w:r>
+      <w:r>
+        <w:t xml:space="preserve"> 【脂批52】此是第一首標題詩。能解者方有辛酸之泪，哭成此書。壬午除夕，書未成，芹爲泪盡而逝。余常哭芹，泪亦待盡。每思覓青埂峰再問石兄，奈不遇癩頭和尚何！悵悵！今而後惟願造化主再出一芹一脂，是書何幸，余二人亦大快遂心於九泉矣。甲午八日泪筆。</w:t>
+      </w:r>
+    </w:p>
+  </w:footnote>
+  <w:footnote w:id="48">
+    <w:p>
+      <w:pPr>
+        <w:pStyle w:val="FootnoteText"/>
+      </w:pPr>
+      <w:r>
+        <w:rPr>
+          <w:rStyle w:val="FootnoteReference"/>
+        </w:rPr>
+        <w:footnoteRef/>
+      </w:r>
+      <w:r>
+        <w:t xml:space="preserve"> 【脂批53】是金陵。</w:t>
+      </w:r>
+    </w:p>
+  </w:footnote>
+  <w:footnote w:id="49">
+    <w:p>
+      <w:pPr>
+        <w:pStyle w:val="FootnoteText"/>
+      </w:pPr>
+      <w:r>
+        <w:rPr>
+          <w:rStyle w:val="FootnoteReference"/>
+        </w:rPr>
+        <w:footnoteRef/>
+      </w:r>
+      <w:r>
+        <w:t xml:space="preserve"> 【脂批54】妙極！是石頭口氣，惜米顛不遇此石。</w:t>
+      </w:r>
+    </w:p>
+  </w:footnote>
+  <w:footnote w:id="50">
+    <w:p>
+      <w:pPr>
+        <w:pStyle w:val="FootnoteText"/>
+      </w:pPr>
+      <w:r>
+        <w:rPr>
+          <w:rStyle w:val="FootnoteReference"/>
+        </w:rPr>
+        <w:footnoteRef/>
+      </w:r>
+      <w:r>
+        <w:t xml:space="preserve"> 【脂批55】開口先云勢利，是伏甄、封二姓之事。</w:t>
+      </w:r>
+    </w:p>
+  </w:footnote>
+  <w:footnote w:id="51">
+    <w:p>
+      <w:pPr>
+        <w:pStyle w:val="FootnoteText"/>
+      </w:pPr>
+      <w:r>
+        <w:rPr>
+          <w:rStyle w:val="FootnoteReference"/>
+        </w:rPr>
+        <w:footnoteRef/>
+      </w:r>
+      <w:r>
+        <w:t xml:space="preserve"> 【脂批56】又言人情，總爲士隱火後伏筆。</w:t>
+      </w:r>
+    </w:p>
+  </w:footnote>
+  <w:footnote w:id="52">
+    <w:p>
+      <w:pPr>
+        <w:pStyle w:val="FootnoteText"/>
+      </w:pPr>
+      <w:r>
+        <w:rPr>
+          <w:rStyle w:val="FootnoteReference"/>
+        </w:rPr>
+        <w:footnoteRef/>
+      </w:r>
+      <w:r>
+        <w:t xml:space="preserve"> 【脂批57】世路寬平者甚少。亦鑿。</w:t>
+      </w:r>
+    </w:p>
+  </w:footnote>
+  <w:footnote w:id="53">
+    <w:p>
+      <w:pPr>
+        <w:pStyle w:val="FootnoteText"/>
+      </w:pPr>
+      <w:r>
+        <w:rPr>
+          <w:rStyle w:val="FootnoteReference"/>
+        </w:rPr>
+        <w:footnoteRef/>
+      </w:r>
+      <w:r>
+        <w:t xml:space="preserve"> 【脂批58】糊塗也，故假語從此具焉。</w:t>
+      </w:r>
+    </w:p>
+  </w:footnote>
+  <w:footnote w:id="54">
+    <w:p>
+      <w:pPr>
+        <w:pStyle w:val="FootnoteText"/>
+      </w:pPr>
+      <w:r>
+        <w:rPr>
+          <w:rStyle w:val="FootnoteReference"/>
+        </w:rPr>
+        <w:footnoteRef/>
+      </w:r>
+      <w:r>
+        <w:t xml:space="preserve"> 【脂批59】畫的雖不依樣，却是葫蘆。</w:t>
+      </w:r>
+    </w:p>
+  </w:footnote>
+  <w:footnote w:id="55">
+    <w:p>
+      <w:pPr>
+        <w:pStyle w:val="FootnoteText"/>
+      </w:pPr>
+      <w:r>
+        <w:rPr>
+          <w:rStyle w:val="FootnoteReference"/>
+        </w:rPr>
+        <w:footnoteRef/>
+      </w:r>
+      <w:r>
+        <w:t xml:space="preserve"> 【脂批60】不出榮國大族，先寫鄉宦小家，從小至大，是此書章法。</w:t>
+      </w:r>
+    </w:p>
+  </w:footnote>
+  <w:footnote w:id="56">
+    <w:p>
+      <w:pPr>
+        <w:pStyle w:val="FootnoteText"/>
+      </w:pPr>
+      <w:r>
+        <w:rPr>
+          <w:rStyle w:val="FootnoteReference"/>
+        </w:rPr>
+        <w:footnoteRef/>
+      </w:r>
+      <w:r>
+        <w:t xml:space="preserve"> 【脂批61】真。後之甄寶玉亦借此音，後不注。</w:t>
+      </w:r>
+    </w:p>
+  </w:footnote>
+  <w:footnote w:id="57">
+    <w:p>
+      <w:pPr>
+        <w:pStyle w:val="FootnoteText"/>
+      </w:pPr>
+      <w:r>
+        <w:rPr>
+          <w:rStyle w:val="FootnoteReference"/>
+        </w:rPr>
+        <w:footnoteRef/>
+      </w:r>
+      <w:r>
+        <w:t xml:space="preserve"> 【脂批62】廢。</w:t>
+      </w:r>
+    </w:p>
+  </w:footnote>
+  <w:footnote w:id="58">
+    <w:p>
+      <w:pPr>
+        <w:pStyle w:val="FootnoteText"/>
+      </w:pPr>
+      <w:r>
+        <w:rPr>
+          <w:rStyle w:val="FootnoteReference"/>
+        </w:rPr>
+        <w:footnoteRef/>
+      </w:r>
+      <w:r>
+        <w:t xml:space="preserve"> 【脂批63】托言將真事隱去也。</w:t>
+      </w:r>
+    </w:p>
+  </w:footnote>
+  <w:footnote w:id="59">
+    <w:p>
+      <w:pPr>
+        <w:pStyle w:val="FootnoteText"/>
+      </w:pPr>
+      <w:r>
+        <w:rPr>
+          <w:rStyle w:val="FootnoteReference"/>
+        </w:rPr>
+        <w:footnoteRef/>
+      </w:r>
+      <w:r>
+        <w:t xml:space="preserve"> 【脂批64】風。因風俗來。</w:t>
+      </w:r>
+    </w:p>
+  </w:footnote>
+  <w:footnote w:id="60">
+    <w:p>
+      <w:pPr>
+        <w:pStyle w:val="FootnoteText"/>
+      </w:pPr>
+      <w:r>
+        <w:rPr>
+          <w:rStyle w:val="FootnoteReference"/>
+        </w:rPr>
+        <w:footnoteRef/>
+      </w:r>
+      <w:r>
+        <w:t xml:space="preserve"> 【脂批65】八字正是寫日後之香菱，見其根源不凡。</w:t>
+      </w:r>
+    </w:p>
+  </w:footnote>
+  <w:footnote w:id="61">
+    <w:p>
+      <w:pPr>
+        <w:pStyle w:val="FootnoteText"/>
+      </w:pPr>
+      <w:r>
+        <w:rPr>
+          <w:rStyle w:val="FootnoteReference"/>
+        </w:rPr>
+        <w:footnoteRef/>
+      </w:r>
+      <w:r>
+        <w:t xml:space="preserve"> 【脂批66】本地推爲望族，寧、榮則天下推爲望族，叙事有層落。</w:t>
+      </w:r>
+    </w:p>
+  </w:footnote>
+  <w:footnote w:id="62">
+    <w:p>
+      <w:pPr>
+        <w:pStyle w:val="FootnoteText"/>
+      </w:pPr>
+      <w:r>
+        <w:rPr>
+          <w:rStyle w:val="FootnoteReference"/>
+        </w:rPr>
+        <w:footnoteRef/>
+      </w:r>
+      <w:r>
+        <w:t xml:space="preserve"> 【脂批67】自是羲皇上人，便可作是書之朝代年紀矣。總寫香菱根基，原與正十二釵無异。伏筆。</w:t>
+      </w:r>
+    </w:p>
+  </w:footnote>
+  <w:footnote w:id="63">
+    <w:p>
+      <w:pPr>
+        <w:pStyle w:val="FootnoteText"/>
+      </w:pPr>
+      <w:r>
+        <w:rPr>
+          <w:rStyle w:val="FootnoteReference"/>
+        </w:rPr>
+        <w:footnoteRef/>
+      </w:r>
+      <w:r>
+        <w:t xml:space="preserve"> 【脂批68】所謂「美中不足」也。</w:t>
+      </w:r>
+    </w:p>
+  </w:footnote>
+  <w:footnote w:id="64">
+    <w:p>
+      <w:pPr>
+        <w:pStyle w:val="FootnoteText"/>
+      </w:pPr>
+      <w:r>
+        <w:rPr>
+          <w:rStyle w:val="FootnoteReference"/>
+        </w:rPr>
+        <w:footnoteRef/>
+      </w:r>
+      <w:r>
+        <w:t xml:space="preserve"> 【脂批69】設云「應憐」也。</w:t>
+      </w:r>
+    </w:p>
+  </w:footnote>
+  <w:footnote w:id="65">
+    <w:p>
+      <w:pPr>
+        <w:pStyle w:val="FootnoteText"/>
+      </w:pPr>
+      <w:r>
+        <w:rPr>
+          <w:rStyle w:val="FootnoteReference"/>
+        </w:rPr>
+        <w:footnoteRef/>
+      </w:r>
+      <w:r>
+        <w:t xml:space="preserve"> 【脂批70】熱日無多。</w:t>
+      </w:r>
+    </w:p>
+  </w:footnote>
+  <w:footnote w:id="66">
+    <w:p>
+      <w:pPr>
+        <w:pStyle w:val="FootnoteText"/>
+      </w:pPr>
+      <w:r>
+        <w:rPr>
+          <w:rStyle w:val="FootnoteReference"/>
+        </w:rPr>
+        <w:footnoteRef/>
+      </w:r>
+      <w:r>
+        <w:t xml:space="preserve"> 【脂批71】是方從青埂峰袖石而來也，接得無痕。</w:t>
+      </w:r>
+    </w:p>
+  </w:footnote>
+  <w:footnote w:id="67">
+    <w:p>
+      <w:pPr>
+        <w:pStyle w:val="FootnoteText"/>
+      </w:pPr>
+      <w:r>
+        <w:rPr>
+          <w:rStyle w:val="FootnoteReference"/>
+        </w:rPr>
+        <w:footnoteRef/>
+      </w:r>
+      <w:r>
+        <w:t xml:space="preserve"> 【脂批72】苦惱是「造劫歷世」，又不能不「造劫歷世」，悲夫！</w:t>
+      </w:r>
+    </w:p>
+  </w:footnote>
+  <w:footnote w:id="68">
+    <w:p>
+      <w:pPr>
+        <w:pStyle w:val="FootnoteText"/>
+      </w:pPr>
+      <w:r>
+        <w:rPr>
+          <w:rStyle w:val="FootnoteReference"/>
+        </w:rPr>
+        <w:footnoteRef/>
+      </w:r>
+      <w:r>
+        <w:t xml:space="preserve"> 【脂批73】妙！所謂「三生石上舊精魂」也。全用幻。情之至，莫如此。今采來壓卷，其後可知。</w:t>
+      </w:r>
+    </w:p>
+  </w:footnote>
+  <w:footnote w:id="69">
+    <w:p>
+      <w:pPr>
+        <w:pStyle w:val="FootnoteText"/>
+      </w:pPr>
+      <w:r>
+        <w:rPr>
+          <w:rStyle w:val="FootnoteReference"/>
+        </w:rPr>
+        <w:footnoteRef/>
+      </w:r>
+      <w:r>
+        <w:t xml:space="preserve"> 【脂批74】點「紅」字。</w:t>
+      </w:r>
+    </w:p>
+  </w:footnote>
+  <w:footnote w:id="70">
+    <w:p>
+      <w:pPr>
+        <w:pStyle w:val="FootnoteText"/>
+      </w:pPr>
+      <w:r>
+        <w:rPr>
+          <w:rStyle w:val="FootnoteReference"/>
+        </w:rPr>
+        <w:footnoteRef/>
+      </w:r>
+      <w:r>
+        <w:t xml:space="preserve"> 【脂批75】細思「絳珠」二字豈非血泪乎。</w:t>
+      </w:r>
+    </w:p>
+  </w:footnote>
+  <w:footnote w:id="71">
+    <w:p>
+      <w:pPr>
+        <w:pStyle w:val="FootnoteText"/>
+      </w:pPr>
+      <w:r>
+        <w:rPr>
+          <w:rStyle w:val="FootnoteReference"/>
+        </w:rPr>
+        <w:footnoteRef/>
+      </w:r>
+      <w:r>
+        <w:t xml:space="preserve"> 【脂批76】點「紅」字「玉」字二。按「瑕」字本注：「玉小赤也，又玉有病也。」以此命名恰極。</w:t>
+      </w:r>
+    </w:p>
+  </w:footnote>
+  <w:footnote w:id="72">
+    <w:p>
+      <w:pPr>
+        <w:pStyle w:val="FootnoteText"/>
+      </w:pPr>
+      <w:r>
+        <w:rPr>
+          <w:rStyle w:val="FootnoteReference"/>
+        </w:rPr>
+        <w:footnoteRef/>
+      </w:r>
+      <w:r>
+        <w:t xml:space="preserve"> 【脂批77】單點「玉」字二。</w:t>
+      </w:r>
+    </w:p>
+  </w:footnote>
+  <w:footnote w:id="73">
+    <w:p>
+      <w:pPr>
+        <w:pStyle w:val="FootnoteText"/>
+      </w:pPr>
+      <w:r>
+        <w:rPr>
+          <w:rStyle w:val="FootnoteReference"/>
+        </w:rPr>
+        <w:footnoteRef/>
+      </w:r>
+      <w:r>
+        <w:t xml:space="preserve"> 【脂批78】飲食之名奇甚，出身履歷更奇甚，寫黛玉來歷自與別個不同。</w:t>
+      </w:r>
+    </w:p>
+  </w:footnote>
+  <w:footnote w:id="74">
+    <w:p>
+      <w:pPr>
+        <w:pStyle w:val="FootnoteText"/>
+      </w:pPr>
+      <w:r>
+        <w:rPr>
+          <w:rStyle w:val="FootnoteReference"/>
+        </w:rPr>
+        <w:footnoteRef/>
+      </w:r>
+      <w:r>
+        <w:t xml:space="preserve"> 【脂批79】妙極！恩怨不清，西方尚如此，况世之人乎？趣甚警甚！以頑石草木爲偶，實歷盡風月波瀾，嘗遍情緣滋味，至無可如何，始結此木石因果，以泄胸中悒鬱。古人之「一花一石如有意，不語不笑能留人」，此之謂也。蒙側批：點題處，清雅。</w:t>
+      </w:r>
+    </w:p>
+  </w:footnote>
+  <w:footnote w:id="75">
+    <w:p>
+      <w:pPr>
+        <w:pStyle w:val="FootnoteText"/>
+      </w:pPr>
+      <w:r>
+        <w:rPr>
+          <w:rStyle w:val="FootnoteReference"/>
+        </w:rPr>
+        <w:footnoteRef/>
+      </w:r>
+      <w:r>
+        <w:t xml:space="preserve"> 【脂批80】總悔輕舉妄動之意。</w:t>
+      </w:r>
+    </w:p>
+  </w:footnote>
+  <w:footnote w:id="76">
+    <w:p>
+      <w:pPr>
+        <w:pStyle w:val="FootnoteText"/>
+      </w:pPr>
+      <w:r>
+        <w:rPr>
+          <w:rStyle w:val="FootnoteReference"/>
+        </w:rPr>
+        <w:footnoteRef/>
+      </w:r>
+      <w:r>
+        <w:t xml:space="preserve"> 【脂批81】點「幻」字。</w:t>
+      </w:r>
+    </w:p>
+  </w:footnote>
+  <w:footnote w:id="77">
+    <w:p>
+      <w:pPr>
+        <w:pStyle w:val="FootnoteText"/>
+      </w:pPr>
+      <w:r>
+        <w:rPr>
+          <w:rStyle w:val="FootnoteReference"/>
+        </w:rPr>
+        <w:footnoteRef/>
+      </w:r>
+      <w:r>
+        <w:t xml:space="preserve"> 【脂批82】又出一警幻，皆大關鍵處。</w:t>
+      </w:r>
+    </w:p>
+  </w:footnote>
+  <w:footnote w:id="78">
+    <w:p>
+      <w:pPr>
+        <w:pStyle w:val="FootnoteText"/>
+      </w:pPr>
+      <w:r>
+        <w:rPr>
+          <w:rStyle w:val="FootnoteReference"/>
+        </w:rPr>
+        <w:footnoteRef/>
+      </w:r>
+      <w:r>
+        <w:t xml:space="preserve"> 【脂批83】觀者至此請掩卷思想，歷來小說中可曾有此句？千古未聞之奇文。知眼泪還債，大都作者一人耳。余亦知此意，但不能說得出。蒙側批：恩情山海債，唯有泪堪還。</w:t>
+      </w:r>
+    </w:p>
+  </w:footnote>
+  <w:footnote w:id="79">
+    <w:p>
+      <w:pPr>
+        <w:pStyle w:val="FootnoteText"/>
+      </w:pPr>
+      <w:r>
+        <w:rPr>
+          <w:rStyle w:val="FootnoteReference"/>
+        </w:rPr>
+        <w:footnoteRef/>
+      </w:r>
+      <w:r>
+        <w:t xml:space="preserve"> 【脂批84】余不及一人者，蓋全部之主惟二玉二人也。</w:t>
+      </w:r>
+    </w:p>
+  </w:footnote>
+  <w:footnote w:id="80">
+    <w:p>
+      <w:pPr>
+        <w:pStyle w:val="FootnoteText"/>
+      </w:pPr>
+      <w:r>
+        <w:rPr>
+          <w:rStyle w:val="FootnoteReference"/>
+        </w:rPr>
+        <w:footnoteRef/>
+      </w:r>
+      <w:r>
+        <w:t xml:space="preserve"> 【脂批85】作想得奇！</w:t>
+      </w:r>
+    </w:p>
+  </w:footnote>
+  <w:footnote w:id="81">
+    <w:p>
+      <w:pPr>
+        <w:pStyle w:val="FootnoteText"/>
+      </w:pPr>
+      <w:r>
+        <w:rPr>
+          <w:rStyle w:val="FootnoteReference"/>
+        </w:rPr>
+        <w:footnoteRef/>
+      </w:r>
+      <w:r>
+        <w:t xml:space="preserve"> 【脂批86】所以別致。</w:t>
+      </w:r>
+    </w:p>
+  </w:footnote>
+  <w:footnote w:id="82">
+    <w:p>
+      <w:pPr>
+        <w:pStyle w:val="FootnoteText"/>
+      </w:pPr>
+      <w:r>
+        <w:rPr>
+          <w:rStyle w:val="FootnoteReference"/>
+        </w:rPr>
+        <w:footnoteRef/>
+      </w:r>
+      <w:r>
+        <w:t xml:space="preserve"> 【脂批87】「度脫」，請問是幻不是幻？</w:t>
+      </w:r>
+    </w:p>
+  </w:footnote>
+  <w:footnote w:id="83">
+    <w:p>
+      <w:pPr>
+        <w:pStyle w:val="FootnoteText"/>
+      </w:pPr>
+      <w:r>
+        <w:rPr>
+          <w:rStyle w:val="FootnoteReference"/>
+        </w:rPr>
+        <w:footnoteRef/>
+      </w:r>
+      <w:r>
+        <w:t xml:space="preserve"> 【脂批88】幻中幻，何不可幻？情中情，誰又無情？不覺僧道亦入幻中矣。</w:t>
+      </w:r>
+    </w:p>
+  </w:footnote>
+  <w:footnote w:id="84">
+    <w:p>
+      <w:pPr>
+        <w:pStyle w:val="FootnoteText"/>
+      </w:pPr>
+      <w:r>
+        <w:rPr>
+          <w:rStyle w:val="FootnoteReference"/>
+        </w:rPr>
+        <w:footnoteRef/>
+      </w:r>
+      <w:r>
+        <w:t xml:space="preserve"> 【脂批89】若從頭逐個寫去，成何文字？《石頭記》得力處在此。丁亥春。</w:t>
+      </w:r>
+    </w:p>
+  </w:footnote>
+  <w:footnote w:id="85">
+    <w:p>
+      <w:pPr>
+        <w:pStyle w:val="FootnoteText"/>
+      </w:pPr>
+      <w:r>
+        <w:rPr>
+          <w:rStyle w:val="FootnoteReference"/>
+        </w:rPr>
+        <w:footnoteRef/>
+      </w:r>
+      <w:r>
+        <w:t xml:space="preserve"> 【脂批90】凡三四次始出明玉形，隱屈之至。</w:t>
+      </w:r>
+    </w:p>
+  </w:footnote>
+  <w:footnote w:id="86">
+    <w:p>
+      <w:pPr>
+        <w:pStyle w:val="FootnoteText"/>
+      </w:pPr>
+      <w:r>
+        <w:rPr>
+          <w:rStyle w:val="FootnoteReference"/>
+        </w:rPr>
+        <w:footnoteRef/>
+      </w:r>
+      <w:r>
+        <w:t xml:space="preserve"> 【脂批91】又點「幻」字，云書已入幻境矣。幻中言幻，何等法門。</w:t>
+      </w:r>
+    </w:p>
+  </w:footnote>
+  <w:footnote w:id="87">
+    <w:p>
+      <w:pPr>
+        <w:pStyle w:val="FootnoteText"/>
+      </w:pPr>
+      <w:r>
+        <w:rPr>
+          <w:rStyle w:val="FootnoteReference"/>
+        </w:rPr>
+        <w:footnoteRef/>
+      </w:r>
+      <w:r>
+        <w:t xml:space="preserve"> 【脂批92】四字可思。</w:t>
+      </w:r>
+    </w:p>
+  </w:footnote>
+  <w:footnote w:id="88">
+    <w:p>
+      <w:pPr>
+        <w:pStyle w:val="FootnoteText"/>
+      </w:pPr>
+      <w:r>
+        <w:rPr>
+          <w:rStyle w:val="FootnoteReference"/>
+        </w:rPr>
+        <w:footnoteRef/>
+      </w:r>
+      <w:r>
+        <w:t xml:space="preserve"> 【脂批93】無極太極之輪轉，色空之相生，四季之隨行，皆不過如此。</w:t>
+      </w:r>
+    </w:p>
+  </w:footnote>
+  <w:footnote w:id="89">
+    <w:p>
+      <w:pPr>
+        <w:pStyle w:val="FootnoteText"/>
+      </w:pPr>
+      <w:r>
+        <w:rPr>
+          <w:rStyle w:val="FootnoteReference"/>
+        </w:rPr>
+        <w:footnoteRef/>
+      </w:r>
+      <w:r>
+        <w:t xml:space="preserve"> 【脂批94】叠用真假有無字，妙！</w:t>
+      </w:r>
+    </w:p>
+  </w:footnote>
+  <w:footnote w:id="90">
+    <w:p>
+      <w:pPr>
+        <w:pStyle w:val="FootnoteText"/>
+      </w:pPr>
+      <w:r>
+        <w:rPr>
+          <w:rStyle w:val="FootnoteReference"/>
+        </w:rPr>
+        <w:footnoteRef/>
+      </w:r>
+      <w:r>
+        <w:t xml:space="preserve"> 【脂批95】真是大警覺大轉身。</w:t>
+      </w:r>
+    </w:p>
+  </w:footnote>
+  <w:footnote w:id="91">
+    <w:p>
+      <w:pPr>
+        <w:pStyle w:val="FootnoteText"/>
+      </w:pPr>
+      <w:r>
+        <w:rPr>
+          <w:rStyle w:val="FootnoteReference"/>
+        </w:rPr>
+        <w:footnoteRef/>
+      </w:r>
+      <w:r>
+        <w:t xml:space="preserve"> 【脂批96】醒得無痕，不落舊套。</w:t>
+      </w:r>
+    </w:p>
+  </w:footnote>
+  <w:footnote w:id="92">
+    <w:p>
+      <w:pPr>
+        <w:pStyle w:val="FootnoteText"/>
+      </w:pPr>
+      <w:r>
+        <w:rPr>
+          <w:rStyle w:val="FootnoteReference"/>
+        </w:rPr>
+        <w:footnoteRef/>
+      </w:r>
+      <w:r>
+        <w:t xml:space="preserve"> 【脂批97】妙極！若記得，便是俗筆了。</w:t>
+      </w:r>
+    </w:p>
+  </w:footnote>
+  <w:footnote w:id="93">
+    <w:p>
+      <w:pPr>
+        <w:pStyle w:val="FootnoteText"/>
+      </w:pPr>
+      <w:r>
+        <w:rPr>
+          <w:rStyle w:val="FootnoteReference"/>
+        </w:rPr>
+        <w:footnoteRef/>
+      </w:r>
+      <w:r>
+        <w:t xml:space="preserve"> 【脂批98】所謂「萬境都如夢境看」也。</w:t>
+      </w:r>
+    </w:p>
+  </w:footnote>
+  <w:footnote w:id="94">
+    <w:p>
+      <w:pPr>
+        <w:pStyle w:val="FootnoteText"/>
+      </w:pPr>
+      <w:r>
+        <w:rPr>
+          <w:rStyle w:val="FootnoteReference"/>
+        </w:rPr>
+        <w:footnoteRef/>
+      </w:r>
+      <w:r>
+        <w:t xml:space="preserve"> 【脂批99】此則是幻像。</w:t>
+      </w:r>
+    </w:p>
+  </w:footnote>
+  <w:footnote w:id="95">
+    <w:p>
+      <w:pPr>
+        <w:pStyle w:val="FootnoteText"/>
+      </w:pPr>
+      <w:r>
+        <w:rPr>
+          <w:rStyle w:val="FootnoteReference"/>
+        </w:rPr>
+        <w:footnoteRef/>
+      </w:r>
+      <w:r>
+        <w:t xml:space="preserve"> 【脂批100】奇怪！所謂情僧也。</w:t>
+      </w:r>
+    </w:p>
+  </w:footnote>
+  <w:footnote w:id="96">
+    <w:p>
+      <w:pPr>
+        <w:pStyle w:val="FootnoteText"/>
+      </w:pPr>
+      <w:r>
+        <w:rPr>
+          <w:rStyle w:val="FootnoteReference"/>
+        </w:rPr>
+        <w:footnoteRef/>
+      </w:r>
+      <w:r>
+        <w:t xml:space="preserve"> 【脂批101】八個字屈死多少英雄？屈死多少忠臣孝子？屈死多少仁人志士？屈死多少詞客騷人？今又被作者將此一把眼泪灑與閨閣之中，見得裙釵尚遭逢此數，况天下之男子乎？看他所寫開卷之第一個女子便用此二語以定終身，則知托言寓意之旨，誰謂獨寄興於一「情」字耶！武侯之三分，武穆之二帝，二賢之恨，及今不盡，况今之草芥乎？家國君父事有大小之殊，其理其運其數則略無差异。知運知數者則必諒而後嘆也。</w:t>
+      </w:r>
+    </w:p>
+  </w:footnote>
+  <w:footnote w:id="97">
+    <w:p>
+      <w:pPr>
+        <w:pStyle w:val="FootnoteText"/>
+      </w:pPr>
+      <w:r>
+        <w:rPr>
+          <w:rStyle w:val="FootnoteReference"/>
+        </w:rPr>
+        <w:footnoteRef/>
+      </w:r>
+      <w:r>
+        <w:t xml:space="preserve"> 【脂批102】如果捨出，則不成幻境矣。行文至此，又不得不有此一語。</w:t>
+      </w:r>
+    </w:p>
+  </w:footnote>
+  <w:footnote w:id="98">
+    <w:p>
+      <w:pPr>
+        <w:pStyle w:val="FootnoteText"/>
+      </w:pPr>
+      <w:r>
+        <w:rPr>
+          <w:rStyle w:val="FootnoteReference"/>
+        </w:rPr>
+        <w:footnoteRef/>
+      </w:r>
+      <w:r>
+        <w:t xml:space="preserve"> 【脂批103】爲天下父母痴心一哭。</w:t>
+      </w:r>
+    </w:p>
+  </w:footnote>
+  <w:footnote w:id="99">
+    <w:p>
+      <w:pPr>
+        <w:pStyle w:val="FootnoteText"/>
+      </w:pPr>
+      <w:r>
+        <w:rPr>
+          <w:rStyle w:val="FootnoteReference"/>
+        </w:rPr>
+        <w:footnoteRef/>
+      </w:r>
+      <w:r>
+        <w:t xml:space="preserve"> 【脂批104】生不遇時。遇又非偶。</w:t>
+      </w:r>
+    </w:p>
+  </w:footnote>
+  <w:footnote w:id="100">
+    <w:p>
+      <w:pPr>
+        <w:pStyle w:val="FootnoteText"/>
+      </w:pPr>
+      <w:r>
+        <w:rPr>
+          <w:rStyle w:val="FootnoteReference"/>
+        </w:rPr>
+        <w:footnoteRef/>
+      </w:r>
+      <w:r>
+        <w:t xml:space="preserve"> 【脂批105】前後一樣，不直云前而云後，是諱知者。</w:t>
+      </w:r>
+    </w:p>
+  </w:footnote>
+  <w:footnote w:id="101">
+    <w:p>
+      <w:pPr>
+        <w:pStyle w:val="FootnoteText"/>
+      </w:pPr>
+      <w:r>
+        <w:rPr>
+          <w:rStyle w:val="FootnoteReference"/>
+        </w:rPr>
+        <w:footnoteRef/>
+      </w:r>
+      <w:r>
+        <w:t xml:space="preserve"> 【脂批106】伏後文。</w:t>
+      </w:r>
+    </w:p>
+  </w:footnote>
+  <w:footnote w:id="102">
+    <w:p>
+      <w:pPr>
+        <w:pStyle w:val="FootnoteText"/>
+      </w:pPr>
+      <w:r>
+        <w:rPr>
+          <w:rStyle w:val="FootnoteReference"/>
+        </w:rPr>
+        <w:footnoteRef/>
+      </w:r>
+      <w:r>
+        <w:t xml:space="preserve"> 【脂批107】佛以世謂「劫」，凡三十年爲一世。三劫者，想以九十春光寓言也。</w:t>
+      </w:r>
+    </w:p>
+  </w:footnote>
+  <w:footnote w:id="103">
+    <w:p>
+      <w:pPr>
+        <w:pStyle w:val="FootnoteText"/>
+      </w:pPr>
+      <w:r>
+        <w:rPr>
+          <w:rStyle w:val="FootnoteReference"/>
+        </w:rPr>
+        <w:footnoteRef/>
+      </w:r>
+      <w:r>
+        <w:t xml:space="preserve"> 【脂批108】「隔壁」二字極細極險，記清。</w:t>
+      </w:r>
+    </w:p>
+  </w:footnote>
+  <w:footnote w:id="104">
+    <w:p>
+      <w:pPr>
+        <w:pStyle w:val="FootnoteText"/>
+      </w:pPr>
+      <w:r>
+        <w:rPr>
+          <w:rStyle w:val="FootnoteReference"/>
+        </w:rPr>
+        <w:footnoteRef/>
+      </w:r>
+      <w:r>
+        <w:t xml:space="preserve"> 【脂批109】寫士隱愛才好客。</w:t>
+      </w:r>
+    </w:p>
+  </w:footnote>
+  <w:footnote w:id="105">
+    <w:p>
+      <w:pPr>
+        <w:pStyle w:val="FootnoteText"/>
+      </w:pPr>
+      <w:r>
+        <w:rPr>
+          <w:rStyle w:val="FootnoteReference"/>
+        </w:rPr>
+        <w:footnoteRef/>
+      </w:r>
+      <w:r>
+        <w:t xml:space="preserve"> 【脂批110】也是不得不留心。不獨因好色，多半感知音。</w:t>
+      </w:r>
+    </w:p>
+  </w:footnote>
+  <w:footnote w:id="106">
+    <w:p>
+      <w:pPr>
+        <w:pStyle w:val="FootnoteText"/>
+      </w:pPr>
+      <w:r>
+        <w:rPr>
+          <w:rStyle w:val="FootnoteReference"/>
+        </w:rPr>
+        <w:footnoteRef/>
+      </w:r>
+      <w:r>
+        <w:t xml:space="preserve"> 【脂批111】這是第一首詩。後文香奩閨情皆不落空。餘謂雪芹撰此書，中亦有傳詩之意。</w:t>
+      </w:r>
+    </w:p>
+  </w:footnote>
+  <w:footnote w:id="107">
+    <w:p>
+      <w:pPr>
+        <w:pStyle w:val="FootnoteText"/>
+      </w:pPr>
+      <w:r>
+        <w:rPr>
+          <w:rStyle w:val="FootnoteReference"/>
+        </w:rPr>
+        <w:footnoteRef/>
+      </w:r>
+      <w:r>
+        <w:t xml:space="preserve"> 【脂批112】表過黛玉則緊接上寶釵。前用二玉合傳，今用二寶合傳，自是書中正眼。偏有些脂氣。</w:t>
+      </w:r>
+    </w:p>
+  </w:footnote>
+  <w:footnote w:id="108">
+    <w:p>
+      <w:pPr>
+        <w:pStyle w:val="FootnoteText"/>
+      </w:pPr>
+      <w:r>
+        <w:rPr>
+          <w:rStyle w:val="FootnoteReference"/>
+        </w:rPr>
+        <w:footnoteRef/>
+      </w:r>
+      <w:r>
+        <w:t xml:space="preserve"> 【脂批113】「不推辭」語便不入估矣。</w:t>
+      </w:r>
+    </w:p>
+  </w:footnote>
+  <w:footnote w:id="109">
+    <w:p>
+      <w:pPr>
+        <w:pStyle w:val="FootnoteText"/>
+      </w:pPr>
+      <w:r>
+        <w:rPr>
+          <w:rStyle w:val="FootnoteReference"/>
+        </w:rPr>
+        <w:footnoteRef/>
+      </w:r>
+      <w:r>
+        <w:t xml:space="preserve"> 【脂批114】寫雨村豁達，氣象不俗。</w:t>
+      </w:r>
+    </w:p>
+  </w:footnote>
+  <w:footnote w:id="110">
+    <w:p>
+      <w:pPr>
+        <w:pStyle w:val="FootnoteText"/>
+      </w:pPr>
+      <w:r>
+        <w:rPr>
+          <w:rStyle w:val="FootnoteReference"/>
+        </w:rPr>
+        <w:footnoteRef/>
+      </w:r>
+      <w:r>
+        <w:t xml:space="preserve"> 【脂批115】是將發之機。</w:t>
+      </w:r>
+    </w:p>
+  </w:footnote>
+  <w:footnote w:id="111">
+    <w:p>
+      <w:pPr>
+        <w:pStyle w:val="FootnoteText"/>
+      </w:pPr>
+      <w:r>
+        <w:rPr>
+          <w:rStyle w:val="FootnoteReference"/>
+        </w:rPr>
+        <w:footnoteRef/>
+      </w:r>
+      <w:r>
+        <w:t xml:space="preserve"> 【脂批116】奸雄心事，不覺露出。</w:t>
+      </w:r>
+    </w:p>
+  </w:footnote>
+  <w:footnote w:id="112">
+    <w:p>
+      <w:pPr>
+        <w:pStyle w:val="FootnoteText"/>
+      </w:pPr>
+      <w:r>
+        <w:rPr>
+          <w:rStyle w:val="FootnoteReference"/>
+        </w:rPr>
+        <w:footnoteRef/>
+      </w:r>
+      <w:r>
+        <w:t xml:space="preserve"> 【脂批117】這首詩非本旨，不過欲出雨村，不得不有者。用中秋詩起，用中秋詩收，又用起詩社於秋日。所嘆者三春也，却用三秋作關鍵。</w:t>
+      </w:r>
+    </w:p>
+  </w:footnote>
+  <w:footnote w:id="113">
+    <w:p>
+      <w:pPr>
+        <w:pStyle w:val="FootnoteText"/>
+      </w:pPr>
+      <w:r>
+        <w:rPr>
+          <w:rStyle w:val="FootnoteReference"/>
+        </w:rPr>
+        <w:footnoteRef/>
+      </w:r>
+      <w:r>
+        <w:t xml:space="preserve"> 【脂批118】伏筆，作□言語。妙！</w:t>
+      </w:r>
+    </w:p>
+  </w:footnote>
+  <w:footnote w:id="114">
+    <w:p>
+      <w:pPr>
+        <w:pStyle w:val="FootnoteText"/>
+      </w:pPr>
+      <w:r>
+        <w:rPr>
+          <w:rStyle w:val="FootnoteReference"/>
+        </w:rPr>
+        <w:footnoteRef/>
+      </w:r>
+      <w:r>
+        <w:t xml:space="preserve"> 【脂批119】這個「斗」字莫作升斗之斗看，可笑。</w:t>
+      </w:r>
+    </w:p>
+  </w:footnote>
+  <w:footnote w:id="115">
+    <w:p>
+      <w:pPr>
+        <w:pStyle w:val="FootnoteText"/>
+      </w:pPr>
+      <w:r>
+        <w:rPr>
+          <w:rStyle w:val="FootnoteReference"/>
+        </w:rPr>
+        <w:footnoteRef/>
+      </w:r>
+      <w:r>
+        <w:t xml:space="preserve"> 【脂批120】四字新而含蓄最廣，若必指明，則又落套矣。</w:t>
+      </w:r>
+    </w:p>
+  </w:footnote>
+  <w:footnote w:id="116">
+    <w:p>
+      <w:pPr>
+        <w:pStyle w:val="FootnoteText"/>
+      </w:pPr>
+      <w:r>
+        <w:rPr>
+          <w:rStyle w:val="FootnoteReference"/>
+        </w:rPr>
+        <w:footnoteRef/>
+      </w:r>
+      <w:r>
+        <w:t xml:space="preserve"> 【脂批121】「義利」二字，時人故自不識。</w:t>
+      </w:r>
+    </w:p>
+  </w:footnote>
+  <w:footnote w:id="117">
+    <w:p>
+      <w:pPr>
+        <w:pStyle w:val="FootnoteText"/>
+      </w:pPr>
+      <w:r>
+        <w:rPr>
+          <w:rStyle w:val="FootnoteReference"/>
+        </w:rPr>
+        <w:footnoteRef/>
+      </w:r>
+      <w:r>
+        <w:t xml:space="preserve"> 【脂批122】寫士隱如此豪爽，又無一些粘皮帶骨之氣相，愧殺近之讀書假道學矣。</w:t>
+      </w:r>
+    </w:p>
+  </w:footnote>
+  <w:footnote w:id="118">
+    <w:p>
+      <w:pPr>
+        <w:pStyle w:val="FootnoteText"/>
+      </w:pPr>
+      <w:r>
+        <w:rPr>
+          <w:rStyle w:val="FootnoteReference"/>
+        </w:rPr>
+        <w:footnoteRef/>
+      </w:r>
+      <w:r>
+        <w:t xml:space="preserve"> 【脂批123】寫雨村真是個英雄。托大處，即遇此等人，又不得太瑣細。</w:t>
+      </w:r>
+    </w:p>
+  </w:footnote>
+  <w:footnote w:id="119">
+    <w:p>
+      <w:pPr>
+        <w:pStyle w:val="FootnoteText"/>
+      </w:pPr>
+      <w:r>
+        <w:rPr>
+          <w:rStyle w:val="FootnoteReference"/>
+        </w:rPr>
+        <w:footnoteRef/>
+      </w:r>
+      <w:r>
+        <w:t xml:space="preserve"> 【脂批124】又周到如此。</w:t>
+      </w:r>
+    </w:p>
+  </w:footnote>
+  <w:footnote w:id="120">
+    <w:p>
+      <w:pPr>
+        <w:pStyle w:val="FootnoteText"/>
+      </w:pPr>
+      <w:r>
+        <w:rPr>
+          <w:rStyle w:val="FootnoteReference"/>
+        </w:rPr>
+        <w:footnoteRef/>
+      </w:r>
+      <w:r>
+        <w:t xml:space="preserve"> 【脂批125】寫雨村真令人爽快。</w:t>
+      </w:r>
+    </w:p>
+  </w:footnote>
+  <w:footnote w:id="121">
+    <w:p>
+      <w:pPr>
+        <w:pStyle w:val="FootnoteText"/>
+      </w:pPr>
+      <w:r>
+        <w:rPr>
+          <w:rStyle w:val="FootnoteReference"/>
+        </w:rPr>
+        <w:footnoteRef/>
+      </w:r>
+      <w:r>
+        <w:t xml:space="preserve"> 【脂批126】妙！禍起也。此因事而命名。</w:t>
+      </w:r>
+    </w:p>
+  </w:footnote>
+  <w:footnote w:id="122">
+    <w:p>
+      <w:pPr>
+        <w:pStyle w:val="FootnoteText"/>
+      </w:pPr>
+      <w:r>
+        <w:rPr>
+          <w:rStyle w:val="FootnoteReference"/>
+        </w:rPr>
+        <w:footnoteRef/>
+      </w:r>
+      <w:r>
+        <w:t xml:space="preserve"> 【脂批127】喝醒天下父母之痴心。天下作子弟的，看了想去。</w:t>
+      </w:r>
+    </w:p>
+  </w:footnote>
+  <w:footnote w:id="123">
+    <w:p>
+      <w:pPr>
+        <w:pStyle w:val="FootnoteText"/>
+      </w:pPr>
+      <w:r>
+        <w:rPr>
+          <w:rStyle w:val="FootnoteReference"/>
+        </w:rPr>
+        <w:footnoteRef/>
+      </w:r>
+      <w:r>
+        <w:t xml:space="preserve"> 【脂批128】土俗人風。交竹滑溜婉轉。</w:t>
+      </w:r>
+    </w:p>
+  </w:footnote>
+  <w:footnote w:id="124">
+    <w:p>
+      <w:pPr>
+        <w:pStyle w:val="FootnoteText"/>
+      </w:pPr>
+      <w:r>
+        <w:rPr>
+          <w:rStyle w:val="FootnoteReference"/>
+        </w:rPr>
+        <w:footnoteRef/>
+      </w:r>
+      <w:r>
+        <w:t xml:space="preserve"> 【脂批129】寫出南直召禍之實病。</w:t>
+      </w:r>
+    </w:p>
+  </w:footnote>
+  <w:footnote w:id="125">
+    <w:p>
+      <w:pPr>
+        <w:pStyle w:val="FootnoteText"/>
+      </w:pPr>
+      <w:r>
+        <w:rPr>
+          <w:rStyle w:val="FootnoteReference"/>
+        </w:rPr>
+        <w:footnoteRef/>
+      </w:r>
+      <w:r>
+        <w:t xml:space="preserve"> 【脂批130】風俗。</w:t>
+      </w:r>
+    </w:p>
+  </w:footnote>
+  <w:footnote w:id="126">
+    <w:p>
+      <w:pPr>
+        <w:pStyle w:val="FootnoteText"/>
+      </w:pPr>
+      <w:r>
+        <w:rPr>
+          <w:rStyle w:val="FootnoteReference"/>
+        </w:rPr>
+        <w:footnoteRef/>
+      </w:r>
+      <w:r>
+        <w:t xml:space="preserve"> 【脂批131】托言大概如此之風俗也。</w:t>
+      </w:r>
+    </w:p>
+  </w:footnote>
+  <w:footnote w:id="127">
+    <w:p>
+      <w:pPr>
+        <w:pStyle w:val="FootnoteText"/>
+      </w:pPr>
+      <w:r>
+        <w:rPr>
+          <w:rStyle w:val="FootnoteReference"/>
+        </w:rPr>
+        <w:footnoteRef/>
+      </w:r>
+      <w:r>
+        <w:t xml:space="preserve"> 【脂批132】所以大概之人情如是，風俗如是也。蒙側批：大都不過如此。</w:t>
+      </w:r>
+    </w:p>
+  </w:footnote>
+  <w:footnote w:id="128">
+    <w:p>
+      <w:pPr>
+        <w:pStyle w:val="FootnoteText"/>
+      </w:pPr>
+      <w:r>
+        <w:rPr>
+          <w:rStyle w:val="FootnoteReference"/>
+        </w:rPr>
+        <w:footnoteRef/>
+      </w:r>
+      <w:r>
+        <w:t xml:space="preserve"> 【脂批133】若非「幸而」，則有不留之意。</w:t>
+      </w:r>
+    </w:p>
+  </w:footnote>
+  <w:footnote w:id="129">
+    <w:p>
+      <w:pPr>
+        <w:pStyle w:val="FootnoteText"/>
+      </w:pPr>
+      <w:r>
+        <w:rPr>
+          <w:rStyle w:val="FootnoteReference"/>
+        </w:rPr>
+        <w:footnoteRef/>
+      </w:r>
+      <w:r>
+        <w:t xml:space="preserve"> 【脂批134】此等人何多之極。</w:t>
+      </w:r>
+    </w:p>
+  </w:footnote>
+  <w:footnote w:id="130">
+    <w:p>
+      <w:pPr>
+        <w:pStyle w:val="FootnoteText"/>
+      </w:pPr>
+      <w:r>
+        <w:rPr>
+          <w:rStyle w:val="FootnoteReference"/>
+        </w:rPr>
+        <w:footnoteRef/>
+      </w:r>
+      <w:r>
+        <w:t xml:space="preserve"> 【脂批135】幾幾乎。世人則不能止於幾幾乎，可悲！觀至此，不……</w:t>
+      </w:r>
+    </w:p>
+  </w:footnote>
+  <w:footnote w:id="131">
+    <w:p>
+      <w:pPr>
+        <w:pStyle w:val="FootnoteText"/>
+      </w:pPr>
+      <w:r>
+        <w:rPr>
+          <w:rStyle w:val="FootnoteReference"/>
+        </w:rPr>
+        <w:footnoteRef/>
+      </w:r>
+      <w:r>
+        <w:t xml:space="preserve"> 【脂批136】要寫情要寫幻境，偏先寫出一篇奇人奇境來。</w:t>
+      </w:r>
+    </w:p>
+  </w:footnote>
+  <w:footnote w:id="132">
+    <w:p>
+      <w:pPr>
+        <w:pStyle w:val="FootnoteText"/>
+      </w:pPr>
+      <w:r>
+        <w:rPr>
+          <w:rStyle w:val="FootnoteReference"/>
+        </w:rPr>
+        <w:footnoteRef/>
+      </w:r>
+      <w:r>
+        <w:t xml:space="preserve"> 【脂批137】寧、榮未有之先。</w:t>
+      </w:r>
+    </w:p>
+  </w:footnote>
+  <w:footnote w:id="133">
+    <w:p>
+      <w:pPr>
+        <w:pStyle w:val="FootnoteText"/>
+      </w:pPr>
+      <w:r>
+        <w:rPr>
+          <w:rStyle w:val="FootnoteReference"/>
+        </w:rPr>
+        <w:footnoteRef/>
+      </w:r>
+      <w:r>
+        <w:t xml:space="preserve"> 【脂批138】寧、榮既敗之後。</w:t>
+      </w:r>
+    </w:p>
+  </w:footnote>
+  <w:footnote w:id="134">
+    <w:p>
+      <w:pPr>
+        <w:pStyle w:val="FootnoteText"/>
+      </w:pPr>
+      <w:r>
+        <w:rPr>
+          <w:rStyle w:val="FootnoteReference"/>
+        </w:rPr>
+        <w:footnoteRef/>
+      </w:r>
+      <w:r>
+        <w:t xml:space="preserve"> 【脂批139】瀟湘館、紫芸軒等處。</w:t>
+      </w:r>
+    </w:p>
+  </w:footnote>
+  <w:footnote w:id="135">
+    <w:p>
+      <w:pPr>
+        <w:pStyle w:val="FootnoteText"/>
+      </w:pPr>
+      <w:r>
+        <w:rPr>
+          <w:rStyle w:val="FootnoteReference"/>
+        </w:rPr>
+        <w:footnoteRef/>
+      </w:r>
+      <w:r>
+        <w:t xml:space="preserve"> 【脂批140】雨村等一干新榮暴發之家。先說場面，忽新忽敗，忽麗忽朽，已見得反覆不了。</w:t>
+      </w:r>
+    </w:p>
+  </w:footnote>
+  <w:footnote w:id="136">
+    <w:p>
+      <w:pPr>
+        <w:pStyle w:val="FootnoteText"/>
+      </w:pPr>
+      <w:r>
+        <w:rPr>
+          <w:rStyle w:val="FootnoteReference"/>
+        </w:rPr>
+        <w:footnoteRef/>
+      </w:r>
+      <w:r>
+        <w:t xml:space="preserve"> 【脂批141】寶釵、湘雲一干人。</w:t>
+      </w:r>
+    </w:p>
+  </w:footnote>
+  <w:footnote w:id="137">
+    <w:p>
+      <w:pPr>
+        <w:pStyle w:val="FootnoteText"/>
+      </w:pPr>
+      <w:r>
+        <w:rPr>
+          <w:rStyle w:val="FootnoteReference"/>
+        </w:rPr>
+        <w:footnoteRef/>
+      </w:r>
+      <w:r>
+        <w:t xml:space="preserve"> 【脂批142】黛玉、晴雯一干人。</w:t>
+      </w:r>
+    </w:p>
+  </w:footnote>
+  <w:footnote w:id="138">
+    <w:p>
+      <w:pPr>
+        <w:pStyle w:val="FootnoteText"/>
+      </w:pPr>
+      <w:r>
+        <w:rPr>
+          <w:rStyle w:val="FootnoteReference"/>
+        </w:rPr>
+        <w:footnoteRef/>
+      </w:r>
+      <w:r>
+        <w:t xml:space="preserve"> 【脂批143】一段妻妾迎新送死，倏恩倏愛，倏痛倏悲，纏綿不了。</w:t>
+      </w:r>
+    </w:p>
+  </w:footnote>
+  <w:footnote w:id="139">
+    <w:p>
+      <w:pPr>
+        <w:pStyle w:val="FootnoteText"/>
+      </w:pPr>
+      <w:r>
+        <w:rPr>
+          <w:rStyle w:val="FootnoteReference"/>
+        </w:rPr>
+        <w:footnoteRef/>
+      </w:r>
+      <w:r>
+        <w:t xml:space="preserve"> 【脂批144】熙鳳一干人。</w:t>
+      </w:r>
+    </w:p>
+  </w:footnote>
+  <w:footnote w:id="140">
+    <w:p>
+      <w:pPr>
+        <w:pStyle w:val="FootnoteText"/>
+      </w:pPr>
+      <w:r>
+        <w:rPr>
+          <w:rStyle w:val="FootnoteReference"/>
+        </w:rPr>
+        <w:footnoteRef/>
+      </w:r>
+      <w:r>
+        <w:t xml:space="preserve"> 【脂批145】甄玉、賈玉一干人。</w:t>
+      </w:r>
+    </w:p>
+  </w:footnote>
+  <w:footnote w:id="141">
+    <w:p>
+      <w:pPr>
+        <w:pStyle w:val="FootnoteText"/>
+      </w:pPr>
+      <w:r>
+        <w:rPr>
+          <w:rStyle w:val="FootnoteReference"/>
+        </w:rPr>
+        <w:footnoteRef/>
+      </w:r>
+      <w:r>
+        <w:t xml:space="preserve"> 【脂批146】一段石火光陰，悲喜不了。風露草霜，富貴嗜欲，貪婪不了。</w:t>
+      </w:r>
+    </w:p>
+  </w:footnote>
+  <w:footnote w:id="142">
+    <w:p>
+      <w:pPr>
+        <w:pStyle w:val="FootnoteText"/>
+      </w:pPr>
+      <w:r>
+        <w:rPr>
+          <w:rStyle w:val="FootnoteReference"/>
+        </w:rPr>
+        <w:footnoteRef/>
+      </w:r>
+      <w:r>
+        <w:t xml:space="preserve"> 【脂批147】言父母死後之日。</w:t>
+      </w:r>
+    </w:p>
+  </w:footnote>
+  <w:footnote w:id="143">
+    <w:p>
+      <w:pPr>
+        <w:pStyle w:val="FootnoteText"/>
+      </w:pPr>
+      <w:r>
+        <w:rPr>
+          <w:rStyle w:val="FootnoteReference"/>
+        </w:rPr>
+        <w:footnoteRef/>
+      </w:r>
+      <w:r>
+        <w:t xml:space="preserve"> 【脂批148】柳湘蓮一干人。</w:t>
+      </w:r>
+    </w:p>
+  </w:footnote>
+  <w:footnote w:id="144">
+    <w:p>
+      <w:pPr>
+        <w:pStyle w:val="FootnoteText"/>
+      </w:pPr>
+      <w:r>
+        <w:rPr>
+          <w:rStyle w:val="FootnoteReference"/>
+        </w:rPr>
+        <w:footnoteRef/>
+      </w:r>
+      <w:r>
+        <w:t xml:space="preserve"> 【脂批149】一段兒女死後無憑，生前空爲籌劃計算，痴心不了。</w:t>
+      </w:r>
+    </w:p>
+  </w:footnote>
+  <w:footnote w:id="145">
+    <w:p>
+      <w:pPr>
+        <w:pStyle w:val="FootnoteText"/>
+      </w:pPr>
+      <w:r>
+        <w:rPr>
+          <w:rStyle w:val="FootnoteReference"/>
+        </w:rPr>
+        <w:footnoteRef/>
+      </w:r>
+      <w:r>
+        <w:t xml:space="preserve"> 【脂批150】賈赦、雨村一干人。</w:t>
+      </w:r>
+    </w:p>
+  </w:footnote>
+  <w:footnote w:id="146">
+    <w:p>
+      <w:pPr>
+        <w:pStyle w:val="FootnoteText"/>
+      </w:pPr>
+      <w:r>
+        <w:rPr>
+          <w:rStyle w:val="FootnoteReference"/>
+        </w:rPr>
+        <w:footnoteRef/>
+      </w:r>
+      <w:r>
+        <w:t xml:space="preserve"> 【脂批151】賈蘭、賈菌一干人。一段功名升黜無時，强奪苦爭，喜懼不了。</w:t>
+      </w:r>
+    </w:p>
+  </w:footnote>
+  <w:footnote w:id="147">
+    <w:p>
+      <w:pPr>
+        <w:pStyle w:val="FootnoteText"/>
+      </w:pPr>
+      <w:r>
+        <w:rPr>
+          <w:rStyle w:val="FootnoteReference"/>
+        </w:rPr>
+        <w:footnoteRef/>
+      </w:r>
+      <w:r>
+        <w:t xml:space="preserve"> 【脂批152】總收。總收古今億兆痴人，共歷幻場，此幻事擾擾紛紛，無日可了。</w:t>
+      </w:r>
+    </w:p>
+  </w:footnote>
+  <w:footnote w:id="148">
+    <w:p>
+      <w:pPr>
+        <w:pStyle w:val="FootnoteText"/>
+      </w:pPr>
+      <w:r>
+        <w:rPr>
+          <w:rStyle w:val="FootnoteReference"/>
+        </w:rPr>
+        <w:footnoteRef/>
+      </w:r>
+      <w:r>
+        <w:t xml:space="preserve"> 【脂批153】太虛幻境青埂峰一幷結住。</w:t>
+      </w:r>
+    </w:p>
+  </w:footnote>
+  <w:footnote w:id="149">
+    <w:p>
+      <w:pPr>
+        <w:pStyle w:val="FootnoteText"/>
+      </w:pPr>
+      <w:r>
+        <w:rPr>
+          <w:rStyle w:val="FootnoteReference"/>
+        </w:rPr>
+        <w:footnoteRef/>
+      </w:r>
+      <w:r>
+        <w:t xml:space="preserve"> 【脂批154】語雖舊句，用於此妥極是極。苟能如此，便能了得。此等歌謠原不宜太雅，恐其不能通俗，故只此便妙極。其說得痛切處，又非一味俗語可到。誰不解得世事如此，有龍象力者方能放得下。</w:t>
+      </w:r>
+    </w:p>
+  </w:footnote>
+  <w:footnote w:id="150">
+    <w:p>
+      <w:pPr>
+        <w:pStyle w:val="FootnoteText"/>
+      </w:pPr>
+      <w:r>
+        <w:rPr>
+          <w:rStyle w:val="FootnoteReference"/>
+        </w:rPr>
+        <w:footnoteRef/>
+      </w:r>
+      <w:r>
+        <w:t xml:space="preserve"> 【脂批155】如聞如見。甲戌眉批：「走罷」二字真懸崖撒手，若個能行？// 一轉念間登彼岸。//「走罷」二字，如見如聞，真懸崖撒手。非過來人，若個能行？</w:t>
+      </w:r>
+    </w:p>
+  </w:footnote>
+  <w:footnote w:id="151">
+    <w:p>
+      <w:pPr>
+        <w:pStyle w:val="FootnoteText"/>
+      </w:pPr>
+      <w:r>
+        <w:rPr>
+          <w:rStyle w:val="FootnoteReference"/>
+        </w:rPr>
+        <w:footnoteRef/>
+      </w:r>
+      <w:r>
+        <w:t xml:space="preserve"> 【脂批156】雨村別來無恙否？可賀可賀。所謂「亂哄哄，你方唱罷我登場」是也。</w:t>
+      </w:r>
+    </w:p>
+  </w:footnote>
+  <w:footnote w:id="152">
+    <w:p>
+      <w:pPr>
+        <w:pStyle w:val="FootnoteText"/>
+      </w:pPr>
+      <w:r>
+        <w:rPr>
+          <w:rStyle w:val="FootnoteReference"/>
+        </w:rPr>
+        <w:footnoteRef/>
+      </w:r>
+      <w:r>
+        <w:t xml:space="preserve"> 【脂批157】是無兒女之情，故有夫人之分。起初到底有心乎？無心乎？</w:t>
+      </w:r>
+    </w:p>
+  </w:footnote>
+  <w:footnote w:id="153">
+    <w:p>
+      <w:pPr>
+        <w:pStyle w:val="FootnoteText"/>
+      </w:pPr>
+      <w:r>
+        <w:rPr>
+          <w:rStyle w:val="FootnoteReference"/>
+        </w:rPr>
+        <w:footnoteRef/>
+      </w:r>
+      <w:r>
+        <w:t xml:space="preserve"> 【脂批158】不忘情的先寫出頭一位來了。</w:t>
+      </w:r>
+    </w:p>
+  </w:footnote>
+  <w:footnote w:id="154">
+    <w:p>
+      <w:pPr>
+        <w:pStyle w:val="FootnoteText"/>
+      </w:pPr>
+      <w:r>
+        <w:rPr>
+          <w:rStyle w:val="FootnoteReference"/>
+        </w:rPr>
+        <w:footnoteRef/>
+      </w:r>
+      <w:r>
+        <w:t xml:space="preserve"> 【解讀1】必考慮...</w:t>
+      </w:r>
+    </w:p>
+  </w:footnote>
+  <w:footnote w:id="155">
+    <w:p>
+      <w:pPr>
+        <w:pStyle w:val="FootnoteText"/>
+      </w:pPr>
+      <w:r>
+        <w:rPr>
+          <w:rStyle w:val="FootnoteReference"/>
+        </w:rPr>
+        <w:footnoteRef/>
+      </w:r>
+      <w:r>
+        <w:t xml:space="preserve"> 【脂批159】出口神奇，幻中不幻。文勢跳躍，情裏生情。借幻說法，而幻中更自多情，因情捉筆，而情裏偏成痴幻。試問君家識得否，色空空色兩無干。</w:t>
+      </w:r>
+    </w:p>
+  </w:footnote>
+</w:footnotes>
 </file>
 
 <file path=word/numbering.xml><?xml version="1.0" encoding="utf-8"?>

--- a/output_docx/紅樓夢1.docx
+++ b/output_docx/紅樓夢1.docx
@@ -22,6 +22,14 @@
           <w:color w:val="D70040"/>
         </w:rPr>
         <w:footnoteReference w:id="1"/>
+      </w:r>
+      <w:r>
+        <w:rPr>
+          <w:color w:val="D70040"/>
+          <w:sz w:val="20"/>
+          <w:vertAlign w:val="superscript"/>
+        </w:rPr>
+        <w:t>[脂批]</w:t>
       </w:r>
     </w:p>
     <w:p>
@@ -72,6 +80,14 @@
       </w:r>
       <w:r>
         <w:rPr>
+          <w:color w:val="D70040"/>
+          <w:sz w:val="20"/>
+          <w:vertAlign w:val="superscript"/>
+        </w:rPr>
+        <w:t>[脂批]</w:t>
+      </w:r>
+      <w:r>
+        <w:rPr>
           <w:sz w:val="28"/>
         </w:rPr>
         <w:t>，細諳則深有趣味。待在下將此來歷註明，方使聞者了然不惑。</w:t>
@@ -93,6 +109,14 @@
       </w:r>
       <w:r>
         <w:rPr>
+          <w:color w:val="D70040"/>
+          <w:sz w:val="20"/>
+          <w:vertAlign w:val="superscript"/>
+        </w:rPr>
+        <w:t>[脂批]</w:t>
+      </w:r>
+      <w:r>
+        <w:rPr>
           <w:sz w:val="28"/>
         </w:rPr>
         <w:t>，於大荒山</w:t>
@@ -106,6 +130,14 @@
       </w:r>
       <w:r>
         <w:rPr>
+          <w:color w:val="D70040"/>
+          <w:sz w:val="20"/>
+          <w:vertAlign w:val="superscript"/>
+        </w:rPr>
+        <w:t>[脂批]</w:t>
+      </w:r>
+      <w:r>
+        <w:rPr>
           <w:sz w:val="28"/>
         </w:rPr>
         <w:t>無稽崖</w:t>
@@ -119,6 +151,14 @@
       </w:r>
       <w:r>
         <w:rPr>
+          <w:color w:val="D70040"/>
+          <w:sz w:val="20"/>
+          <w:vertAlign w:val="superscript"/>
+        </w:rPr>
+        <w:t>[脂批]</w:t>
+      </w:r>
+      <w:r>
+        <w:rPr>
           <w:sz w:val="28"/>
         </w:rPr>
         <w:t>煉成高經十二丈</w:t>
@@ -132,6 +172,14 @@
       </w:r>
       <w:r>
         <w:rPr>
+          <w:color w:val="D70040"/>
+          <w:sz w:val="20"/>
+          <w:vertAlign w:val="superscript"/>
+        </w:rPr>
+        <w:t>[脂批]</w:t>
+      </w:r>
+      <w:r>
+        <w:rPr>
           <w:sz w:val="28"/>
         </w:rPr>
         <w:t>、方經二十四丈</w:t>
@@ -145,6 +193,14 @@
       </w:r>
       <w:r>
         <w:rPr>
+          <w:color w:val="D70040"/>
+          <w:sz w:val="20"/>
+          <w:vertAlign w:val="superscript"/>
+        </w:rPr>
+        <w:t>[脂批]</w:t>
+      </w:r>
+      <w:r>
+        <w:rPr>
           <w:sz w:val="28"/>
         </w:rPr>
         <w:t>頑石三萬六千五百零一塊。媧皇氏只用了三萬六千五百塊</w:t>
@@ -158,6 +214,14 @@
       </w:r>
       <w:r>
         <w:rPr>
+          <w:color w:val="D70040"/>
+          <w:sz w:val="20"/>
+          <w:vertAlign w:val="superscript"/>
+        </w:rPr>
+        <w:t>[脂批]</w:t>
+      </w:r>
+      <w:r>
+        <w:rPr>
           <w:sz w:val="28"/>
         </w:rPr>
         <w:t>，只單單的剩下了一塊未用</w:t>
@@ -171,6 +235,14 @@
       </w:r>
       <w:r>
         <w:rPr>
+          <w:color w:val="D70040"/>
+          <w:sz w:val="20"/>
+          <w:vertAlign w:val="superscript"/>
+        </w:rPr>
+        <w:t>[脂批]</w:t>
+      </w:r>
+      <w:r>
+        <w:rPr>
           <w:sz w:val="28"/>
         </w:rPr>
         <w:t>，便弃在此山青埂峰下</w:t>
@@ -184,6 +256,14 @@
       </w:r>
       <w:r>
         <w:rPr>
+          <w:color w:val="D70040"/>
+          <w:sz w:val="20"/>
+          <w:vertAlign w:val="superscript"/>
+        </w:rPr>
+        <w:t>[脂批]</w:t>
+      </w:r>
+      <w:r>
+        <w:rPr>
           <w:sz w:val="28"/>
         </w:rPr>
         <w:t>。誰知此石自經煅煉之後，靈性已通</w:t>
@@ -194,6 +274,14 @@
           <w:color w:val="D70040"/>
         </w:rPr>
         <w:footnoteReference w:id="11"/>
+      </w:r>
+      <w:r>
+        <w:rPr>
+          <w:color w:val="D70040"/>
+          <w:sz w:val="20"/>
+          <w:vertAlign w:val="superscript"/>
+        </w:rPr>
+        <w:t>[脂批]</w:t>
       </w:r>
       <w:r>
         <w:rPr>
@@ -218,6 +306,14 @@
       </w:r>
       <w:r>
         <w:rPr>
+          <w:color w:val="D70040"/>
+          <w:sz w:val="20"/>
+          <w:vertAlign w:val="superscript"/>
+        </w:rPr>
+        <w:t>[脂批]</w:t>
+      </w:r>
+      <w:r>
+        <w:rPr>
           <w:sz w:val="28"/>
         </w:rPr>
         <w:t>說說笑笑來至峰下，坐於石邊高談快論。先是說些雲山霧海，神僊玄幻之事，後便說到紅塵中榮華富貴。此石聽了，不覺打動凡心，也想要到人間去享一享這榮華富貴，但自恨粗蠢，不得已，便口吐人言，</w:t>
@@ -231,6 +327,14 @@
       </w:r>
       <w:r>
         <w:rPr>
+          <w:color w:val="D70040"/>
+          <w:sz w:val="20"/>
+          <w:vertAlign w:val="superscript"/>
+        </w:rPr>
+        <w:t>[脂批]</w:t>
+      </w:r>
+      <w:r>
+        <w:rPr>
           <w:sz w:val="28"/>
         </w:rPr>
         <w:t>向那僧道說道：「大師！弟子蠢物</w:t>
@@ -244,6 +348,14 @@
       </w:r>
       <w:r>
         <w:rPr>
+          <w:color w:val="D70040"/>
+          <w:sz w:val="20"/>
+          <w:vertAlign w:val="superscript"/>
+        </w:rPr>
+        <w:t>[脂批]</w:t>
+      </w:r>
+      <w:r>
+        <w:rPr>
           <w:sz w:val="28"/>
         </w:rPr>
         <w:t>，不能見禮了。適聞二位談那人世間榮耀繁華，心切慕之。弟子質雖粗蠢</w:t>
@@ -257,6 +369,14 @@
       </w:r>
       <w:r>
         <w:rPr>
+          <w:color w:val="D70040"/>
+          <w:sz w:val="20"/>
+          <w:vertAlign w:val="superscript"/>
+        </w:rPr>
+        <w:t>[脂批]</w:t>
+      </w:r>
+      <w:r>
+        <w:rPr>
           <w:sz w:val="28"/>
         </w:rPr>
         <w:t>，性却稍通，况見二師仙形道體，定非凡品，必有補天濟世之材，利物濟人之德。如蒙發一點慈心，携帶弟子得入紅塵，在那富貴場中、溫柔鄉裏受享幾年，自當永佩洪恩，萬劫不忘也。」二仙師聽畢，齊憨笑道：「善哉，善哉！那紅塵中有却有些樂事，但不能永遠依恃。况又有『美中不足，好事多魔』八個字緊相連屬。瞬息間則又樂極悲生，人非物換。究竟是到頭一夢，萬境歸空。</w:t>
@@ -270,6 +390,14 @@
       </w:r>
       <w:r>
         <w:rPr>
+          <w:color w:val="D70040"/>
+          <w:sz w:val="20"/>
+          <w:vertAlign w:val="superscript"/>
+        </w:rPr>
+        <w:t>[脂批]</w:t>
+      </w:r>
+      <w:r>
+        <w:rPr>
           <w:sz w:val="28"/>
         </w:rPr>
         <w:t>倒不如不去的好。」這石凡心已熾，那裡聽得進這話去，乃復苦求再四。二仙知不可强制，乃嘆道：「此亦靜極思動，無中生有之數也。既如此，我們便携你去受享受享，只是到不得意時，切莫後悔。」石道：「自然，自然。」那僧又道：「若說你性靈，却又如此質蠢，並更無奇貴之處，如此也只好踮脚而已。</w:t>
@@ -283,6 +411,14 @@
       </w:r>
       <w:r>
         <w:rPr>
+          <w:color w:val="D70040"/>
+          <w:sz w:val="20"/>
+          <w:vertAlign w:val="superscript"/>
+        </w:rPr>
+        <w:t>[脂批]</w:t>
+      </w:r>
+      <w:r>
+        <w:rPr>
           <w:sz w:val="28"/>
         </w:rPr>
         <w:t>也罷，我如今大施佛法助你助，待劫終之日，復還本質，以了此案。你道好否？</w:t>
@@ -296,6 +432,14 @@
       </w:r>
       <w:r>
         <w:rPr>
+          <w:color w:val="D70040"/>
+          <w:sz w:val="20"/>
+          <w:vertAlign w:val="superscript"/>
+        </w:rPr>
+        <w:t>[脂批]</w:t>
+      </w:r>
+      <w:r>
+        <w:rPr>
           <w:sz w:val="28"/>
         </w:rPr>
         <w:t>」石頭聽了，感謝不盡。那僧便念咒書符，大展幻</w:t>
@@ -309,6 +453,14 @@
       </w:r>
       <w:r>
         <w:rPr>
+          <w:color w:val="D70040"/>
+          <w:sz w:val="20"/>
+          <w:vertAlign w:val="superscript"/>
+        </w:rPr>
+        <w:t>[脂批]</w:t>
+      </w:r>
+      <w:r>
+        <w:rPr>
           <w:sz w:val="28"/>
         </w:rPr>
         <w:t>術，將一塊大石，登時變成一塊鮮明瑩潔的美玉，且又縮成扇墜大小的可佩可拿。</w:t>
@@ -322,6 +474,14 @@
       </w:r>
       <w:r>
         <w:rPr>
+          <w:color w:val="D70040"/>
+          <w:sz w:val="20"/>
+          <w:vertAlign w:val="superscript"/>
+        </w:rPr>
+        <w:t>[脂批]</w:t>
+      </w:r>
+      <w:r>
+        <w:rPr>
           <w:sz w:val="28"/>
         </w:rPr>
         <w:t>那僧托於掌上，笑道：「形體倒也是個寶物了，</w:t>
@@ -335,6 +495,14 @@
       </w:r>
       <w:r>
         <w:rPr>
+          <w:color w:val="D70040"/>
+          <w:sz w:val="20"/>
+          <w:vertAlign w:val="superscript"/>
+        </w:rPr>
+        <w:t>[脂批]</w:t>
+      </w:r>
+      <w:r>
+        <w:rPr>
           <w:sz w:val="28"/>
         </w:rPr>
         <w:t>還只沒有實在的好處</w:t>
@@ -348,6 +516,14 @@
       </w:r>
       <w:r>
         <w:rPr>
+          <w:color w:val="D70040"/>
+          <w:sz w:val="20"/>
+          <w:vertAlign w:val="superscript"/>
+        </w:rPr>
+        <w:t>[脂批]</w:t>
+      </w:r>
+      <w:r>
+        <w:rPr>
           <w:sz w:val="28"/>
         </w:rPr>
         <w:t>，得再鐫上數字，使人一見便知是奇物方妙。</w:t>
@@ -361,6 +537,14 @@
       </w:r>
       <w:r>
         <w:rPr>
+          <w:color w:val="D70040"/>
+          <w:sz w:val="20"/>
+          <w:vertAlign w:val="superscript"/>
+        </w:rPr>
+        <w:t>[脂批]</w:t>
+      </w:r>
+      <w:r>
+        <w:rPr>
           <w:sz w:val="28"/>
         </w:rPr>
         <w:t>然後好携你到那昌明隆盛之邦</w:t>
@@ -374,6 +558,14 @@
       </w:r>
       <w:r>
         <w:rPr>
+          <w:color w:val="D70040"/>
+          <w:sz w:val="20"/>
+          <w:vertAlign w:val="superscript"/>
+        </w:rPr>
+        <w:t>[脂批]</w:t>
+      </w:r>
+      <w:r>
+        <w:rPr>
           <w:sz w:val="28"/>
         </w:rPr>
         <w:t>，詩禮簪纓之族</w:t>
@@ -387,6 +579,14 @@
       </w:r>
       <w:r>
         <w:rPr>
+          <w:color w:val="D70040"/>
+          <w:sz w:val="20"/>
+          <w:vertAlign w:val="superscript"/>
+        </w:rPr>
+        <w:t>[脂批]</w:t>
+      </w:r>
+      <w:r>
+        <w:rPr>
           <w:sz w:val="28"/>
         </w:rPr>
         <w:t>，花錦繁華之地</w:t>
@@ -400,6 +600,14 @@
       </w:r>
       <w:r>
         <w:rPr>
+          <w:color w:val="D70040"/>
+          <w:sz w:val="20"/>
+          <w:vertAlign w:val="superscript"/>
+        </w:rPr>
+        <w:t>[脂批]</w:t>
+      </w:r>
+      <w:r>
+        <w:rPr>
           <w:sz w:val="28"/>
         </w:rPr>
         <w:t>，溫柔富貴之鄉</w:t>
@@ -413,6 +621,14 @@
       </w:r>
       <w:r>
         <w:rPr>
+          <w:color w:val="D70040"/>
+          <w:sz w:val="20"/>
+          <w:vertAlign w:val="superscript"/>
+        </w:rPr>
+        <w:t>[脂批]</w:t>
+      </w:r>
+      <w:r>
+        <w:rPr>
           <w:sz w:val="28"/>
         </w:rPr>
         <w:t>去安身樂業。</w:t>
@@ -426,6 +642,14 @@
       </w:r>
       <w:r>
         <w:rPr>
+          <w:color w:val="D70040"/>
+          <w:sz w:val="20"/>
+          <w:vertAlign w:val="superscript"/>
+        </w:rPr>
+        <w:t>[脂批]</w:t>
+      </w:r>
+      <w:r>
+        <w:rPr>
           <w:sz w:val="28"/>
         </w:rPr>
         <w:t>」石頭聽了，喜不能禁，乃問：「不知賜了弟子那幾件奇處，</w:t>
@@ -436,6 +660,14 @@
           <w:color w:val="D70040"/>
         </w:rPr>
         <w:footnoteReference w:id="29"/>
+      </w:r>
+      <w:r>
+        <w:rPr>
+          <w:color w:val="D70040"/>
+          <w:sz w:val="20"/>
+          <w:vertAlign w:val="superscript"/>
+        </w:rPr>
+        <w:t>[脂批]</w:t>
       </w:r>
       <w:r>
         <w:rPr>
@@ -464,6 +696,14 @@
         </w:rPr>
         <w:footnoteReference w:id="30"/>
       </w:r>
+      <w:r>
+        <w:rPr>
+          <w:color w:val="005B96"/>
+          <w:sz w:val="20"/>
+          <w:vertAlign w:val="superscript"/>
+        </w:rPr>
+        <w:t>[注]</w:t>
+      </w:r>
     </w:p>
     <w:p>
       <w:r>
@@ -481,6 +721,14 @@
       </w:r>
       <w:r>
         <w:rPr>
+          <w:color w:val="D70040"/>
+          <w:sz w:val="20"/>
+          <w:vertAlign w:val="superscript"/>
+        </w:rPr>
+        <w:t>[脂批]</w:t>
+      </w:r>
+      <w:r>
+        <w:rPr>
           <w:sz w:val="28"/>
         </w:rPr>
         <w:t>枉入紅塵若許年！</w:t>
@@ -491,6 +739,14 @@
           <w:color w:val="D70040"/>
         </w:rPr>
         <w:footnoteReference w:id="32"/>
+      </w:r>
+      <w:r>
+        <w:rPr>
+          <w:color w:val="D70040"/>
+          <w:sz w:val="20"/>
+          <w:vertAlign w:val="superscript"/>
+        </w:rPr>
+        <w:t>[脂批]</w:t>
       </w:r>
       <w:r>
         <w:rPr>
@@ -563,6 +819,14 @@
       </w:r>
       <w:r>
         <w:rPr>
+          <w:color w:val="D70040"/>
+          <w:sz w:val="20"/>
+          <w:vertAlign w:val="superscript"/>
+        </w:rPr>
+        <w:t>[脂批]</w:t>
+      </w:r>
+      <w:r>
+        <w:rPr>
           <w:sz w:val="28"/>
         </w:rPr>
         <w:t>但我想，歷來野史，皆蹈一轍，莫如我這不借此套者，反倒新奇別致，不過只取其事體情理罷了，又何必拘拘於朝代年紀哉！再者，市井俗人喜看理治之書者甚少，愛適趣閑文者特多。歷來野史，或訕謗君相，或貶人妻女，</w:t>
@@ -576,6 +840,14 @@
       </w:r>
       <w:r>
         <w:rPr>
+          <w:color w:val="D70040"/>
+          <w:sz w:val="20"/>
+          <w:vertAlign w:val="superscript"/>
+        </w:rPr>
+        <w:t>[脂批]</w:t>
+      </w:r>
+      <w:r>
+        <w:rPr>
           <w:sz w:val="28"/>
         </w:rPr>
         <w:t>奸淫凶惡，不可勝數。更有一種風月筆墨，其淫穢污臭，塗毒筆墨，壞人子弟，又不可勝數。至若佳人才子等書，則又千部共出一套，且其中終不能不涉於淫濫，以致滿紙潘安子建、西子文君，不過作者要寫出自己的那兩首情詩艷賦來，故假擬出男女二人名姓，又必旁出一小人其間撥亂，</w:t>
@@ -589,6 +861,14 @@
       </w:r>
       <w:r>
         <w:rPr>
+          <w:color w:val="D70040"/>
+          <w:sz w:val="20"/>
+          <w:vertAlign w:val="superscript"/>
+        </w:rPr>
+        <w:t>[脂批]</w:t>
+      </w:r>
+      <w:r>
+        <w:rPr>
           <w:sz w:val="28"/>
         </w:rPr>
         <w:t>亦如劇中之小丑然。且嬛婢開口即者也之乎，非文即理。故逐一看去，悉皆自相矛盾，大不近情理之話。竟不如我半世親睹親聞的這幾個女子，雖不敢說强似前代書中所有之人，但事迹原委，亦可以消愁破悶，也有幾首歪詩熟話，可以噴飯供酒。至若離合悲歡，興衰際遇，則又追踪躡迹，不敢稍加穿鑿，徒爲供人之目而反失其真傳者。</w:t>
@@ -602,6 +882,14 @@
       </w:r>
       <w:r>
         <w:rPr>
+          <w:color w:val="D70040"/>
+          <w:sz w:val="20"/>
+          <w:vertAlign w:val="superscript"/>
+        </w:rPr>
+        <w:t>[脂批]</w:t>
+      </w:r>
+      <w:r>
+        <w:rPr>
           <w:sz w:val="28"/>
         </w:rPr>
         <w:t>今之人，貧者日爲衣食所累，富者又懷不足之心，縱然一時稍閑，又有貪淫戀色、好貨尋愁之事，那里去有工夫看那理治之書？所以我這一段故事，也不願世人稱奇道妙，也不定要世人喜悅檢讀，</w:t>
@@ -615,6 +903,14 @@
       </w:r>
       <w:r>
         <w:rPr>
+          <w:color w:val="D70040"/>
+          <w:sz w:val="20"/>
+          <w:vertAlign w:val="superscript"/>
+        </w:rPr>
+        <w:t>[脂批]</w:t>
+      </w:r>
+      <w:r>
+        <w:rPr>
           <w:sz w:val="28"/>
         </w:rPr>
         <w:t>只願他們當那醉淫飽臥之時，或避世去愁之際，把此一玩，豈不省了些壽命筋力？就比那謀虛逐妄，却也省了口舌是非之害，腿脚奔忙之苦。再者，亦令世人換新眼目，不比那些胡牽亂扯，忽離忽遇，滿紙才人淑女、子建文君、紅娘小玉等通共熟套之舊稿。我師意爲何如？」</w:t>
@@ -625,6 +921,14 @@
           <w:color w:val="D70040"/>
         </w:rPr>
         <w:footnoteReference w:id="38"/>
+      </w:r>
+      <w:r>
+        <w:rPr>
+          <w:color w:val="D70040"/>
+          <w:sz w:val="20"/>
+          <w:vertAlign w:val="superscript"/>
+        </w:rPr>
+        <w:t>[脂批]</w:t>
       </w:r>
     </w:p>
     <w:p>
@@ -643,6 +947,14 @@
       </w:r>
       <w:r>
         <w:rPr>
+          <w:color w:val="D70040"/>
+          <w:sz w:val="20"/>
+          <w:vertAlign w:val="superscript"/>
+        </w:rPr>
+        <w:t>[脂批]</w:t>
+      </w:r>
+      <w:r>
+        <w:rPr>
           <w:sz w:val="28"/>
         </w:rPr>
         <w:t>再檢閱一遍，</w:t>
@@ -656,6 +968,14 @@
       </w:r>
       <w:r>
         <w:rPr>
+          <w:color w:val="D70040"/>
+          <w:sz w:val="20"/>
+          <w:vertAlign w:val="superscript"/>
+        </w:rPr>
+        <w:t>[脂批]</w:t>
+      </w:r>
+      <w:r>
+        <w:rPr>
           <w:sz w:val="28"/>
         </w:rPr>
         <w:t>因見上面雖有些指奸責佞貶惡誅邪之語，</w:t>
@@ -669,6 +989,14 @@
       </w:r>
       <w:r>
         <w:rPr>
+          <w:color w:val="D70040"/>
+          <w:sz w:val="20"/>
+          <w:vertAlign w:val="superscript"/>
+        </w:rPr>
+        <w:t>[脂批]</w:t>
+      </w:r>
+      <w:r>
+        <w:rPr>
           <w:sz w:val="28"/>
         </w:rPr>
         <w:t>亦非傷時駡世之旨，</w:t>
@@ -682,6 +1010,14 @@
       </w:r>
       <w:r>
         <w:rPr>
+          <w:color w:val="D70040"/>
+          <w:sz w:val="20"/>
+          <w:vertAlign w:val="superscript"/>
+        </w:rPr>
+        <w:t>[脂批]</w:t>
+      </w:r>
+      <w:r>
+        <w:rPr>
           <w:sz w:val="28"/>
         </w:rPr>
         <w:t>及至君仁臣良父慈子孝，凡倫常所關之處，皆是稱功頌德，眷眷無窮，實非別書之可比。雖其中大旨談情，亦不過實錄其事，又非假擬妄稱，</w:t>
@@ -695,6 +1031,14 @@
       </w:r>
       <w:r>
         <w:rPr>
+          <w:color w:val="D70040"/>
+          <w:sz w:val="20"/>
+          <w:vertAlign w:val="superscript"/>
+        </w:rPr>
+        <w:t>[脂批]</w:t>
+      </w:r>
+      <w:r>
+        <w:rPr>
           <w:sz w:val="28"/>
         </w:rPr>
         <w:t>一味淫邀艶約、私訂偷盟之可比。因毫不干涉時世，</w:t>
@@ -708,6 +1052,14 @@
       </w:r>
       <w:r>
         <w:rPr>
+          <w:color w:val="D70040"/>
+          <w:sz w:val="20"/>
+          <w:vertAlign w:val="superscript"/>
+        </w:rPr>
+        <w:t>[脂批]</w:t>
+      </w:r>
+      <w:r>
+        <w:rPr>
           <w:sz w:val="28"/>
         </w:rPr>
         <w:t>方從頭至尾抄錄回來，問世傳奇。因空見色，由色生情，傳情入色，自色悟空，遂易名爲情僧，改《石頭記》爲《情僧錄》。至吳玉峰題曰《紅樓夢》。東魯孔梅溪則題曰《風月寶鑒》。</w:t>
@@ -721,6 +1073,14 @@
       </w:r>
       <w:r>
         <w:rPr>
+          <w:color w:val="D70040"/>
+          <w:sz w:val="20"/>
+          <w:vertAlign w:val="superscript"/>
+        </w:rPr>
+        <w:t>[脂批]</w:t>
+      </w:r>
+      <w:r>
+        <w:rPr>
           <w:sz w:val="28"/>
         </w:rPr>
         <w:t>後因曹雪芹於悼紅軒中披閱十載，增删五次，纂成目錄，分出章回，則題曰《金陵十二釵》。</w:t>
@@ -731,6 +1091,14 @@
           <w:color w:val="D70040"/>
         </w:rPr>
         <w:footnoteReference w:id="46"/>
+      </w:r>
+      <w:r>
+        <w:rPr>
+          <w:color w:val="D70040"/>
+          <w:sz w:val="20"/>
+          <w:vertAlign w:val="superscript"/>
+        </w:rPr>
+        <w:t>[脂批]</w:t>
       </w:r>
       <w:r>
         <w:rPr>
@@ -755,6 +1123,14 @@
         </w:rPr>
         <w:footnoteReference w:id="47"/>
       </w:r>
+      <w:r>
+        <w:rPr>
+          <w:color w:val="D70040"/>
+          <w:sz w:val="20"/>
+          <w:vertAlign w:val="superscript"/>
+        </w:rPr>
+        <w:t>[脂批]</w:t>
+      </w:r>
     </w:p>
     <w:p>
       <w:r>
@@ -772,6 +1148,14 @@
       </w:r>
       <w:r>
         <w:rPr>
+          <w:color w:val="D70040"/>
+          <w:sz w:val="20"/>
+          <w:vertAlign w:val="superscript"/>
+        </w:rPr>
+        <w:t>[脂批]</w:t>
+      </w:r>
+      <w:r>
+        <w:rPr>
           <w:sz w:val="28"/>
         </w:rPr>
         <w:t>有城曰閶門者，最是紅塵中一二等富貴風流之地。</w:t>
@@ -785,6 +1169,14 @@
       </w:r>
       <w:r>
         <w:rPr>
+          <w:color w:val="D70040"/>
+          <w:sz w:val="20"/>
+          <w:vertAlign w:val="superscript"/>
+        </w:rPr>
+        <w:t>[脂批]</w:t>
+      </w:r>
+      <w:r>
+        <w:rPr>
           <w:sz w:val="28"/>
         </w:rPr>
         <w:t>這閶門外有個十里</w:t>
@@ -798,6 +1190,14 @@
       </w:r>
       <w:r>
         <w:rPr>
+          <w:color w:val="D70040"/>
+          <w:sz w:val="20"/>
+          <w:vertAlign w:val="superscript"/>
+        </w:rPr>
+        <w:t>[脂批]</w:t>
+      </w:r>
+      <w:r>
+        <w:rPr>
           <w:sz w:val="28"/>
         </w:rPr>
         <w:t>街，街內有個仁清</w:t>
@@ -811,6 +1211,14 @@
       </w:r>
       <w:r>
         <w:rPr>
+          <w:color w:val="D70040"/>
+          <w:sz w:val="20"/>
+          <w:vertAlign w:val="superscript"/>
+        </w:rPr>
+        <w:t>[脂批]</w:t>
+      </w:r>
+      <w:r>
+        <w:rPr>
           <w:sz w:val="28"/>
         </w:rPr>
         <w:t>巷，巷內有個古廟，因地方窄狹，</w:t>
@@ -824,6 +1232,14 @@
       </w:r>
       <w:r>
         <w:rPr>
+          <w:color w:val="D70040"/>
+          <w:sz w:val="20"/>
+          <w:vertAlign w:val="superscript"/>
+        </w:rPr>
+        <w:t>[脂批]</w:t>
+      </w:r>
+      <w:r>
+        <w:rPr>
           <w:sz w:val="28"/>
         </w:rPr>
         <w:t>人皆呼作葫蘆</w:t>
@@ -837,6 +1253,14 @@
       </w:r>
       <w:r>
         <w:rPr>
+          <w:color w:val="D70040"/>
+          <w:sz w:val="20"/>
+          <w:vertAlign w:val="superscript"/>
+        </w:rPr>
+        <w:t>[脂批]</w:t>
+      </w:r>
+      <w:r>
+        <w:rPr>
           <w:sz w:val="28"/>
         </w:rPr>
         <w:t>廟。</w:t>
@@ -850,6 +1274,14 @@
       </w:r>
       <w:r>
         <w:rPr>
+          <w:color w:val="D70040"/>
+          <w:sz w:val="20"/>
+          <w:vertAlign w:val="superscript"/>
+        </w:rPr>
+        <w:t>[脂批]</w:t>
+      </w:r>
+      <w:r>
+        <w:rPr>
           <w:sz w:val="28"/>
         </w:rPr>
         <w:t>廟旁住著一家鄉宦，</w:t>
@@ -863,6 +1295,14 @@
       </w:r>
       <w:r>
         <w:rPr>
+          <w:color w:val="D70040"/>
+          <w:sz w:val="20"/>
+          <w:vertAlign w:val="superscript"/>
+        </w:rPr>
+        <w:t>[脂批]</w:t>
+      </w:r>
+      <w:r>
+        <w:rPr>
           <w:sz w:val="28"/>
         </w:rPr>
         <w:t>姓甄，</w:t>
@@ -876,6 +1316,14 @@
       </w:r>
       <w:r>
         <w:rPr>
+          <w:color w:val="D70040"/>
+          <w:sz w:val="20"/>
+          <w:vertAlign w:val="superscript"/>
+        </w:rPr>
+        <w:t>[脂批]</w:t>
+      </w:r>
+      <w:r>
+        <w:rPr>
           <w:sz w:val="28"/>
         </w:rPr>
         <w:t>名費，</w:t>
@@ -889,6 +1337,14 @@
       </w:r>
       <w:r>
         <w:rPr>
+          <w:color w:val="D70040"/>
+          <w:sz w:val="20"/>
+          <w:vertAlign w:val="superscript"/>
+        </w:rPr>
+        <w:t>[脂批]</w:t>
+      </w:r>
+      <w:r>
+        <w:rPr>
           <w:sz w:val="28"/>
         </w:rPr>
         <w:t>字士隱。</w:t>
@@ -902,6 +1358,14 @@
       </w:r>
       <w:r>
         <w:rPr>
+          <w:color w:val="D70040"/>
+          <w:sz w:val="20"/>
+          <w:vertAlign w:val="superscript"/>
+        </w:rPr>
+        <w:t>[脂批]</w:t>
+      </w:r>
+      <w:r>
+        <w:rPr>
           <w:sz w:val="28"/>
         </w:rPr>
         <w:t>嫡妻封</w:t>
@@ -915,6 +1379,14 @@
       </w:r>
       <w:r>
         <w:rPr>
+          <w:color w:val="D70040"/>
+          <w:sz w:val="20"/>
+          <w:vertAlign w:val="superscript"/>
+        </w:rPr>
+        <w:t>[脂批]</w:t>
+      </w:r>
+      <w:r>
+        <w:rPr>
           <w:sz w:val="28"/>
         </w:rPr>
         <w:t>氏，情性賢淑，深明禮義。</w:t>
@@ -928,6 +1400,14 @@
       </w:r>
       <w:r>
         <w:rPr>
+          <w:color w:val="D70040"/>
+          <w:sz w:val="20"/>
+          <w:vertAlign w:val="superscript"/>
+        </w:rPr>
+        <w:t>[脂批]</w:t>
+      </w:r>
+      <w:r>
+        <w:rPr>
           <w:sz w:val="28"/>
         </w:rPr>
         <w:t>家中雖不甚富貴，然本地便也推他爲望族了。</w:t>
@@ -941,6 +1421,14 @@
       </w:r>
       <w:r>
         <w:rPr>
+          <w:color w:val="D70040"/>
+          <w:sz w:val="20"/>
+          <w:vertAlign w:val="superscript"/>
+        </w:rPr>
+        <w:t>[脂批]</w:t>
+      </w:r>
+      <w:r>
+        <w:rPr>
           <w:sz w:val="28"/>
         </w:rPr>
         <w:t>因這甄士隱禀性恬淡，不以功名爲念，</w:t>
@@ -954,6 +1442,14 @@
       </w:r>
       <w:r>
         <w:rPr>
+          <w:color w:val="D70040"/>
+          <w:sz w:val="20"/>
+          <w:vertAlign w:val="superscript"/>
+        </w:rPr>
+        <w:t>[脂批]</w:t>
+      </w:r>
+      <w:r>
+        <w:rPr>
           <w:sz w:val="28"/>
         </w:rPr>
         <w:t>每日只以觀花修竹，酌酒吟詩爲樂，倒是神仙一流人品。只是一件不足：如今年已半百，膝下無兒，</w:t>
@@ -967,6 +1463,14 @@
       </w:r>
       <w:r>
         <w:rPr>
+          <w:color w:val="D70040"/>
+          <w:sz w:val="20"/>
+          <w:vertAlign w:val="superscript"/>
+        </w:rPr>
+        <w:t>[脂批]</w:t>
+      </w:r>
+      <w:r>
+        <w:rPr>
           <w:sz w:val="28"/>
         </w:rPr>
         <w:t>只有一女，乳名英蓮，</w:t>
@@ -977,6 +1481,14 @@
           <w:color w:val="D70040"/>
         </w:rPr>
         <w:footnoteReference w:id="64"/>
+      </w:r>
+      <w:r>
+        <w:rPr>
+          <w:color w:val="D70040"/>
+          <w:sz w:val="20"/>
+          <w:vertAlign w:val="superscript"/>
+        </w:rPr>
+        <w:t>[脂批]</w:t>
       </w:r>
       <w:r>
         <w:rPr>
@@ -1001,6 +1513,14 @@
       </w:r>
       <w:r>
         <w:rPr>
+          <w:color w:val="D70040"/>
+          <w:sz w:val="20"/>
+          <w:vertAlign w:val="superscript"/>
+        </w:rPr>
+        <w:t>[脂批]</w:t>
+      </w:r>
+      <w:r>
+        <w:rPr>
           <w:sz w:val="28"/>
         </w:rPr>
         <w:t>士隱於書房閑坐，至手倦拋書，伏几少憩，不覺朦朧睡去。夢至一處，不辨是何地方。忽見那厢來了一僧一道，</w:t>
@@ -1011,6 +1531,14 @@
           <w:color w:val="D70040"/>
         </w:rPr>
         <w:footnoteReference w:id="66"/>
+      </w:r>
+      <w:r>
+        <w:rPr>
+          <w:color w:val="D70040"/>
+          <w:sz w:val="20"/>
+          <w:vertAlign w:val="superscript"/>
+        </w:rPr>
+        <w:t>[脂批]</w:t>
       </w:r>
       <w:r>
         <w:rPr>
@@ -1035,6 +1563,14 @@
       </w:r>
       <w:r>
         <w:rPr>
+          <w:color w:val="D70040"/>
+          <w:sz w:val="20"/>
+          <w:vertAlign w:val="superscript"/>
+        </w:rPr>
+        <w:t>[脂批]</w:t>
+      </w:r>
+      <w:r>
+        <w:rPr>
           <w:sz w:val="28"/>
         </w:rPr>
         <w:t>但不知落於何方何處？」</w:t>
@@ -1056,6 +1592,14 @@
       </w:r>
       <w:r>
         <w:rPr>
+          <w:color w:val="D70040"/>
+          <w:sz w:val="20"/>
+          <w:vertAlign w:val="superscript"/>
+        </w:rPr>
+        <w:t>[脂批]</w:t>
+      </w:r>
+      <w:r>
+        <w:rPr>
           <w:sz w:val="28"/>
         </w:rPr>
         <w:t>有絳</w:t>
@@ -1069,6 +1613,14 @@
       </w:r>
       <w:r>
         <w:rPr>
+          <w:color w:val="D70040"/>
+          <w:sz w:val="20"/>
+          <w:vertAlign w:val="superscript"/>
+        </w:rPr>
+        <w:t>[脂批]</w:t>
+      </w:r>
+      <w:r>
+        <w:rPr>
           <w:sz w:val="28"/>
         </w:rPr>
         <w:t>珠</w:t>
@@ -1082,6 +1634,14 @@
       </w:r>
       <w:r>
         <w:rPr>
+          <w:color w:val="D70040"/>
+          <w:sz w:val="20"/>
+          <w:vertAlign w:val="superscript"/>
+        </w:rPr>
+        <w:t>[脂批]</w:t>
+      </w:r>
+      <w:r>
+        <w:rPr>
           <w:sz w:val="28"/>
         </w:rPr>
         <w:t>草一株，時有赤瑕</w:t>
@@ -1095,6 +1655,14 @@
       </w:r>
       <w:r>
         <w:rPr>
+          <w:color w:val="D70040"/>
+          <w:sz w:val="20"/>
+          <w:vertAlign w:val="superscript"/>
+        </w:rPr>
+        <w:t>[脂批]</w:t>
+      </w:r>
+      <w:r>
+        <w:rPr>
           <w:sz w:val="28"/>
         </w:rPr>
         <w:t>宮神瑛</w:t>
@@ -1108,6 +1676,14 @@
       </w:r>
       <w:r>
         <w:rPr>
+          <w:color w:val="D70040"/>
+          <w:sz w:val="20"/>
+          <w:vertAlign w:val="superscript"/>
+        </w:rPr>
+        <w:t>[脂批]</w:t>
+      </w:r>
+      <w:r>
+        <w:rPr>
           <w:sz w:val="28"/>
         </w:rPr>
         <w:t>侍者，日以甘露灌溉，這絳珠草便得久延歲月。後來既受天地精華，復得雨露滋養，遂得脫却草胎木質，得換人形，僅修成個女體，終日游於離恨天外，饑則食蜜青果爲膳，渴則飲灌愁海水爲湯。</w:t>
@@ -1121,6 +1697,14 @@
       </w:r>
       <w:r>
         <w:rPr>
+          <w:color w:val="D70040"/>
+          <w:sz w:val="20"/>
+          <w:vertAlign w:val="superscript"/>
+        </w:rPr>
+        <w:t>[脂批]</w:t>
+      </w:r>
+      <w:r>
+        <w:rPr>
           <w:sz w:val="28"/>
         </w:rPr>
         <w:t>只因尚未酬報灌溉之德，故其五內便鬱結著一段纏綿不盡之意。</w:t>
@@ -1134,6 +1718,14 @@
       </w:r>
       <w:r>
         <w:rPr>
+          <w:color w:val="D70040"/>
+          <w:sz w:val="20"/>
+          <w:vertAlign w:val="superscript"/>
+        </w:rPr>
+        <w:t>[脂批]</w:t>
+      </w:r>
+      <w:r>
+        <w:rPr>
           <w:sz w:val="28"/>
         </w:rPr>
         <w:t>恰近日這神瑛侍者凡心偶熾，</w:t>
@@ -1147,6 +1739,14 @@
       </w:r>
       <w:r>
         <w:rPr>
+          <w:color w:val="D70040"/>
+          <w:sz w:val="20"/>
+          <w:vertAlign w:val="superscript"/>
+        </w:rPr>
+        <w:t>[脂批]</w:t>
+      </w:r>
+      <w:r>
+        <w:rPr>
           <w:sz w:val="28"/>
         </w:rPr>
         <w:t>乘此昌明太平朝世，意欲下凡造歷幻</w:t>
@@ -1160,6 +1760,14 @@
       </w:r>
       <w:r>
         <w:rPr>
+          <w:color w:val="D70040"/>
+          <w:sz w:val="20"/>
+          <w:vertAlign w:val="superscript"/>
+        </w:rPr>
+        <w:t>[脂批]</w:t>
+      </w:r>
+      <w:r>
+        <w:rPr>
           <w:sz w:val="28"/>
         </w:rPr>
         <w:t>緣，已在警幻</w:t>
@@ -1173,6 +1781,14 @@
       </w:r>
       <w:r>
         <w:rPr>
+          <w:color w:val="D70040"/>
+          <w:sz w:val="20"/>
+          <w:vertAlign w:val="superscript"/>
+        </w:rPr>
+        <w:t>[脂批]</w:t>
+      </w:r>
+      <w:r>
+        <w:rPr>
           <w:sz w:val="28"/>
         </w:rPr>
         <w:t>仙子案前挂了號。警幻亦曾問及灌溉之情未償，趁此倒可了結的。那絳珠仙子道：「他是甘露之惠，我幷無此水可還。他既下世爲人，我也去下世爲人，但把我一生所有的眼泪還他，也償還得過他了。」</w:t>
@@ -1186,6 +1802,14 @@
       </w:r>
       <w:r>
         <w:rPr>
+          <w:color w:val="D70040"/>
+          <w:sz w:val="20"/>
+          <w:vertAlign w:val="superscript"/>
+        </w:rPr>
+        <w:t>[脂批]</w:t>
+      </w:r>
+      <w:r>
+        <w:rPr>
           <w:sz w:val="28"/>
         </w:rPr>
         <w:t>因此一事，就勾出多少風流冤家來，</w:t>
@@ -1196,6 +1820,14 @@
           <w:color w:val="D70040"/>
         </w:rPr>
         <w:footnoteReference w:id="79"/>
+      </w:r>
+      <w:r>
+        <w:rPr>
+          <w:color w:val="D70040"/>
+          <w:sz w:val="20"/>
+          <w:vertAlign w:val="superscript"/>
+        </w:rPr>
+        <w:t>[脂批]</w:t>
       </w:r>
       <w:r>
         <w:rPr>
@@ -1220,6 +1852,14 @@
       </w:r>
       <w:r>
         <w:rPr>
+          <w:color w:val="D70040"/>
+          <w:sz w:val="20"/>
+          <w:vertAlign w:val="superscript"/>
+        </w:rPr>
+        <w:t>[脂批]</w:t>
+      </w:r>
+      <w:r>
+        <w:rPr>
           <w:sz w:val="28"/>
         </w:rPr>
         <w:t>想來這一段故事，比歷來風月事故更加瑣碎細膩了。」那僧道：「歷來幾個風流人物，不過傳其大概以及詩詞篇章而已，至家庭閨閣中一飲一食，總未述記。再者，大半風月故事，不過偷香竊玉、暗約私奔而已，幷不曾將兒女之真情發泄一二。</w:t>
@@ -1230,6 +1870,14 @@
           <w:color w:val="D70040"/>
         </w:rPr>
         <w:footnoteReference w:id="81"/>
+      </w:r>
+      <w:r>
+        <w:rPr>
+          <w:color w:val="D70040"/>
+          <w:sz w:val="20"/>
+          <w:vertAlign w:val="superscript"/>
+        </w:rPr>
+        <w:t>[脂批]</w:t>
       </w:r>
       <w:r>
         <w:rPr>
@@ -1254,6 +1902,14 @@
       </w:r>
       <w:r>
         <w:rPr>
+          <w:color w:val="D70040"/>
+          <w:sz w:val="20"/>
+          <w:vertAlign w:val="superscript"/>
+        </w:rPr>
+        <w:t>[脂批]</w:t>
+      </w:r>
+      <w:r>
+        <w:rPr>
           <w:sz w:val="28"/>
         </w:rPr>
         <w:t>幾個，豈不是一場功德？」那僧道：「正合吾意，你且同我到警幻仙子宮中，將蠢物交割清楚，待這一干風流孽鬼下世已完，你我再去。</w:t>
@@ -1267,6 +1923,14 @@
       </w:r>
       <w:r>
         <w:rPr>
+          <w:color w:val="D70040"/>
+          <w:sz w:val="20"/>
+          <w:vertAlign w:val="superscript"/>
+        </w:rPr>
+        <w:t>[脂批]</w:t>
+      </w:r>
+      <w:r>
+        <w:rPr>
           <w:sz w:val="28"/>
         </w:rPr>
         <w:t>如今雖已有一半落塵，然猶未全集。」</w:t>
@@ -1277,6 +1941,14 @@
           <w:color w:val="D70040"/>
         </w:rPr>
         <w:footnoteReference w:id="84"/>
+      </w:r>
+      <w:r>
+        <w:rPr>
+          <w:color w:val="D70040"/>
+          <w:sz w:val="20"/>
+          <w:vertAlign w:val="superscript"/>
+        </w:rPr>
+        <w:t>[脂批]</w:t>
       </w:r>
     </w:p>
     <w:p>
@@ -1295,6 +1967,14 @@
       </w:r>
       <w:r>
         <w:rPr>
+          <w:color w:val="D70040"/>
+          <w:sz w:val="20"/>
+          <w:vertAlign w:val="superscript"/>
+        </w:rPr>
+        <w:t>[脂批]</w:t>
+      </w:r>
+      <w:r>
+        <w:rPr>
           <w:sz w:val="28"/>
         </w:rPr>
         <w:t>後面還有幾行小字。正欲細看時，那僧便說已到幻境，</w:t>
@@ -1308,6 +1988,14 @@
       </w:r>
       <w:r>
         <w:rPr>
+          <w:color w:val="D70040"/>
+          <w:sz w:val="20"/>
+          <w:vertAlign w:val="superscript"/>
+        </w:rPr>
+        <w:t>[脂批]</w:t>
+      </w:r>
+      <w:r>
+        <w:rPr>
           <w:sz w:val="28"/>
         </w:rPr>
         <w:t>便强從手中奪了去，與道人竟過一大石牌坊，上書四個大字，乃是「太虛幻境」。</w:t>
@@ -1321,6 +2009,14 @@
       </w:r>
       <w:r>
         <w:rPr>
+          <w:color w:val="D70040"/>
+          <w:sz w:val="20"/>
+          <w:vertAlign w:val="superscript"/>
+        </w:rPr>
+        <w:t>[脂批]</w:t>
+      </w:r>
+      <w:r>
+        <w:rPr>
           <w:sz w:val="28"/>
         </w:rPr>
         <w:t>兩邊又有一幅對聯，道是：</w:t>
@@ -1331,6 +2027,14 @@
           <w:color w:val="D70040"/>
         </w:rPr>
         <w:footnoteReference w:id="88"/>
+      </w:r>
+      <w:r>
+        <w:rPr>
+          <w:color w:val="D70040"/>
+          <w:sz w:val="20"/>
+          <w:vertAlign w:val="superscript"/>
+        </w:rPr>
+        <w:t>[脂批]</w:t>
       </w:r>
     </w:p>
     <w:p>
@@ -1347,6 +2051,14 @@
         </w:rPr>
         <w:footnoteReference w:id="89"/>
       </w:r>
+      <w:r>
+        <w:rPr>
+          <w:color w:val="D70040"/>
+          <w:sz w:val="20"/>
+          <w:vertAlign w:val="superscript"/>
+        </w:rPr>
+        <w:t>[脂批]</w:t>
+      </w:r>
     </w:p>
     <w:p>
       <w:r>
@@ -1364,6 +2076,14 @@
       </w:r>
       <w:r>
         <w:rPr>
+          <w:color w:val="D70040"/>
+          <w:sz w:val="20"/>
+          <w:vertAlign w:val="superscript"/>
+        </w:rPr>
+        <w:t>[脂批]</w:t>
+      </w:r>
+      <w:r>
+        <w:rPr>
           <w:sz w:val="28"/>
         </w:rPr>
         <w:t>只見烈日炎炎，芭蕉冉冉，</w:t>
@@ -1377,6 +2097,14 @@
       </w:r>
       <w:r>
         <w:rPr>
+          <w:color w:val="D70040"/>
+          <w:sz w:val="20"/>
+          <w:vertAlign w:val="superscript"/>
+        </w:rPr>
+        <w:t>[脂批]</w:t>
+      </w:r>
+      <w:r>
+        <w:rPr>
           <w:sz w:val="28"/>
         </w:rPr>
         <w:t>所夢之事便忘了對半。</w:t>
@@ -1387,6 +2115,14 @@
           <w:color w:val="D70040"/>
         </w:rPr>
         <w:footnoteReference w:id="92"/>
+      </w:r>
+      <w:r>
+        <w:rPr>
+          <w:color w:val="D70040"/>
+          <w:sz w:val="20"/>
+          <w:vertAlign w:val="superscript"/>
+        </w:rPr>
+        <w:t>[脂批]</w:t>
       </w:r>
     </w:p>
     <w:p>
@@ -1405,6 +2141,14 @@
       </w:r>
       <w:r>
         <w:rPr>
+          <w:color w:val="D70040"/>
+          <w:sz w:val="20"/>
+          <w:vertAlign w:val="superscript"/>
+        </w:rPr>
+        <w:t>[脂批]</w:t>
+      </w:r>
+      <w:r>
+        <w:rPr>
           <w:sz w:val="28"/>
         </w:rPr>
         <w:t>那僧則癩頭跣脚，那道則跛足蓬頭，</w:t>
@@ -1418,6 +2162,14 @@
       </w:r>
       <w:r>
         <w:rPr>
+          <w:color w:val="D70040"/>
+          <w:sz w:val="20"/>
+          <w:vertAlign w:val="superscript"/>
+        </w:rPr>
+        <w:t>[脂批]</w:t>
+      </w:r>
+      <w:r>
+        <w:rPr>
           <w:sz w:val="28"/>
         </w:rPr>
         <w:t>瘋瘋癲癲，揮霍談笑而至。及至到了他門前，看見士隱抱著英蓮，那僧便大哭起來，</w:t>
@@ -1431,6 +2183,14 @@
       </w:r>
       <w:r>
         <w:rPr>
+          <w:color w:val="D70040"/>
+          <w:sz w:val="20"/>
+          <w:vertAlign w:val="superscript"/>
+        </w:rPr>
+        <w:t>[脂批]</w:t>
+      </w:r>
+      <w:r>
+        <w:rPr>
           <w:sz w:val="28"/>
         </w:rPr>
         <w:t>又向士隱道：「施主，你把這有命無運，累及爹娘之物，抱在懷內作甚？」</w:t>
@@ -1444,6 +2204,14 @@
       </w:r>
       <w:r>
         <w:rPr>
+          <w:color w:val="D70040"/>
+          <w:sz w:val="20"/>
+          <w:vertAlign w:val="superscript"/>
+        </w:rPr>
+        <w:t>[脂批]</w:t>
+      </w:r>
+      <w:r>
+        <w:rPr>
           <w:sz w:val="28"/>
         </w:rPr>
         <w:t>士隱聽了，知是瘋話，也不去睬他。那僧還說：「捨我罷，捨我罷！」士隱不耐煩，便抱女兒撤身要進去，</w:t>
@@ -1454,6 +2222,14 @@
           <w:color w:val="D70040"/>
         </w:rPr>
         <w:footnoteReference w:id="97"/>
+      </w:r>
+      <w:r>
+        <w:rPr>
+          <w:color w:val="D70040"/>
+          <w:sz w:val="20"/>
+          <w:vertAlign w:val="superscript"/>
+        </w:rPr>
+        <w:t>[脂批]</w:t>
       </w:r>
       <w:r>
         <w:rPr>
@@ -1478,6 +2254,14 @@
       </w:r>
       <w:r>
         <w:rPr>
+          <w:color w:val="D70040"/>
+          <w:sz w:val="20"/>
+          <w:vertAlign w:val="superscript"/>
+        </w:rPr>
+        <w:t>[脂批]</w:t>
+      </w:r>
+      <w:r>
+        <w:rPr>
           <w:sz w:val="28"/>
         </w:rPr>
         <w:t>菱花空對雪澌澌。</w:t>
@@ -1491,6 +2275,14 @@
       </w:r>
       <w:r>
         <w:rPr>
+          <w:color w:val="D70040"/>
+          <w:sz w:val="20"/>
+          <w:vertAlign w:val="superscript"/>
+        </w:rPr>
+        <w:t>[脂批]</w:t>
+      </w:r>
+      <w:r>
+        <w:rPr>
           <w:sz w:val="28"/>
         </w:rPr>
         <w:t>好防佳節元宵後，</w:t>
@@ -1504,6 +2296,14 @@
       </w:r>
       <w:r>
         <w:rPr>
+          <w:color w:val="D70040"/>
+          <w:sz w:val="20"/>
+          <w:vertAlign w:val="superscript"/>
+        </w:rPr>
+        <w:t>[脂批]</w:t>
+      </w:r>
+      <w:r>
+        <w:rPr>
           <w:sz w:val="28"/>
         </w:rPr>
         <w:t>便是烟消火滅時！</w:t>
@@ -1514,6 +2314,14 @@
           <w:color w:val="D70040"/>
         </w:rPr>
         <w:footnoteReference w:id="101"/>
+      </w:r>
+      <w:r>
+        <w:rPr>
+          <w:color w:val="D70040"/>
+          <w:sz w:val="20"/>
+          <w:vertAlign w:val="superscript"/>
+        </w:rPr>
+        <w:t>[脂批]</w:t>
       </w:r>
     </w:p>
     <w:p>
@@ -1532,6 +2340,14 @@
       </w:r>
       <w:r>
         <w:rPr>
+          <w:color w:val="D70040"/>
+          <w:sz w:val="20"/>
+          <w:vertAlign w:val="superscript"/>
+        </w:rPr>
+        <w:t>[脂批]</w:t>
+      </w:r>
+      <w:r>
+        <w:rPr>
           <w:sz w:val="28"/>
         </w:rPr>
         <w:t>我在北邙山等你，會齊了同往太虛幻境銷號。」那僧道：「妙妙妙！」說畢，二人一去，再不見個踪影了。士隱心中此時自忖：這兩個人必有來歷，該試一問，如今悔却晚也。</w:t>
@@ -1553,6 +2369,14 @@
       </w:r>
       <w:r>
         <w:rPr>
+          <w:color w:val="D70040"/>
+          <w:sz w:val="20"/>
+          <w:vertAlign w:val="superscript"/>
+        </w:rPr>
+        <w:t>[脂批]</w:t>
+      </w:r>
+      <w:r>
+        <w:rPr>
           <w:sz w:val="28"/>
         </w:rPr>
         <w:t>葫蘆廟內寄居的一個窮儒，姓賈名化，【甲戌側批：假話。妙！】表字時飛，【甲戌側批：實非。妙！】別號雨村【甲戌側批：雨村者，村言粗語也。言以村粗之言演出一段假話也。】者走了出來。這賈雨村原系胡州【甲戌側批：胡謅也。】人氏，也是詩書仕宦之族，因他生於末世，【甲戌側批：又寫一末世男子。】父母祖宗根基已盡，人口衰喪，只剩得他一身一口，在家鄉無益。【蒙側批：形容落破詩書子弟，逼真。】因進京求取功名，再整基業。自前歲來此，又淹蹇住了，暫寄廟中安身，每日賣字作文爲生，【蒙側批：「廟中安身」、「賣字爲生」，想是過午不食的了。】故士隱常與他交接。【甲戌側批：又夾寫士隱實是翰林文苑，非守錢虜也，直灌入「慕雅女雅集苦吟詩」一回。】當下雨村見了士隱，忙施禮陪笑道：「老先生倚門佇望，敢是街市上有甚新聞否？」士隱笑道：「非也，適因小女啼哭，引他出來作耍，正是無聊之甚，兄來得正妙，請入小齋一談，彼此皆可消此永晝。」說著，便令人送女兒進去，自與雨村携手來至書房中。小童獻茶。方談得三五句話，忽家人飛報：「嚴【甲戌側批：「炎」也。炎既來，火將至矣。】老爺來拜。」士隱慌的忙起身謝罪道：「恕誑駕之罪，略坐，弟即來陪。」雨村忙起身亦讓道：「老先生請便。晚生乃常造之客，稍候何妨。」【蒙側批：世態人情，如聞其聲。】說著，士隱已出前廳去了。</w:t>
@@ -1582,6 +2406,14 @@
       </w:r>
       <w:r>
         <w:rPr>
+          <w:color w:val="D70040"/>
+          <w:sz w:val="20"/>
+          <w:vertAlign w:val="superscript"/>
+        </w:rPr>
+        <w:t>[脂批]</w:t>
+      </w:r>
+      <w:r>
+        <w:rPr>
           <w:sz w:val="28"/>
         </w:rPr>
         <w:t>原來雨村自那日見了甄家之婢曾回顧他兩次，自爲是個知己，便時刻放在心上。</w:t>
@@ -1595,6 +2427,14 @@
       </w:r>
       <w:r>
         <w:rPr>
+          <w:color w:val="D70040"/>
+          <w:sz w:val="20"/>
+          <w:vertAlign w:val="superscript"/>
+        </w:rPr>
+        <w:t>[脂批]</w:t>
+      </w:r>
+      <w:r>
+        <w:rPr>
           <w:sz w:val="28"/>
         </w:rPr>
         <w:t>今又正值中秋，不免對月有懷，因而口占五言一律云：</w:t>
@@ -1605,6 +2445,14 @@
           <w:color w:val="D70040"/>
         </w:rPr>
         <w:footnoteReference w:id="106"/>
+      </w:r>
+      <w:r>
+        <w:rPr>
+          <w:color w:val="D70040"/>
+          <w:sz w:val="20"/>
+          <w:vertAlign w:val="superscript"/>
+        </w:rPr>
+        <w:t>[脂批]</w:t>
       </w:r>
     </w:p>
     <w:p>
@@ -1643,6 +2491,14 @@
         </w:rPr>
         <w:footnoteReference w:id="107"/>
       </w:r>
+      <w:r>
+        <w:rPr>
+          <w:color w:val="D70040"/>
+          <w:sz w:val="20"/>
+          <w:vertAlign w:val="superscript"/>
+        </w:rPr>
+        <w:t>[脂批]</w:t>
+      </w:r>
     </w:p>
     <w:p>
       <w:r>
@@ -1660,6 +2516,14 @@
       </w:r>
       <w:r>
         <w:rPr>
+          <w:color w:val="D70040"/>
+          <w:sz w:val="20"/>
+          <w:vertAlign w:val="superscript"/>
+        </w:rPr>
+        <w:t>[脂批]</w:t>
+      </w:r>
+      <w:r>
+        <w:rPr>
           <w:sz w:val="28"/>
         </w:rPr>
         <w:t>便笑道：「既蒙厚愛，何敢拂此盛情。」</w:t>
@@ -1670,6 +2534,14 @@
           <w:color w:val="D70040"/>
         </w:rPr>
         <w:footnoteReference w:id="109"/>
+      </w:r>
+      <w:r>
+        <w:rPr>
+          <w:color w:val="D70040"/>
+          <w:sz w:val="20"/>
+          <w:vertAlign w:val="superscript"/>
+        </w:rPr>
+        <w:t>[脂批]</w:t>
       </w:r>
       <w:r>
         <w:rPr>
@@ -1702,6 +2574,14 @@
       </w:r>
       <w:r>
         <w:rPr>
+          <w:color w:val="D70040"/>
+          <w:sz w:val="20"/>
+          <w:vertAlign w:val="superscript"/>
+        </w:rPr>
+        <w:t>[脂批]</w:t>
+      </w:r>
+      <w:r>
+        <w:rPr>
           <w:sz w:val="28"/>
         </w:rPr>
         <w:t>滿把晴光護玉欄。</w:t>
@@ -1712,6 +2592,14 @@
           <w:color w:val="D70040"/>
         </w:rPr>
         <w:footnoteReference w:id="111"/>
+      </w:r>
+      <w:r>
+        <w:rPr>
+          <w:color w:val="D70040"/>
+          <w:sz w:val="20"/>
+          <w:vertAlign w:val="superscript"/>
+        </w:rPr>
+        <w:t>[脂批]</w:t>
       </w:r>
       <w:r>
         <w:rPr>
@@ -1728,6 +2616,14 @@
         </w:rPr>
         <w:footnoteReference w:id="112"/>
       </w:r>
+      <w:r>
+        <w:rPr>
+          <w:color w:val="D70040"/>
+          <w:sz w:val="20"/>
+          <w:vertAlign w:val="superscript"/>
+        </w:rPr>
+        <w:t>[脂批]</w:t>
+      </w:r>
     </w:p>
     <w:p>
       <w:r>
@@ -1745,6 +2641,14 @@
       </w:r>
       <w:r>
         <w:rPr>
+          <w:color w:val="D70040"/>
+          <w:sz w:val="20"/>
+          <w:vertAlign w:val="superscript"/>
+        </w:rPr>
+        <w:t>[脂批]</w:t>
+      </w:r>
+      <w:r>
+        <w:rPr>
           <w:sz w:val="28"/>
         </w:rPr>
         <w:t>乃親斟一斗爲賀。</w:t>
@@ -1758,6 +2662,14 @@
       </w:r>
       <w:r>
         <w:rPr>
+          <w:color w:val="D70040"/>
+          <w:sz w:val="20"/>
+          <w:vertAlign w:val="superscript"/>
+        </w:rPr>
+        <w:t>[脂批]</w:t>
+      </w:r>
+      <w:r>
+        <w:rPr>
           <w:sz w:val="28"/>
         </w:rPr>
         <w:t>雨村因乾過，嘆道：「非晚生酒後狂言，若論時尚之學，</w:t>
@@ -1771,6 +2683,14 @@
       </w:r>
       <w:r>
         <w:rPr>
+          <w:color w:val="D70040"/>
+          <w:sz w:val="20"/>
+          <w:vertAlign w:val="superscript"/>
+        </w:rPr>
+        <w:t>[脂批]</w:t>
+      </w:r>
+      <w:r>
+        <w:rPr>
           <w:sz w:val="28"/>
         </w:rPr>
         <w:t>晚生也或可去充數沽名，只是目今行囊路費一概無措，神京路遠，非賴賣字撰文即能到者。」士隱不待說完，便道：「兄何不早言。愚每有此心，但每遇兄時，兄幷未談及，愚故未敢唐突。今既及此，愚雖不才，『義利』二字却還識得。</w:t>
@@ -1784,6 +2704,14 @@
       </w:r>
       <w:r>
         <w:rPr>
+          <w:color w:val="D70040"/>
+          <w:sz w:val="20"/>
+          <w:vertAlign w:val="superscript"/>
+        </w:rPr>
+        <w:t>[脂批]</w:t>
+      </w:r>
+      <w:r>
+        <w:rPr>
           <w:sz w:val="28"/>
         </w:rPr>
         <w:t>且喜明歲正當大比，兄宜作速入都，春闈一戰，方不負兄之所學也。其盤費余事，弟自代爲處置，亦不枉兄之謬識矣！」當下即命小童進去，速封五十兩白銀，幷兩套冬衣。</w:t>
@@ -1797,6 +2725,14 @@
       </w:r>
       <w:r>
         <w:rPr>
+          <w:color w:val="D70040"/>
+          <w:sz w:val="20"/>
+          <w:vertAlign w:val="superscript"/>
+        </w:rPr>
+        <w:t>[脂批]</w:t>
+      </w:r>
+      <w:r>
+        <w:rPr>
           <w:sz w:val="28"/>
         </w:rPr>
         <w:t>又云：「十九日乃黃道之期，兄可即買舟西上，待雄飛高舉，明冬再晤，豈非大快之事耶！」雨村收了銀衣，不過略謝一語，幷不介意，仍是吃酒談笑。</w:t>
@@ -1807,6 +2743,14 @@
           <w:color w:val="D70040"/>
         </w:rPr>
         <w:footnoteReference w:id="118"/>
+      </w:r>
+      <w:r>
+        <w:rPr>
+          <w:color w:val="D70040"/>
+          <w:sz w:val="20"/>
+          <w:vertAlign w:val="superscript"/>
+        </w:rPr>
+        <w:t>[脂批]</w:t>
       </w:r>
       <w:r>
         <w:rPr>
@@ -1831,6 +2775,14 @@
       </w:r>
       <w:r>
         <w:rPr>
+          <w:color w:val="D70040"/>
+          <w:sz w:val="20"/>
+          <w:vertAlign w:val="superscript"/>
+        </w:rPr>
+        <w:t>[脂批]</w:t>
+      </w:r>
+      <w:r>
+        <w:rPr>
           <w:sz w:val="28"/>
         </w:rPr>
         <w:t>因使人過去請時，那家人去了回來說：「和尚說，賈爺今日五鼓已進京去了，也曾留下話與和尚轉達老爺，說：『讀書人不在黃道黑道，總以事理爲要，不及面辭了。』」</w:t>
@@ -1841,6 +2793,14 @@
           <w:color w:val="D70040"/>
         </w:rPr>
         <w:footnoteReference w:id="120"/>
+      </w:r>
+      <w:r>
+        <w:rPr>
+          <w:color w:val="D70040"/>
+          <w:sz w:val="20"/>
+          <w:vertAlign w:val="superscript"/>
+        </w:rPr>
+        <w:t>[脂批]</w:t>
       </w:r>
       <w:r>
         <w:rPr>
@@ -1865,6 +2825,14 @@
       </w:r>
       <w:r>
         <w:rPr>
+          <w:color w:val="D70040"/>
+          <w:sz w:val="20"/>
+          <w:vertAlign w:val="superscript"/>
+        </w:rPr>
+        <w:t>[脂批]</w:t>
+      </w:r>
+      <w:r>
+        <w:rPr>
           <w:sz w:val="28"/>
         </w:rPr>
         <w:t>抱了英蓮去看社火花燈，半夜中，霍啓因要小解，便將英蓮放在一家門檻上坐著。待他小解完了來抱時，那有英蓮的踪影？急得霍啓直尋了半夜，至天明不見，那霍啓也就不敢回來見主人，便逃往他鄉去了。那士隱夫婦，見女兒一夜不歸，便知有些不妥，再使幾人去尋找，回來皆云連音響皆無。夫妻二人，半世只生此女，一旦失落，豈不思想，因此晝夜啼哭，幾乎不曾尋死。</w:t>
@@ -1875,6 +2843,14 @@
           <w:color w:val="D70040"/>
         </w:rPr>
         <w:footnoteReference w:id="122"/>
+      </w:r>
+      <w:r>
+        <w:rPr>
+          <w:color w:val="D70040"/>
+          <w:sz w:val="20"/>
+          <w:vertAlign w:val="superscript"/>
+        </w:rPr>
+        <w:t>[脂批]</w:t>
       </w:r>
       <w:r>
         <w:rPr>
@@ -1899,6 +2875,14 @@
       </w:r>
       <w:r>
         <w:rPr>
+          <w:color w:val="D70040"/>
+          <w:sz w:val="20"/>
+          <w:vertAlign w:val="superscript"/>
+        </w:rPr>
+        <w:t>[脂批]</w:t>
+      </w:r>
+      <w:r>
+        <w:rPr>
           <w:sz w:val="28"/>
         </w:rPr>
         <w:t>大抵也因劫數，於是接二連三，牽五挂四，將一條街燒得如火焰山一般。</w:t>
@@ -1909,6 +2893,14 @@
           <w:color w:val="D70040"/>
         </w:rPr>
         <w:footnoteReference w:id="124"/>
+      </w:r>
+      <w:r>
+        <w:rPr>
+          <w:color w:val="D70040"/>
+          <w:sz w:val="20"/>
+          <w:vertAlign w:val="superscript"/>
+        </w:rPr>
+        <w:t>[脂批]</w:t>
       </w:r>
       <w:r>
         <w:rPr>
@@ -1933,6 +2925,14 @@
       </w:r>
       <w:r>
         <w:rPr>
+          <w:color w:val="D70040"/>
+          <w:sz w:val="20"/>
+          <w:vertAlign w:val="superscript"/>
+        </w:rPr>
+        <w:t>[脂批]</w:t>
+      </w:r>
+      <w:r>
+        <w:rPr>
           <w:sz w:val="28"/>
         </w:rPr>
         <w:t>本貫大如州人氏，</w:t>
@@ -1946,6 +2946,14 @@
       </w:r>
       <w:r>
         <w:rPr>
+          <w:color w:val="D70040"/>
+          <w:sz w:val="20"/>
+          <w:vertAlign w:val="superscript"/>
+        </w:rPr>
+        <w:t>[脂批]</w:t>
+      </w:r>
+      <w:r>
+        <w:rPr>
           <w:sz w:val="28"/>
         </w:rPr>
         <w:t>雖是務農，家中都還殷實。今見女婿這等狼狽而來，心中便有些不樂。</w:t>
@@ -1959,6 +2967,14 @@
       </w:r>
       <w:r>
         <w:rPr>
+          <w:color w:val="D70040"/>
+          <w:sz w:val="20"/>
+          <w:vertAlign w:val="superscript"/>
+        </w:rPr>
+        <w:t>[脂批]</w:t>
+      </w:r>
+      <w:r>
+        <w:rPr>
           <w:sz w:val="28"/>
         </w:rPr>
         <w:t>幸而</w:t>
@@ -1972,6 +2988,14 @@
       </w:r>
       <w:r>
         <w:rPr>
+          <w:color w:val="D70040"/>
+          <w:sz w:val="20"/>
+          <w:vertAlign w:val="superscript"/>
+        </w:rPr>
+        <w:t>[脂批]</w:t>
+      </w:r>
+      <w:r>
+        <w:rPr>
           <w:sz w:val="28"/>
         </w:rPr>
         <w:t>士隱還有折變田地的銀子未曾用完，拿出來托他隨分就價薄置些須房地，爲後日衣食之計。那封肅便半哄半賺，些須與他些薄田朽屋。士隱乃讀書之人，不慣生理稼穡等事，勉强支持了一二年，越覺窮了下去。封肅每見面時，便說些現成話，且人前人後又怨他們不善過活，只一味好吃懶作</w:t>
@@ -1985,6 +3009,14 @@
       </w:r>
       <w:r>
         <w:rPr>
+          <w:color w:val="D70040"/>
+          <w:sz w:val="20"/>
+          <w:vertAlign w:val="superscript"/>
+        </w:rPr>
+        <w:t>[脂批]</w:t>
+      </w:r>
+      <w:r>
+        <w:rPr>
           <w:sz w:val="28"/>
         </w:rPr>
         <w:t>等語。士隱知投人不著，心中未免悔恨，再兼上年驚唬，急忿怨痛，已有積傷，暮年之人，貧病交攻，竟漸漸的露出那下世的光景來。</w:t>
@@ -1995,6 +3027,14 @@
           <w:color w:val="D70040"/>
         </w:rPr>
         <w:footnoteReference w:id="130"/>
+      </w:r>
+      <w:r>
+        <w:rPr>
+          <w:color w:val="D70040"/>
+          <w:sz w:val="20"/>
+          <w:vertAlign w:val="superscript"/>
+        </w:rPr>
+        <w:t>[脂批]</w:t>
       </w:r>
     </w:p>
     <w:p>
@@ -2041,6 +3081,14 @@
         </w:rPr>
         <w:footnoteReference w:id="131"/>
       </w:r>
+      <w:r>
+        <w:rPr>
+          <w:color w:val="D70040"/>
+          <w:sz w:val="20"/>
+          <w:vertAlign w:val="superscript"/>
+        </w:rPr>
+        <w:t>[脂批]</w:t>
+      </w:r>
     </w:p>
     <w:p>
       <w:r>
@@ -2058,6 +3106,14 @@
       </w:r>
       <w:r>
         <w:rPr>
+          <w:color w:val="D70040"/>
+          <w:sz w:val="20"/>
+          <w:vertAlign w:val="superscript"/>
+        </w:rPr>
+        <w:t>[脂批]</w:t>
+      </w:r>
+      <w:r>
+        <w:rPr>
           <w:sz w:val="28"/>
         </w:rPr>
         <w:t>衰草枯楊，曾爲歌舞場。</w:t>
@@ -2071,6 +3127,14 @@
       </w:r>
       <w:r>
         <w:rPr>
+          <w:color w:val="D70040"/>
+          <w:sz w:val="20"/>
+          <w:vertAlign w:val="superscript"/>
+        </w:rPr>
+        <w:t>[脂批]</w:t>
+      </w:r>
+      <w:r>
+        <w:rPr>
           <w:sz w:val="28"/>
         </w:rPr>
         <w:t>蛛絲兒結滿雕梁，</w:t>
@@ -2084,6 +3148,14 @@
       </w:r>
       <w:r>
         <w:rPr>
+          <w:color w:val="D70040"/>
+          <w:sz w:val="20"/>
+          <w:vertAlign w:val="superscript"/>
+        </w:rPr>
+        <w:t>[脂批]</w:t>
+      </w:r>
+      <w:r>
+        <w:rPr>
           <w:sz w:val="28"/>
         </w:rPr>
         <w:t>綠紗今又糊在蓬窗上。</w:t>
@@ -2097,6 +3169,14 @@
       </w:r>
       <w:r>
         <w:rPr>
+          <w:color w:val="D70040"/>
+          <w:sz w:val="20"/>
+          <w:vertAlign w:val="superscript"/>
+        </w:rPr>
+        <w:t>[脂批]</w:t>
+      </w:r>
+      <w:r>
+        <w:rPr>
           <w:sz w:val="28"/>
         </w:rPr>
         <w:t>說甚麽脂正濃，粉正香，如何兩鬢又成霜？</w:t>
@@ -2110,6 +3190,14 @@
       </w:r>
       <w:r>
         <w:rPr>
+          <w:color w:val="D70040"/>
+          <w:sz w:val="20"/>
+          <w:vertAlign w:val="superscript"/>
+        </w:rPr>
+        <w:t>[脂批]</w:t>
+      </w:r>
+      <w:r>
+        <w:rPr>
           <w:sz w:val="28"/>
         </w:rPr>
         <w:t>昨日黃土隴頭堆白骨，</w:t>
@@ -2123,6 +3211,14 @@
       </w:r>
       <w:r>
         <w:rPr>
+          <w:color w:val="D70040"/>
+          <w:sz w:val="20"/>
+          <w:vertAlign w:val="superscript"/>
+        </w:rPr>
+        <w:t>[脂批]</w:t>
+      </w:r>
+      <w:r>
+        <w:rPr>
           <w:sz w:val="28"/>
         </w:rPr>
         <w:t>今宵紅燈帳底臥鴛鴦。</w:t>
@@ -2136,6 +3232,14 @@
       </w:r>
       <w:r>
         <w:rPr>
+          <w:color w:val="D70040"/>
+          <w:sz w:val="20"/>
+          <w:vertAlign w:val="superscript"/>
+        </w:rPr>
+        <w:t>[脂批]</w:t>
+      </w:r>
+      <w:r>
+        <w:rPr>
           <w:sz w:val="28"/>
         </w:rPr>
         <w:t>金滿箱，銀滿箱，</w:t>
@@ -2149,6 +3253,14 @@
       </w:r>
       <w:r>
         <w:rPr>
+          <w:color w:val="D70040"/>
+          <w:sz w:val="20"/>
+          <w:vertAlign w:val="superscript"/>
+        </w:rPr>
+        <w:t>[脂批]</w:t>
+      </w:r>
+      <w:r>
+        <w:rPr>
           <w:sz w:val="28"/>
         </w:rPr>
         <w:t>展眼乞丐人皆謗。</w:t>
@@ -2162,6 +3274,14 @@
       </w:r>
       <w:r>
         <w:rPr>
+          <w:color w:val="D70040"/>
+          <w:sz w:val="20"/>
+          <w:vertAlign w:val="superscript"/>
+        </w:rPr>
+        <w:t>[脂批]</w:t>
+      </w:r>
+      <w:r>
+        <w:rPr>
           <w:sz w:val="28"/>
         </w:rPr>
         <w:t>正嘆他人命不長，那知自已歸來喪！</w:t>
@@ -2175,6 +3295,14 @@
       </w:r>
       <w:r>
         <w:rPr>
+          <w:color w:val="D70040"/>
+          <w:sz w:val="20"/>
+          <w:vertAlign w:val="superscript"/>
+        </w:rPr>
+        <w:t>[脂批]</w:t>
+      </w:r>
+      <w:r>
+        <w:rPr>
           <w:sz w:val="28"/>
         </w:rPr>
         <w:t>訓有方，保不定日後</w:t>
@@ -2188,6 +3316,14 @@
       </w:r>
       <w:r>
         <w:rPr>
+          <w:color w:val="D70040"/>
+          <w:sz w:val="20"/>
+          <w:vertAlign w:val="superscript"/>
+        </w:rPr>
+        <w:t>[脂批]</w:t>
+      </w:r>
+      <w:r>
+        <w:rPr>
           <w:sz w:val="28"/>
         </w:rPr>
         <w:t>作强梁。</w:t>
@@ -2201,6 +3337,14 @@
       </w:r>
       <w:r>
         <w:rPr>
+          <w:color w:val="D70040"/>
+          <w:sz w:val="20"/>
+          <w:vertAlign w:val="superscript"/>
+        </w:rPr>
+        <w:t>[脂批]</w:t>
+      </w:r>
+      <w:r>
+        <w:rPr>
           <w:sz w:val="28"/>
         </w:rPr>
         <w:t>擇膏粱，誰承望流落在烟花巷！</w:t>
@@ -2214,6 +3358,14 @@
       </w:r>
       <w:r>
         <w:rPr>
+          <w:color w:val="D70040"/>
+          <w:sz w:val="20"/>
+          <w:vertAlign w:val="superscript"/>
+        </w:rPr>
+        <w:t>[脂批]</w:t>
+      </w:r>
+      <w:r>
+        <w:rPr>
           <w:sz w:val="28"/>
         </w:rPr>
         <w:t>因嫌紗帽小，致使鎖枷杠，</w:t>
@@ -2227,6 +3379,14 @@
       </w:r>
       <w:r>
         <w:rPr>
+          <w:color w:val="D70040"/>
+          <w:sz w:val="20"/>
+          <w:vertAlign w:val="superscript"/>
+        </w:rPr>
+        <w:t>[脂批]</w:t>
+      </w:r>
+      <w:r>
+        <w:rPr>
           <w:sz w:val="28"/>
         </w:rPr>
         <w:t>昨憐破襖寒，今嫌紫蟒長。</w:t>
@@ -2240,6 +3400,14 @@
       </w:r>
       <w:r>
         <w:rPr>
+          <w:color w:val="D70040"/>
+          <w:sz w:val="20"/>
+          <w:vertAlign w:val="superscript"/>
+        </w:rPr>
+        <w:t>[脂批]</w:t>
+      </w:r>
+      <w:r>
+        <w:rPr>
           <w:sz w:val="28"/>
         </w:rPr>
         <w:t>亂烘烘你方唱罷我登場，</w:t>
@@ -2253,6 +3421,14 @@
       </w:r>
       <w:r>
         <w:rPr>
+          <w:color w:val="D70040"/>
+          <w:sz w:val="20"/>
+          <w:vertAlign w:val="superscript"/>
+        </w:rPr>
+        <w:t>[脂批]</w:t>
+      </w:r>
+      <w:r>
+        <w:rPr>
           <w:sz w:val="28"/>
         </w:rPr>
         <w:t>反認他鄉是故鄉。</w:t>
@@ -2266,6 +3442,14 @@
       </w:r>
       <w:r>
         <w:rPr>
+          <w:color w:val="D70040"/>
+          <w:sz w:val="20"/>
+          <w:vertAlign w:val="superscript"/>
+        </w:rPr>
+        <w:t>[脂批]</w:t>
+      </w:r>
+      <w:r>
+        <w:rPr>
           <w:sz w:val="28"/>
         </w:rPr>
         <w:t>甚荒唐，到頭來都是爲他人作嫁衣裳！</w:t>
@@ -2276,6 +3460,14 @@
           <w:color w:val="D70040"/>
         </w:rPr>
         <w:footnoteReference w:id="149"/>
+      </w:r>
+      <w:r>
+        <w:rPr>
+          <w:color w:val="D70040"/>
+          <w:sz w:val="20"/>
+          <w:vertAlign w:val="superscript"/>
+        </w:rPr>
+        <w:t>[脂批]</w:t>
       </w:r>
     </w:p>
     <w:p>
@@ -2294,6 +3486,14 @@
       </w:r>
       <w:r>
         <w:rPr>
+          <w:color w:val="D70040"/>
+          <w:sz w:val="20"/>
+          <w:vertAlign w:val="superscript"/>
+        </w:rPr>
+        <w:t>[脂批]</w:t>
+      </w:r>
+      <w:r>
+        <w:rPr>
           <w:sz w:val="28"/>
         </w:rPr>
         <w:t>將道人肩上褡褳搶了過來背著，竟不回家，同了瘋道人飄飄而去。</w:t>
@@ -2323,6 +3523,14 @@
       </w:r>
       <w:r>
         <w:rPr>
+          <w:color w:val="D70040"/>
+          <w:sz w:val="20"/>
+          <w:vertAlign w:val="superscript"/>
+        </w:rPr>
+        <w:t>[脂批]</w:t>
+      </w:r>
+      <w:r>
+        <w:rPr>
           <w:sz w:val="28"/>
         </w:rPr>
         <w:t>丫嬛倒發了個怔，自思這官好面善，倒象在那里見過的。於是進入房中，也就丟過不在心上。</w:t>
@@ -2336,6 +3544,14 @@
       </w:r>
       <w:r>
         <w:rPr>
+          <w:color w:val="D70040"/>
+          <w:sz w:val="20"/>
+          <w:vertAlign w:val="superscript"/>
+        </w:rPr>
+        <w:t>[脂批]</w:t>
+      </w:r>
+      <w:r>
+        <w:rPr>
           <w:sz w:val="28"/>
         </w:rPr>
         <w:t>至晚間，正待歇息之時，忽聽一片聲打的門響，許多人亂嚷，說：「本府太爺差人來傳人問話。」</w:t>
@@ -2349,6 +3565,14 @@
       </w:r>
       <w:r>
         <w:rPr>
+          <w:color w:val="D70040"/>
+          <w:sz w:val="20"/>
+          <w:vertAlign w:val="superscript"/>
+        </w:rPr>
+        <w:t>[脂批]</w:t>
+      </w:r>
+      <w:r>
+        <w:rPr>
           <w:sz w:val="28"/>
         </w:rPr>
         <w:t>封肅聽了，唬得目瞪口呆，不知有何禍事。</w:t>
@@ -2359,6 +3583,14 @@
           <w:color w:val="7F00FF"/>
         </w:rPr>
         <w:footnoteReference w:id="154"/>
+      </w:r>
+      <w:r>
+        <w:rPr>
+          <w:color w:val="7F00FF"/>
+          <w:sz w:val="20"/>
+          <w:vertAlign w:val="superscript"/>
+        </w:rPr>
+        <w:t>[解讀]</w:t>
       </w:r>
     </w:p>
     <w:p>
@@ -2368,6 +3600,14 @@
           <w:color w:val="D70040"/>
         </w:rPr>
         <w:footnoteReference w:id="155"/>
+      </w:r>
+      <w:r>
+        <w:rPr>
+          <w:color w:val="D70040"/>
+          <w:sz w:val="20"/>
+          <w:vertAlign w:val="superscript"/>
+        </w:rPr>
+        <w:t>[脂批]</w:t>
       </w:r>
     </w:p>
     <w:sectPr>
@@ -2415,7 +3655,7 @@
         <w:footnoteRef/>
       </w:r>
       <w:r>
-        <w:t xml:space="preserve"> 【脂批1】此回中凡用夢用幻等字，是提醒閱者眼目，亦是此書立意本旨。</w:t>
+        <w:t xml:space="preserve"> 【脂批】此回中凡用夢用幻等字，是提醒閱者眼目，亦是此書立意本旨。</w:t>
       </w:r>
     </w:p>
   </w:footnote>
@@ -2431,7 +3671,7 @@
         <w:footnoteRef/>
       </w:r>
       <w:r>
-        <w:t xml:space="preserve"> 【脂批2】自佔地步。自首荒唐。妙！</w:t>
+        <w:t xml:space="preserve"> 【脂批】自佔地步。自首荒唐。妙！</w:t>
       </w:r>
     </w:p>
   </w:footnote>
@@ -2447,7 +3687,7 @@
         <w:footnoteRef/>
       </w:r>
       <w:r>
-        <w:t xml:space="preserve"> 【脂批3】補天濟世，勿認真，用常言。</w:t>
+        <w:t xml:space="preserve"> 【脂批】補天濟世，勿認真，用常言。</w:t>
       </w:r>
     </w:p>
   </w:footnote>
@@ -2463,7 +3703,7 @@
         <w:footnoteRef/>
       </w:r>
       <w:r>
-        <w:t xml:space="preserve"> 【脂批4】荒唐也。</w:t>
+        <w:t xml:space="preserve"> 【脂批】荒唐也。</w:t>
       </w:r>
     </w:p>
   </w:footnote>
@@ -2479,7 +3719,7 @@
         <w:footnoteRef/>
       </w:r>
       <w:r>
-        <w:t xml:space="preserve"> 【脂批5】無稽也</w:t>
+        <w:t xml:space="preserve"> 【脂批】無稽也</w:t>
       </w:r>
     </w:p>
   </w:footnote>
@@ -2495,7 +3735,7 @@
         <w:footnoteRef/>
       </w:r>
       <w:r>
-        <w:t xml:space="preserve"> 【脂批6】總應十二釵</w:t>
+        <w:t xml:space="preserve"> 【脂批】總應十二釵</w:t>
       </w:r>
     </w:p>
   </w:footnote>
@@ -2511,7 +3751,7 @@
         <w:footnoteRef/>
       </w:r>
       <w:r>
-        <w:t xml:space="preserve"> 【脂批7】甲側：照應副十二釵。</w:t>
+        <w:t xml:space="preserve"> 【脂批】甲側：照應副十二釵。</w:t>
       </w:r>
     </w:p>
   </w:footnote>
@@ -2527,7 +3767,7 @@
         <w:footnoteRef/>
       </w:r>
       <w:r>
-        <w:t xml:space="preserve"> 【脂批8】合周天之數</w:t>
+        <w:t xml:space="preserve"> 【脂批】合周天之數</w:t>
       </w:r>
     </w:p>
   </w:footnote>
@@ -2543,7 +3783,7 @@
         <w:footnoteRef/>
       </w:r>
       <w:r>
-        <w:t xml:space="preserve"> 【脂批9】剩了這一塊便生出這許多故事。使當日雖不以此補天，就該去補地之坑陷，使地平坦，而不得有此一部鬼話。蒙側：數足，偏遺我。「不堪入選」句中透出心眼。</w:t>
+        <w:t xml:space="preserve"> 【脂批】剩了這一塊便生出這許多故事。使當日雖不以此補天，就該去補地之坑陷，使地平坦，而不得有此一部鬼話。蒙側：數足，偏遺我。「不堪入選」句中透出心眼。</w:t>
       </w:r>
     </w:p>
   </w:footnote>
@@ -2559,7 +3799,7 @@
         <w:footnoteRef/>
       </w:r>
       <w:r>
-        <w:t xml:space="preserve"> 【脂批10】妙！自謂落墮情根，故無補天之用。</w:t>
+        <w:t xml:space="preserve"> 【脂批】妙！自謂落墮情根，故無補天之用。</w:t>
       </w:r>
     </w:p>
   </w:footnote>
@@ -2575,7 +3815,7 @@
         <w:footnoteRef/>
       </w:r>
       <w:r>
-        <w:t xml:space="preserve"> 【脂批11】煅煉後，性方通。甚哉！人生不能學也。</w:t>
+        <w:t xml:space="preserve"> 【脂批】煅煉後，性方通。甚哉！人生不能學也。</w:t>
       </w:r>
     </w:p>
   </w:footnote>
@@ -2591,7 +3831,7 @@
         <w:footnoteRef/>
       </w:r>
       <w:r>
-        <w:t xml:space="preserve"> 【脂批12】這是真像，非幻像也。作者自己形容。</w:t>
+        <w:t xml:space="preserve"> 【脂批】這是真像，非幻像也。作者自己形容。</w:t>
       </w:r>
     </w:p>
   </w:footnote>
@@ -2607,7 +3847,7 @@
         <w:footnoteRef/>
       </w:r>
       <w:r>
-        <w:t xml:space="preserve"> 【脂批13】竟有人問口生於何處，其無心肝，可笑可恨之極！</w:t>
+        <w:t xml:space="preserve"> 【脂批】竟有人問口生於何處，其無心肝，可笑可恨之極！</w:t>
       </w:r>
     </w:p>
   </w:footnote>
@@ -2623,7 +3863,7 @@
         <w:footnoteRef/>
       </w:r>
       <w:r>
-        <w:t xml:space="preserve"> 【脂批14】豈敢豈敢。</w:t>
+        <w:t xml:space="preserve"> 【脂批】豈敢豈敢。</w:t>
       </w:r>
     </w:p>
   </w:footnote>
@@ -2639,7 +3879,7 @@
         <w:footnoteRef/>
       </w:r>
       <w:r>
-        <w:t xml:space="preserve"> 【脂批15】豈敢豈敢。</w:t>
+        <w:t xml:space="preserve"> 【脂批】豈敢豈敢。</w:t>
       </w:r>
     </w:p>
   </w:footnote>
@@ -2655,7 +3895,7 @@
         <w:footnoteRef/>
       </w:r>
       <w:r>
-        <w:t xml:space="preserve"> 【脂批16】四句乃一部之總綱。</w:t>
+        <w:t xml:space="preserve"> 【脂批】四句乃一部之總綱。</w:t>
       </w:r>
     </w:p>
   </w:footnote>
@@ -2671,7 +3911,7 @@
         <w:footnoteRef/>
       </w:r>
       <w:r>
-        <w:t xml:space="preserve"> 【脂批17】煅煉過尚與人踮脚，不學者又當如何？</w:t>
+        <w:t xml:space="preserve"> 【脂批】煅煉過尚與人踮脚，不學者又當如何？</w:t>
       </w:r>
     </w:p>
   </w:footnote>
@@ -2687,7 +3927,7 @@
         <w:footnoteRef/>
       </w:r>
       <w:r>
-        <w:t xml:space="preserve"> 【脂批18】妙！佛法亦須償還，况世人之債乎？近之賴債者來看此句。所謂游戲筆墨也。</w:t>
+        <w:t xml:space="preserve"> 【脂批】妙！佛法亦須償還，况世人之債乎？近之賴債者來看此句。所謂游戲筆墨也。</w:t>
       </w:r>
     </w:p>
   </w:footnote>
@@ -2703,7 +3943,7 @@
         <w:footnoteRef/>
       </w:r>
       <w:r>
-        <w:t xml:space="preserve"> 【脂批19】明點幻字。好！</w:t>
+        <w:t xml:space="preserve"> 【脂批】明點幻字。好！</w:t>
       </w:r>
     </w:p>
   </w:footnote>
@@ -2719,7 +3959,7 @@
         <w:footnoteRef/>
       </w:r>
       <w:r>
-        <w:t xml:space="preserve"> 【脂批20】奇詭險怪之文，有如髯蘇《石鐘》《赤壁》用幻處。</w:t>
+        <w:t xml:space="preserve"> 【脂批】奇詭險怪之文，有如髯蘇《石鐘》《赤壁》用幻處。</w:t>
       </w:r>
     </w:p>
   </w:footnote>
@@ -2735,7 +3975,7 @@
         <w:footnoteRef/>
       </w:r>
       <w:r>
-        <w:t xml:space="preserve"> 【脂批21】自愧之語。世上人原自據看得見處爲憑。</w:t>
+        <w:t xml:space="preserve"> 【脂批】自愧之語。世上人原自據看得見處爲憑。</w:t>
       </w:r>
     </w:p>
   </w:footnote>
@@ -2751,7 +3991,7 @@
         <w:footnoteRef/>
       </w:r>
       <w:r>
-        <w:t xml:space="preserve"> 【脂批22】妙極！今之金玉其外、敗絮其中者，見此大不歡喜。</w:t>
+        <w:t xml:space="preserve"> 【脂批】妙極！今之金玉其外、敗絮其中者，見此大不歡喜。</w:t>
       </w:r>
     </w:p>
   </w:footnote>
@@ -2767,7 +4007,7 @@
         <w:footnoteRef/>
       </w:r>
       <w:r>
-        <w:t xml:space="preserve"> 【脂批23】世上原宜假，不宜真也。諺云：「一日賣了三千假，三日賣不出一個真。」信哉！</w:t>
+        <w:t xml:space="preserve"> 【脂批】世上原宜假，不宜真也。諺云：「一日賣了三千假，三日賣不出一個真。」信哉！</w:t>
       </w:r>
     </w:p>
   </w:footnote>
@@ -2783,7 +4023,7 @@
         <w:footnoteRef/>
       </w:r>
       <w:r>
-        <w:t xml:space="preserve"> 【脂批24】伏長安大都。</w:t>
+        <w:t xml:space="preserve"> 【脂批】伏長安大都。</w:t>
       </w:r>
     </w:p>
   </w:footnote>
@@ -2799,7 +4039,7 @@
         <w:footnoteRef/>
       </w:r>
       <w:r>
-        <w:t xml:space="preserve"> 【脂批25】伏榮國府。</w:t>
+        <w:t xml:space="preserve"> 【脂批】伏榮國府。</w:t>
       </w:r>
     </w:p>
   </w:footnote>
@@ -2815,7 +4055,7 @@
         <w:footnoteRef/>
       </w:r>
       <w:r>
-        <w:t xml:space="preserve"> 【脂批26】伏大觀園。</w:t>
+        <w:t xml:space="preserve"> 【脂批】伏大觀園。</w:t>
       </w:r>
     </w:p>
   </w:footnote>
@@ -2831,7 +4071,7 @@
         <w:footnoteRef/>
       </w:r>
       <w:r>
-        <w:t xml:space="preserve"> 【脂批27】伏紫芸軒。</w:t>
+        <w:t xml:space="preserve"> 【脂批】伏紫芸軒。</w:t>
       </w:r>
     </w:p>
   </w:footnote>
@@ -2847,7 +4087,7 @@
         <w:footnoteRef/>
       </w:r>
       <w:r>
-        <w:t xml:space="preserve"> 【脂批28】何不再添一句云：「擇個絕世情痴作主人」？昔子房後謁黃石公，惟見一石。子房當時恨不能隨此石去。余亦恨不能隨此石去也。聊供閱者一笑。</w:t>
+        <w:t xml:space="preserve"> 【脂批】何不再添一句云：「擇個絕世情痴作主人」？昔子房後謁黃石公，惟見一石。子房當時恨不能隨此石去。余亦恨不能隨此石去也。聊供閱者一笑。</w:t>
       </w:r>
     </w:p>
   </w:footnote>
@@ -2863,7 +4103,7 @@
         <w:footnoteRef/>
       </w:r>
       <w:r>
-        <w:t xml:space="preserve"> 【脂批29】可知若果有奇貴之處，自己亦不知者；若自以奇貴而居，究竟是無真奇貴之人。</w:t>
+        <w:t xml:space="preserve"> 【脂批】可知若果有奇貴之處，自己亦不知者；若自以奇貴而居，究竟是無真奇貴之人。</w:t>
       </w:r>
     </w:p>
   </w:footnote>
@@ -2879,7 +4119,7 @@
         <w:footnoteRef/>
       </w:r>
       <w:r>
-        <w:t xml:space="preserve"> 【注1】真事隱</w:t>
+        <w:t xml:space="preserve"> 【注】真事隱</w:t>
       </w:r>
     </w:p>
   </w:footnote>
@@ -2895,7 +4135,7 @@
         <w:footnoteRef/>
       </w:r>
       <w:r>
-        <w:t xml:space="preserve"> 【脂批31】書之本旨</w:t>
+        <w:t xml:space="preserve"> 【脂批】書之本旨</w:t>
       </w:r>
     </w:p>
   </w:footnote>
@@ -2911,7 +4151,7 @@
         <w:footnoteRef/>
       </w:r>
       <w:r>
-        <w:t xml:space="preserve"> 【脂批32】慚愧之言，嗚咽如聞。</w:t>
+        <w:t xml:space="preserve"> 【脂批】慚愧之言，嗚咽如聞。</w:t>
       </w:r>
     </w:p>
   </w:footnote>
@@ -2927,7 +4167,7 @@
         <w:footnoteRef/>
       </w:r>
       <w:r>
-        <w:t xml:space="preserve"> 【脂批38】所以答得好。</w:t>
+        <w:t xml:space="preserve"> 【脂批】所以答得好。</w:t>
       </w:r>
     </w:p>
   </w:footnote>
@@ -2943,7 +4183,7 @@
         <w:footnoteRef/>
       </w:r>
       <w:r>
-        <w:t xml:space="preserve"> 【脂批39】先批其大端。</w:t>
+        <w:t xml:space="preserve"> 【脂批】先批其大端。</w:t>
       </w:r>
     </w:p>
   </w:footnote>
@@ -2959,7 +4199,7 @@
         <w:footnoteRef/>
       </w:r>
       <w:r>
-        <w:t xml:space="preserve"> 【脂批40】放筆以情趣世人，幷評倒多少傳奇。文氣淋漓，字句切實。</w:t>
+        <w:t xml:space="preserve"> 【脂批】放筆以情趣世人，幷評倒多少傳奇。文氣淋漓，字句切實。</w:t>
       </w:r>
     </w:p>
   </w:footnote>
@@ -2975,7 +4215,7 @@
         <w:footnoteRef/>
       </w:r>
       <w:r>
-        <w:t xml:space="preserve"> 【脂批41】事則實事，然亦叙得有間架、有曲折、有順逆、有映帶、有隱有見、有正有閏，以致草蛇灰綫、空谷傳聲、一擊兩鳴、明修棧道、暗渡 陳倉、雲龍霧雨、兩山對峙、烘雲托月、背面敷粉、千皴萬染諸奇書中之秘法，亦不復少。余亦於逐回中搜剔刮剖明白注釋以待高明，再批示誤謬。開卷一篇立意真，打破歷來小說窠臼 。閱其筆則是《莊子》《離騷》之亞。斯亦太過。</w:t>
+        <w:t xml:space="preserve"> 【脂批】事則實事，然亦叙得有間架、有曲折、有順逆、有映帶、有隱有見、有正有閏，以致草蛇灰綫、空谷傳聲、一擊兩鳴、明修棧道、暗渡 陳倉、雲龍霧雨、兩山對峙、烘雲托月、背面敷粉、千皴萬染諸奇書中之秘法，亦不復少。余亦於逐回中搜剔刮剖明白注釋以待高明，再批示誤謬。開卷一篇立意真，打破歷來小說窠臼 。閱其筆則是《莊子》《離騷》之亞。斯亦太過。</w:t>
       </w:r>
     </w:p>
   </w:footnote>
@@ -2991,7 +4231,7 @@
         <w:footnoteRef/>
       </w:r>
       <w:r>
-        <w:t xml:space="preserve"> 【脂批42】轉得更好。</w:t>
+        <w:t xml:space="preserve"> 【脂批】轉得更好。</w:t>
       </w:r>
     </w:p>
   </w:footnote>
@@ -3007,7 +4247,7 @@
         <w:footnoteRef/>
       </w:r>
       <w:r>
-        <w:t xml:space="preserve"> 【脂批43】余代空空道人答曰：「不獨破愁醒盹，且有大益。」</w:t>
+        <w:t xml:space="preserve"> 【脂批】余代空空道人答曰：「不獨破愁醒盹，且有大益。」</w:t>
       </w:r>
     </w:p>
   </w:footnote>
@@ -3023,7 +4263,7 @@
         <w:footnoteRef/>
       </w:r>
       <w:r>
-        <w:t xml:space="preserve"> 【脂批44】本名。</w:t>
+        <w:t xml:space="preserve"> 【脂批】本名。</w:t>
       </w:r>
     </w:p>
   </w:footnote>
@@ -3039,7 +4279,7 @@
         <w:footnoteRef/>
       </w:r>
       <w:r>
-        <w:t xml:space="preserve"> 【脂批45】這空空道人也太小心了，想亦世之一腐儒耳。</w:t>
+        <w:t xml:space="preserve"> 【脂批】這空空道人也太小心了，想亦世之一腐儒耳。</w:t>
       </w:r>
     </w:p>
   </w:footnote>
@@ -3055,7 +4295,7 @@
         <w:footnoteRef/>
       </w:r>
       <w:r>
-        <w:t xml:space="preserve"> 【脂批46】亦斷不可少。</w:t>
+        <w:t xml:space="preserve"> 【脂批】亦斷不可少。</w:t>
       </w:r>
     </w:p>
   </w:footnote>
@@ -3071,7 +4311,7 @@
         <w:footnoteRef/>
       </w:r>
       <w:r>
-        <w:t xml:space="preserve"> 【脂批47】要緊句。</w:t>
+        <w:t xml:space="preserve"> 【脂批】要緊句。</w:t>
       </w:r>
     </w:p>
   </w:footnote>
@@ -3087,7 +4327,7 @@
         <w:footnoteRef/>
       </w:r>
       <w:r>
-        <w:t xml:space="preserve"> 【脂批48】要緊句。</w:t>
+        <w:t xml:space="preserve"> 【脂批】要緊句。</w:t>
       </w:r>
     </w:p>
   </w:footnote>
@@ -3103,7 +4343,7 @@
         <w:footnoteRef/>
       </w:r>
       <w:r>
-        <w:t xml:space="preserve"> 【脂批49】要緊句。</w:t>
+        <w:t xml:space="preserve"> 【脂批】要緊句。</w:t>
       </w:r>
     </w:p>
   </w:footnote>
@@ -3119,7 +4359,7 @@
         <w:footnoteRef/>
       </w:r>
       <w:r>
-        <w:t xml:space="preserve"> 【脂批50】雪芹舊有《風月寶鑒》之書，乃其弟棠村序也。今棠村已逝，余睹新懷舊，故仍因之。</w:t>
+        <w:t xml:space="preserve"> 【脂批】雪芹舊有《風月寶鑒》之書，乃其弟棠村序也。今棠村已逝，余睹新懷舊，故仍因之。</w:t>
       </w:r>
     </w:p>
   </w:footnote>
@@ -3135,7 +4375,7 @@
         <w:footnoteRef/>
       </w:r>
       <w:r>
-        <w:t xml:space="preserve"> 【脂批51】若云雪芹披閱增删，然後開卷至此，這一篇楔子又係誰撰？足見作者之筆狡猾之甚。後文如此处者不少。這正是作者用畫家烟雲模糊處，觀者萬不可被作者瞞蔽了去，方是巨眼。</w:t>
+        <w:t xml:space="preserve"> 【脂批】若云雪芹披閱增删，然後開卷至此，這一篇楔子又係誰撰？足見作者之筆狡猾之甚。後文如此处者不少。這正是作者用畫家烟雲模糊處，觀者萬不可被作者瞞蔽了去，方是巨眼。</w:t>
       </w:r>
     </w:p>
   </w:footnote>
@@ -3151,7 +4391,7 @@
         <w:footnoteRef/>
       </w:r>
       <w:r>
-        <w:t xml:space="preserve"> 【脂批52】此是第一首標題詩。能解者方有辛酸之泪，哭成此書。壬午除夕，書未成，芹爲泪盡而逝。余常哭芹，泪亦待盡。每思覓青埂峰再問石兄，奈不遇癩頭和尚何！悵悵！今而後惟願造化主再出一芹一脂，是書何幸，余二人亦大快遂心於九泉矣。甲午八日泪筆。</w:t>
+        <w:t xml:space="preserve"> 【脂批】此是第一首標題詩。能解者方有辛酸之泪，哭成此書。壬午除夕，書未成，芹爲泪盡而逝。余常哭芹，泪亦待盡。每思覓青埂峰再問石兄，奈不遇癩頭和尚何！悵悵！今而後惟願造化主再出一芹一脂，是書何幸，余二人亦大快遂心於九泉矣。甲午八日泪筆。</w:t>
       </w:r>
     </w:p>
   </w:footnote>
@@ -3167,7 +4407,7 @@
         <w:footnoteRef/>
       </w:r>
       <w:r>
-        <w:t xml:space="preserve"> 【脂批53】是金陵。</w:t>
+        <w:t xml:space="preserve"> 【脂批】是金陵。</w:t>
       </w:r>
     </w:p>
   </w:footnote>
@@ -3183,7 +4423,7 @@
         <w:footnoteRef/>
       </w:r>
       <w:r>
-        <w:t xml:space="preserve"> 【脂批54】妙極！是石頭口氣，惜米顛不遇此石。</w:t>
+        <w:t xml:space="preserve"> 【脂批】妙極！是石頭口氣，惜米顛不遇此石。</w:t>
       </w:r>
     </w:p>
   </w:footnote>
@@ -3199,7 +4439,7 @@
         <w:footnoteRef/>
       </w:r>
       <w:r>
-        <w:t xml:space="preserve"> 【脂批55】開口先云勢利，是伏甄、封二姓之事。</w:t>
+        <w:t xml:space="preserve"> 【脂批】開口先云勢利，是伏甄、封二姓之事。</w:t>
       </w:r>
     </w:p>
   </w:footnote>
@@ -3215,7 +4455,7 @@
         <w:footnoteRef/>
       </w:r>
       <w:r>
-        <w:t xml:space="preserve"> 【脂批56】又言人情，總爲士隱火後伏筆。</w:t>
+        <w:t xml:space="preserve"> 【脂批】又言人情，總爲士隱火後伏筆。</w:t>
       </w:r>
     </w:p>
   </w:footnote>
@@ -3231,7 +4471,7 @@
         <w:footnoteRef/>
       </w:r>
       <w:r>
-        <w:t xml:space="preserve"> 【脂批57】世路寬平者甚少。亦鑿。</w:t>
+        <w:t xml:space="preserve"> 【脂批】世路寬平者甚少。亦鑿。</w:t>
       </w:r>
     </w:p>
   </w:footnote>
@@ -3247,7 +4487,7 @@
         <w:footnoteRef/>
       </w:r>
       <w:r>
-        <w:t xml:space="preserve"> 【脂批58】糊塗也，故假語從此具焉。</w:t>
+        <w:t xml:space="preserve"> 【脂批】糊塗也，故假語從此具焉。</w:t>
       </w:r>
     </w:p>
   </w:footnote>
@@ -3263,7 +4503,7 @@
         <w:footnoteRef/>
       </w:r>
       <w:r>
-        <w:t xml:space="preserve"> 【脂批59】畫的雖不依樣，却是葫蘆。</w:t>
+        <w:t xml:space="preserve"> 【脂批】畫的雖不依樣，却是葫蘆。</w:t>
       </w:r>
     </w:p>
   </w:footnote>
@@ -3279,7 +4519,7 @@
         <w:footnoteRef/>
       </w:r>
       <w:r>
-        <w:t xml:space="preserve"> 【脂批60】不出榮國大族，先寫鄉宦小家，從小至大，是此書章法。</w:t>
+        <w:t xml:space="preserve"> 【脂批】不出榮國大族，先寫鄉宦小家，從小至大，是此書章法。</w:t>
       </w:r>
     </w:p>
   </w:footnote>
@@ -3295,7 +4535,7 @@
         <w:footnoteRef/>
       </w:r>
       <w:r>
-        <w:t xml:space="preserve"> 【脂批61】真。後之甄寶玉亦借此音，後不注。</w:t>
+        <w:t xml:space="preserve"> 【脂批】真。後之甄寶玉亦借此音，後不注。</w:t>
       </w:r>
     </w:p>
   </w:footnote>
@@ -3311,7 +4551,7 @@
         <w:footnoteRef/>
       </w:r>
       <w:r>
-        <w:t xml:space="preserve"> 【脂批62】廢。</w:t>
+        <w:t xml:space="preserve"> 【脂批】廢。</w:t>
       </w:r>
     </w:p>
   </w:footnote>
@@ -3327,7 +4567,7 @@
         <w:footnoteRef/>
       </w:r>
       <w:r>
-        <w:t xml:space="preserve"> 【脂批63】托言將真事隱去也。</w:t>
+        <w:t xml:space="preserve"> 【脂批】托言將真事隱去也。</w:t>
       </w:r>
     </w:p>
   </w:footnote>
@@ -3343,7 +4583,7 @@
         <w:footnoteRef/>
       </w:r>
       <w:r>
-        <w:t xml:space="preserve"> 【脂批64】風。因風俗來。</w:t>
+        <w:t xml:space="preserve"> 【脂批】風。因風俗來。</w:t>
       </w:r>
     </w:p>
   </w:footnote>
@@ -3359,7 +4599,7 @@
         <w:footnoteRef/>
       </w:r>
       <w:r>
-        <w:t xml:space="preserve"> 【脂批65】八字正是寫日後之香菱，見其根源不凡。</w:t>
+        <w:t xml:space="preserve"> 【脂批】八字正是寫日後之香菱，見其根源不凡。</w:t>
       </w:r>
     </w:p>
   </w:footnote>
@@ -3375,7 +4615,7 @@
         <w:footnoteRef/>
       </w:r>
       <w:r>
-        <w:t xml:space="preserve"> 【脂批66】本地推爲望族，寧、榮則天下推爲望族，叙事有層落。</w:t>
+        <w:t xml:space="preserve"> 【脂批】本地推爲望族，寧、榮則天下推爲望族，叙事有層落。</w:t>
       </w:r>
     </w:p>
   </w:footnote>
@@ -3391,7 +4631,7 @@
         <w:footnoteRef/>
       </w:r>
       <w:r>
-        <w:t xml:space="preserve"> 【脂批67】自是羲皇上人，便可作是書之朝代年紀矣。總寫香菱根基，原與正十二釵無异。伏筆。</w:t>
+        <w:t xml:space="preserve"> 【脂批】自是羲皇上人，便可作是書之朝代年紀矣。總寫香菱根基，原與正十二釵無异。伏筆。</w:t>
       </w:r>
     </w:p>
   </w:footnote>
@@ -3407,7 +4647,7 @@
         <w:footnoteRef/>
       </w:r>
       <w:r>
-        <w:t xml:space="preserve"> 【脂批68】所謂「美中不足」也。</w:t>
+        <w:t xml:space="preserve"> 【脂批】所謂「美中不足」也。</w:t>
       </w:r>
     </w:p>
   </w:footnote>
@@ -3423,7 +4663,7 @@
         <w:footnoteRef/>
       </w:r>
       <w:r>
-        <w:t xml:space="preserve"> 【脂批69】設云「應憐」也。</w:t>
+        <w:t xml:space="preserve"> 【脂批】設云「應憐」也。</w:t>
       </w:r>
     </w:p>
   </w:footnote>
@@ -3439,7 +4679,7 @@
         <w:footnoteRef/>
       </w:r>
       <w:r>
-        <w:t xml:space="preserve"> 【脂批70】熱日無多。</w:t>
+        <w:t xml:space="preserve"> 【脂批】熱日無多。</w:t>
       </w:r>
     </w:p>
   </w:footnote>
@@ -3455,7 +4695,7 @@
         <w:footnoteRef/>
       </w:r>
       <w:r>
-        <w:t xml:space="preserve"> 【脂批71】是方從青埂峰袖石而來也，接得無痕。</w:t>
+        <w:t xml:space="preserve"> 【脂批】是方從青埂峰袖石而來也，接得無痕。</w:t>
       </w:r>
     </w:p>
   </w:footnote>
@@ -3471,7 +4711,7 @@
         <w:footnoteRef/>
       </w:r>
       <w:r>
-        <w:t xml:space="preserve"> 【脂批72】苦惱是「造劫歷世」，又不能不「造劫歷世」，悲夫！</w:t>
+        <w:t xml:space="preserve"> 【脂批】苦惱是「造劫歷世」，又不能不「造劫歷世」，悲夫！</w:t>
       </w:r>
     </w:p>
   </w:footnote>
@@ -3487,7 +4727,7 @@
         <w:footnoteRef/>
       </w:r>
       <w:r>
-        <w:t xml:space="preserve"> 【脂批73】妙！所謂「三生石上舊精魂」也。全用幻。情之至，莫如此。今采來壓卷，其後可知。</w:t>
+        <w:t xml:space="preserve"> 【脂批】妙！所謂「三生石上舊精魂」也。全用幻。情之至，莫如此。今采來壓卷，其後可知。</w:t>
       </w:r>
     </w:p>
   </w:footnote>
@@ -3503,7 +4743,7 @@
         <w:footnoteRef/>
       </w:r>
       <w:r>
-        <w:t xml:space="preserve"> 【脂批74】點「紅」字。</w:t>
+        <w:t xml:space="preserve"> 【脂批】點「紅」字。</w:t>
       </w:r>
     </w:p>
   </w:footnote>
@@ -3519,7 +4759,7 @@
         <w:footnoteRef/>
       </w:r>
       <w:r>
-        <w:t xml:space="preserve"> 【脂批75】細思「絳珠」二字豈非血泪乎。</w:t>
+        <w:t xml:space="preserve"> 【脂批】細思「絳珠」二字豈非血泪乎。</w:t>
       </w:r>
     </w:p>
   </w:footnote>
@@ -3535,7 +4775,7 @@
         <w:footnoteRef/>
       </w:r>
       <w:r>
-        <w:t xml:space="preserve"> 【脂批76】點「紅」字「玉」字二。按「瑕」字本注：「玉小赤也，又玉有病也。」以此命名恰極。</w:t>
+        <w:t xml:space="preserve"> 【脂批】點「紅」字「玉」字二。按「瑕」字本注：「玉小赤也，又玉有病也。」以此命名恰極。</w:t>
       </w:r>
     </w:p>
   </w:footnote>
@@ -3551,7 +4791,7 @@
         <w:footnoteRef/>
       </w:r>
       <w:r>
-        <w:t xml:space="preserve"> 【脂批77】單點「玉」字二。</w:t>
+        <w:t xml:space="preserve"> 【脂批】單點「玉」字二。</w:t>
       </w:r>
     </w:p>
   </w:footnote>
@@ -3567,7 +4807,7 @@
         <w:footnoteRef/>
       </w:r>
       <w:r>
-        <w:t xml:space="preserve"> 【脂批78】飲食之名奇甚，出身履歷更奇甚，寫黛玉來歷自與別個不同。</w:t>
+        <w:t xml:space="preserve"> 【脂批】飲食之名奇甚，出身履歷更奇甚，寫黛玉來歷自與別個不同。</w:t>
       </w:r>
     </w:p>
   </w:footnote>
@@ -3583,7 +4823,7 @@
         <w:footnoteRef/>
       </w:r>
       <w:r>
-        <w:t xml:space="preserve"> 【脂批79】妙極！恩怨不清，西方尚如此，况世之人乎？趣甚警甚！以頑石草木爲偶，實歷盡風月波瀾，嘗遍情緣滋味，至無可如何，始結此木石因果，以泄胸中悒鬱。古人之「一花一石如有意，不語不笑能留人」，此之謂也。蒙側批：點題處，清雅。</w:t>
+        <w:t xml:space="preserve"> 【脂批】妙極！恩怨不清，西方尚如此，况世之人乎？趣甚警甚！以頑石草木爲偶，實歷盡風月波瀾，嘗遍情緣滋味，至無可如何，始結此木石因果，以泄胸中悒鬱。古人之「一花一石如有意，不語不笑能留人」，此之謂也。蒙側批：點題處，清雅。</w:t>
       </w:r>
     </w:p>
   </w:footnote>
@@ -3599,7 +4839,7 @@
         <w:footnoteRef/>
       </w:r>
       <w:r>
-        <w:t xml:space="preserve"> 【脂批80】總悔輕舉妄動之意。</w:t>
+        <w:t xml:space="preserve"> 【脂批】總悔輕舉妄動之意。</w:t>
       </w:r>
     </w:p>
   </w:footnote>
@@ -3615,7 +4855,7 @@
         <w:footnoteRef/>
       </w:r>
       <w:r>
-        <w:t xml:space="preserve"> 【脂批81】點「幻」字。</w:t>
+        <w:t xml:space="preserve"> 【脂批】點「幻」字。</w:t>
       </w:r>
     </w:p>
   </w:footnote>
@@ -3631,7 +4871,7 @@
         <w:footnoteRef/>
       </w:r>
       <w:r>
-        <w:t xml:space="preserve"> 【脂批82】又出一警幻，皆大關鍵處。</w:t>
+        <w:t xml:space="preserve"> 【脂批】又出一警幻，皆大關鍵處。</w:t>
       </w:r>
     </w:p>
   </w:footnote>
@@ -3647,7 +4887,7 @@
         <w:footnoteRef/>
       </w:r>
       <w:r>
-        <w:t xml:space="preserve"> 【脂批83】觀者至此請掩卷思想，歷來小說中可曾有此句？千古未聞之奇文。知眼泪還債，大都作者一人耳。余亦知此意，但不能說得出。蒙側批：恩情山海債，唯有泪堪還。</w:t>
+        <w:t xml:space="preserve"> 【脂批】觀者至此請掩卷思想，歷來小說中可曾有此句？千古未聞之奇文。知眼泪還債，大都作者一人耳。余亦知此意，但不能說得出。蒙側批：恩情山海債，唯有泪堪還。</w:t>
       </w:r>
     </w:p>
   </w:footnote>
@@ -3663,7 +4903,7 @@
         <w:footnoteRef/>
       </w:r>
       <w:r>
-        <w:t xml:space="preserve"> 【脂批84】余不及一人者，蓋全部之主惟二玉二人也。</w:t>
+        <w:t xml:space="preserve"> 【脂批】余不及一人者，蓋全部之主惟二玉二人也。</w:t>
       </w:r>
     </w:p>
   </w:footnote>
@@ -3679,7 +4919,7 @@
         <w:footnoteRef/>
       </w:r>
       <w:r>
-        <w:t xml:space="preserve"> 【脂批85】作想得奇！</w:t>
+        <w:t xml:space="preserve"> 【脂批】作想得奇！</w:t>
       </w:r>
     </w:p>
   </w:footnote>
@@ -3695,7 +4935,7 @@
         <w:footnoteRef/>
       </w:r>
       <w:r>
-        <w:t xml:space="preserve"> 【脂批86】所以別致。</w:t>
+        <w:t xml:space="preserve"> 【脂批】所以別致。</w:t>
       </w:r>
     </w:p>
   </w:footnote>
@@ -3711,7 +4951,7 @@
         <w:footnoteRef/>
       </w:r>
       <w:r>
-        <w:t xml:space="preserve"> 【脂批87】「度脫」，請問是幻不是幻？</w:t>
+        <w:t xml:space="preserve"> 【脂批】「度脫」，請問是幻不是幻？</w:t>
       </w:r>
     </w:p>
   </w:footnote>
@@ -3727,7 +4967,7 @@
         <w:footnoteRef/>
       </w:r>
       <w:r>
-        <w:t xml:space="preserve"> 【脂批88】幻中幻，何不可幻？情中情，誰又無情？不覺僧道亦入幻中矣。</w:t>
+        <w:t xml:space="preserve"> 【脂批】幻中幻，何不可幻？情中情，誰又無情？不覺僧道亦入幻中矣。</w:t>
       </w:r>
     </w:p>
   </w:footnote>
@@ -3743,7 +4983,7 @@
         <w:footnoteRef/>
       </w:r>
       <w:r>
-        <w:t xml:space="preserve"> 【脂批89】若從頭逐個寫去，成何文字？《石頭記》得力處在此。丁亥春。</w:t>
+        <w:t xml:space="preserve"> 【脂批】若從頭逐個寫去，成何文字？《石頭記》得力處在此。丁亥春。</w:t>
       </w:r>
     </w:p>
   </w:footnote>
@@ -3759,7 +4999,7 @@
         <w:footnoteRef/>
       </w:r>
       <w:r>
-        <w:t xml:space="preserve"> 【脂批90】凡三四次始出明玉形，隱屈之至。</w:t>
+        <w:t xml:space="preserve"> 【脂批】凡三四次始出明玉形，隱屈之至。</w:t>
       </w:r>
     </w:p>
   </w:footnote>
@@ -3775,7 +5015,7 @@
         <w:footnoteRef/>
       </w:r>
       <w:r>
-        <w:t xml:space="preserve"> 【脂批91】又點「幻」字，云書已入幻境矣。幻中言幻，何等法門。</w:t>
+        <w:t xml:space="preserve"> 【脂批】又點「幻」字，云書已入幻境矣。幻中言幻，何等法門。</w:t>
       </w:r>
     </w:p>
   </w:footnote>
@@ -3791,7 +5031,7 @@
         <w:footnoteRef/>
       </w:r>
       <w:r>
-        <w:t xml:space="preserve"> 【脂批92】四字可思。</w:t>
+        <w:t xml:space="preserve"> 【脂批】四字可思。</w:t>
       </w:r>
     </w:p>
   </w:footnote>
@@ -3807,7 +5047,7 @@
         <w:footnoteRef/>
       </w:r>
       <w:r>
-        <w:t xml:space="preserve"> 【脂批93】無極太極之輪轉，色空之相生，四季之隨行，皆不過如此。</w:t>
+        <w:t xml:space="preserve"> 【脂批】無極太極之輪轉，色空之相生，四季之隨行，皆不過如此。</w:t>
       </w:r>
     </w:p>
   </w:footnote>
@@ -3823,7 +5063,7 @@
         <w:footnoteRef/>
       </w:r>
       <w:r>
-        <w:t xml:space="preserve"> 【脂批94】叠用真假有無字，妙！</w:t>
+        <w:t xml:space="preserve"> 【脂批】叠用真假有無字，妙！</w:t>
       </w:r>
     </w:p>
   </w:footnote>
@@ -3839,7 +5079,7 @@
         <w:footnoteRef/>
       </w:r>
       <w:r>
-        <w:t xml:space="preserve"> 【脂批95】真是大警覺大轉身。</w:t>
+        <w:t xml:space="preserve"> 【脂批】真是大警覺大轉身。</w:t>
       </w:r>
     </w:p>
   </w:footnote>
@@ -3855,7 +5095,7 @@
         <w:footnoteRef/>
       </w:r>
       <w:r>
-        <w:t xml:space="preserve"> 【脂批96】醒得無痕，不落舊套。</w:t>
+        <w:t xml:space="preserve"> 【脂批】醒得無痕，不落舊套。</w:t>
       </w:r>
     </w:p>
   </w:footnote>
@@ -3871,7 +5111,7 @@
         <w:footnoteRef/>
       </w:r>
       <w:r>
-        <w:t xml:space="preserve"> 【脂批97】妙極！若記得，便是俗筆了。</w:t>
+        <w:t xml:space="preserve"> 【脂批】妙極！若記得，便是俗筆了。</w:t>
       </w:r>
     </w:p>
   </w:footnote>
@@ -3887,7 +5127,7 @@
         <w:footnoteRef/>
       </w:r>
       <w:r>
-        <w:t xml:space="preserve"> 【脂批98】所謂「萬境都如夢境看」也。</w:t>
+        <w:t xml:space="preserve"> 【脂批】所謂「萬境都如夢境看」也。</w:t>
       </w:r>
     </w:p>
   </w:footnote>
@@ -3903,7 +5143,7 @@
         <w:footnoteRef/>
       </w:r>
       <w:r>
-        <w:t xml:space="preserve"> 【脂批99】此則是幻像。</w:t>
+        <w:t xml:space="preserve"> 【脂批】此則是幻像。</w:t>
       </w:r>
     </w:p>
   </w:footnote>
@@ -3919,7 +5159,7 @@
         <w:footnoteRef/>
       </w:r>
       <w:r>
-        <w:t xml:space="preserve"> 【脂批100】奇怪！所謂情僧也。</w:t>
+        <w:t xml:space="preserve"> 【脂批】奇怪！所謂情僧也。</w:t>
       </w:r>
     </w:p>
   </w:footnote>
@@ -3935,7 +5175,7 @@
         <w:footnoteRef/>
       </w:r>
       <w:r>
-        <w:t xml:space="preserve"> 【脂批101】八個字屈死多少英雄？屈死多少忠臣孝子？屈死多少仁人志士？屈死多少詞客騷人？今又被作者將此一把眼泪灑與閨閣之中，見得裙釵尚遭逢此數，况天下之男子乎？看他所寫開卷之第一個女子便用此二語以定終身，則知托言寓意之旨，誰謂獨寄興於一「情」字耶！武侯之三分，武穆之二帝，二賢之恨，及今不盡，况今之草芥乎？家國君父事有大小之殊，其理其運其數則略無差异。知運知數者則必諒而後嘆也。</w:t>
+        <w:t xml:space="preserve"> 【脂批】八個字屈死多少英雄？屈死多少忠臣孝子？屈死多少仁人志士？屈死多少詞客騷人？今又被作者將此一把眼泪灑與閨閣之中，見得裙釵尚遭逢此數，况天下之男子乎？看他所寫開卷之第一個女子便用此二語以定終身，則知托言寓意之旨，誰謂獨寄興於一「情」字耶！武侯之三分，武穆之二帝，二賢之恨，及今不盡，况今之草芥乎？家國君父事有大小之殊，其理其運其數則略無差异。知運知數者則必諒而後嘆也。</w:t>
       </w:r>
     </w:p>
   </w:footnote>
@@ -3951,7 +5191,7 @@
         <w:footnoteRef/>
       </w:r>
       <w:r>
-        <w:t xml:space="preserve"> 【脂批102】如果捨出，則不成幻境矣。行文至此，又不得不有此一語。</w:t>
+        <w:t xml:space="preserve"> 【脂批】如果捨出，則不成幻境矣。行文至此，又不得不有此一語。</w:t>
       </w:r>
     </w:p>
   </w:footnote>
@@ -3967,7 +5207,7 @@
         <w:footnoteRef/>
       </w:r>
       <w:r>
-        <w:t xml:space="preserve"> 【脂批103】爲天下父母痴心一哭。</w:t>
+        <w:t xml:space="preserve"> 【脂批】爲天下父母痴心一哭。</w:t>
       </w:r>
     </w:p>
   </w:footnote>
@@ -3983,7 +5223,7 @@
         <w:footnoteRef/>
       </w:r>
       <w:r>
-        <w:t xml:space="preserve"> 【脂批104】生不遇時。遇又非偶。</w:t>
+        <w:t xml:space="preserve"> 【脂批】生不遇時。遇又非偶。</w:t>
       </w:r>
     </w:p>
   </w:footnote>
@@ -3999,7 +5239,7 @@
         <w:footnoteRef/>
       </w:r>
       <w:r>
-        <w:t xml:space="preserve"> 【脂批105】前後一樣，不直云前而云後，是諱知者。</w:t>
+        <w:t xml:space="preserve"> 【脂批】前後一樣，不直云前而云後，是諱知者。</w:t>
       </w:r>
     </w:p>
   </w:footnote>
@@ -4015,7 +5255,7 @@
         <w:footnoteRef/>
       </w:r>
       <w:r>
-        <w:t xml:space="preserve"> 【脂批106】伏後文。</w:t>
+        <w:t xml:space="preserve"> 【脂批】伏後文。</w:t>
       </w:r>
     </w:p>
   </w:footnote>
@@ -4031,7 +5271,7 @@
         <w:footnoteRef/>
       </w:r>
       <w:r>
-        <w:t xml:space="preserve"> 【脂批107】佛以世謂「劫」，凡三十年爲一世。三劫者，想以九十春光寓言也。</w:t>
+        <w:t xml:space="preserve"> 【脂批】佛以世謂「劫」，凡三十年爲一世。三劫者，想以九十春光寓言也。</w:t>
       </w:r>
     </w:p>
   </w:footnote>
@@ -4047,7 +5287,7 @@
         <w:footnoteRef/>
       </w:r>
       <w:r>
-        <w:t xml:space="preserve"> 【脂批108】「隔壁」二字極細極險，記清。</w:t>
+        <w:t xml:space="preserve"> 【脂批】「隔壁」二字極細極險，記清。</w:t>
       </w:r>
     </w:p>
   </w:footnote>
@@ -4063,7 +5303,7 @@
         <w:footnoteRef/>
       </w:r>
       <w:r>
-        <w:t xml:space="preserve"> 【脂批109】寫士隱愛才好客。</w:t>
+        <w:t xml:space="preserve"> 【脂批】寫士隱愛才好客。</w:t>
       </w:r>
     </w:p>
   </w:footnote>
@@ -4079,7 +5319,7 @@
         <w:footnoteRef/>
       </w:r>
       <w:r>
-        <w:t xml:space="preserve"> 【脂批110】也是不得不留心。不獨因好色，多半感知音。</w:t>
+        <w:t xml:space="preserve"> 【脂批】也是不得不留心。不獨因好色，多半感知音。</w:t>
       </w:r>
     </w:p>
   </w:footnote>
@@ -4095,7 +5335,7 @@
         <w:footnoteRef/>
       </w:r>
       <w:r>
-        <w:t xml:space="preserve"> 【脂批111】這是第一首詩。後文香奩閨情皆不落空。餘謂雪芹撰此書，中亦有傳詩之意。</w:t>
+        <w:t xml:space="preserve"> 【脂批】這是第一首詩。後文香奩閨情皆不落空。餘謂雪芹撰此書，中亦有傳詩之意。</w:t>
       </w:r>
     </w:p>
   </w:footnote>
@@ -4111,7 +5351,7 @@
         <w:footnoteRef/>
       </w:r>
       <w:r>
-        <w:t xml:space="preserve"> 【脂批112】表過黛玉則緊接上寶釵。前用二玉合傳，今用二寶合傳，自是書中正眼。偏有些脂氣。</w:t>
+        <w:t xml:space="preserve"> 【脂批】表過黛玉則緊接上寶釵。前用二玉合傳，今用二寶合傳，自是書中正眼。偏有些脂氣。</w:t>
       </w:r>
     </w:p>
   </w:footnote>
@@ -4127,7 +5367,7 @@
         <w:footnoteRef/>
       </w:r>
       <w:r>
-        <w:t xml:space="preserve"> 【脂批113】「不推辭」語便不入估矣。</w:t>
+        <w:t xml:space="preserve"> 【脂批】「不推辭」語便不入估矣。</w:t>
       </w:r>
     </w:p>
   </w:footnote>
@@ -4143,7 +5383,7 @@
         <w:footnoteRef/>
       </w:r>
       <w:r>
-        <w:t xml:space="preserve"> 【脂批114】寫雨村豁達，氣象不俗。</w:t>
+        <w:t xml:space="preserve"> 【脂批】寫雨村豁達，氣象不俗。</w:t>
       </w:r>
     </w:p>
   </w:footnote>
@@ -4159,7 +5399,7 @@
         <w:footnoteRef/>
       </w:r>
       <w:r>
-        <w:t xml:space="preserve"> 【脂批115】是將發之機。</w:t>
+        <w:t xml:space="preserve"> 【脂批】是將發之機。</w:t>
       </w:r>
     </w:p>
   </w:footnote>
@@ -4175,7 +5415,7 @@
         <w:footnoteRef/>
       </w:r>
       <w:r>
-        <w:t xml:space="preserve"> 【脂批116】奸雄心事，不覺露出。</w:t>
+        <w:t xml:space="preserve"> 【脂批】奸雄心事，不覺露出。</w:t>
       </w:r>
     </w:p>
   </w:footnote>
@@ -4191,7 +5431,7 @@
         <w:footnoteRef/>
       </w:r>
       <w:r>
-        <w:t xml:space="preserve"> 【脂批117】這首詩非本旨，不過欲出雨村，不得不有者。用中秋詩起，用中秋詩收，又用起詩社於秋日。所嘆者三春也，却用三秋作關鍵。</w:t>
+        <w:t xml:space="preserve"> 【脂批】這首詩非本旨，不過欲出雨村，不得不有者。用中秋詩起，用中秋詩收，又用起詩社於秋日。所嘆者三春也，却用三秋作關鍵。</w:t>
       </w:r>
     </w:p>
   </w:footnote>
@@ -4207,7 +5447,7 @@
         <w:footnoteRef/>
       </w:r>
       <w:r>
-        <w:t xml:space="preserve"> 【脂批118】伏筆，作□言語。妙！</w:t>
+        <w:t xml:space="preserve"> 【脂批】伏筆，作□言語。妙！</w:t>
       </w:r>
     </w:p>
   </w:footnote>
@@ -4223,7 +5463,7 @@
         <w:footnoteRef/>
       </w:r>
       <w:r>
-        <w:t xml:space="preserve"> 【脂批119】這個「斗」字莫作升斗之斗看，可笑。</w:t>
+        <w:t xml:space="preserve"> 【脂批】這個「斗」字莫作升斗之斗看，可笑。</w:t>
       </w:r>
     </w:p>
   </w:footnote>
@@ -4239,7 +5479,7 @@
         <w:footnoteRef/>
       </w:r>
       <w:r>
-        <w:t xml:space="preserve"> 【脂批120】四字新而含蓄最廣，若必指明，則又落套矣。</w:t>
+        <w:t xml:space="preserve"> 【脂批】四字新而含蓄最廣，若必指明，則又落套矣。</w:t>
       </w:r>
     </w:p>
   </w:footnote>
@@ -4255,7 +5495,7 @@
         <w:footnoteRef/>
       </w:r>
       <w:r>
-        <w:t xml:space="preserve"> 【脂批121】「義利」二字，時人故自不識。</w:t>
+        <w:t xml:space="preserve"> 【脂批】「義利」二字，時人故自不識。</w:t>
       </w:r>
     </w:p>
   </w:footnote>
@@ -4271,7 +5511,7 @@
         <w:footnoteRef/>
       </w:r>
       <w:r>
-        <w:t xml:space="preserve"> 【脂批122】寫士隱如此豪爽，又無一些粘皮帶骨之氣相，愧殺近之讀書假道學矣。</w:t>
+        <w:t xml:space="preserve"> 【脂批】寫士隱如此豪爽，又無一些粘皮帶骨之氣相，愧殺近之讀書假道學矣。</w:t>
       </w:r>
     </w:p>
   </w:footnote>
@@ -4287,7 +5527,7 @@
         <w:footnoteRef/>
       </w:r>
       <w:r>
-        <w:t xml:space="preserve"> 【脂批123】寫雨村真是個英雄。托大處，即遇此等人，又不得太瑣細。</w:t>
+        <w:t xml:space="preserve"> 【脂批】寫雨村真是個英雄。托大處，即遇此等人，又不得太瑣細。</w:t>
       </w:r>
     </w:p>
   </w:footnote>
@@ -4303,7 +5543,7 @@
         <w:footnoteRef/>
       </w:r>
       <w:r>
-        <w:t xml:space="preserve"> 【脂批124】又周到如此。</w:t>
+        <w:t xml:space="preserve"> 【脂批】又周到如此。</w:t>
       </w:r>
     </w:p>
   </w:footnote>
@@ -4319,7 +5559,7 @@
         <w:footnoteRef/>
       </w:r>
       <w:r>
-        <w:t xml:space="preserve"> 【脂批125】寫雨村真令人爽快。</w:t>
+        <w:t xml:space="preserve"> 【脂批】寫雨村真令人爽快。</w:t>
       </w:r>
     </w:p>
   </w:footnote>
@@ -4335,7 +5575,7 @@
         <w:footnoteRef/>
       </w:r>
       <w:r>
-        <w:t xml:space="preserve"> 【脂批126】妙！禍起也。此因事而命名。</w:t>
+        <w:t xml:space="preserve"> 【脂批】妙！禍起也。此因事而命名。</w:t>
       </w:r>
     </w:p>
   </w:footnote>
@@ -4351,7 +5591,7 @@
         <w:footnoteRef/>
       </w:r>
       <w:r>
-        <w:t xml:space="preserve"> 【脂批127】喝醒天下父母之痴心。天下作子弟的，看了想去。</w:t>
+        <w:t xml:space="preserve"> 【脂批】喝醒天下父母之痴心。天下作子弟的，看了想去。</w:t>
       </w:r>
     </w:p>
   </w:footnote>
@@ -4367,7 +5607,7 @@
         <w:footnoteRef/>
       </w:r>
       <w:r>
-        <w:t xml:space="preserve"> 【脂批128】土俗人風。交竹滑溜婉轉。</w:t>
+        <w:t xml:space="preserve"> 【脂批】土俗人風。交竹滑溜婉轉。</w:t>
       </w:r>
     </w:p>
   </w:footnote>
@@ -4383,7 +5623,7 @@
         <w:footnoteRef/>
       </w:r>
       <w:r>
-        <w:t xml:space="preserve"> 【脂批129】寫出南直召禍之實病。</w:t>
+        <w:t xml:space="preserve"> 【脂批】寫出南直召禍之實病。</w:t>
       </w:r>
     </w:p>
   </w:footnote>
@@ -4399,7 +5639,7 @@
         <w:footnoteRef/>
       </w:r>
       <w:r>
-        <w:t xml:space="preserve"> 【脂批130】風俗。</w:t>
+        <w:t xml:space="preserve"> 【脂批】風俗。</w:t>
       </w:r>
     </w:p>
   </w:footnote>
@@ -4415,7 +5655,7 @@
         <w:footnoteRef/>
       </w:r>
       <w:r>
-        <w:t xml:space="preserve"> 【脂批131】托言大概如此之風俗也。</w:t>
+        <w:t xml:space="preserve"> 【脂批】托言大概如此之風俗也。</w:t>
       </w:r>
     </w:p>
   </w:footnote>
@@ -4431,7 +5671,7 @@
         <w:footnoteRef/>
       </w:r>
       <w:r>
-        <w:t xml:space="preserve"> 【脂批132】所以大概之人情如是，風俗如是也。蒙側批：大都不過如此。</w:t>
+        <w:t xml:space="preserve"> 【脂批】所以大概之人情如是，風俗如是也。蒙側批：大都不過如此。</w:t>
       </w:r>
     </w:p>
   </w:footnote>
@@ -4447,7 +5687,7 @@
         <w:footnoteRef/>
       </w:r>
       <w:r>
-        <w:t xml:space="preserve"> 【脂批133】若非「幸而」，則有不留之意。</w:t>
+        <w:t xml:space="preserve"> 【脂批】若非「幸而」，則有不留之意。</w:t>
       </w:r>
     </w:p>
   </w:footnote>
@@ -4463,7 +5703,7 @@
         <w:footnoteRef/>
       </w:r>
       <w:r>
-        <w:t xml:space="preserve"> 【脂批134】此等人何多之極。</w:t>
+        <w:t xml:space="preserve"> 【脂批】此等人何多之極。</w:t>
       </w:r>
     </w:p>
   </w:footnote>
@@ -4479,7 +5719,7 @@
         <w:footnoteRef/>
       </w:r>
       <w:r>
-        <w:t xml:space="preserve"> 【脂批135】幾幾乎。世人則不能止於幾幾乎，可悲！觀至此，不……</w:t>
+        <w:t xml:space="preserve"> 【脂批】幾幾乎。世人則不能止於幾幾乎，可悲！觀至此，不……</w:t>
       </w:r>
     </w:p>
   </w:footnote>
@@ -4495,7 +5735,7 @@
         <w:footnoteRef/>
       </w:r>
       <w:r>
-        <w:t xml:space="preserve"> 【脂批136】要寫情要寫幻境，偏先寫出一篇奇人奇境來。</w:t>
+        <w:t xml:space="preserve"> 【脂批】要寫情要寫幻境，偏先寫出一篇奇人奇境來。</w:t>
       </w:r>
     </w:p>
   </w:footnote>
@@ -4511,7 +5751,7 @@
         <w:footnoteRef/>
       </w:r>
       <w:r>
-        <w:t xml:space="preserve"> 【脂批137】寧、榮未有之先。</w:t>
+        <w:t xml:space="preserve"> 【脂批】寧、榮未有之先。</w:t>
       </w:r>
     </w:p>
   </w:footnote>
@@ -4527,7 +5767,7 @@
         <w:footnoteRef/>
       </w:r>
       <w:r>
-        <w:t xml:space="preserve"> 【脂批138】寧、榮既敗之後。</w:t>
+        <w:t xml:space="preserve"> 【脂批】寧、榮既敗之後。</w:t>
       </w:r>
     </w:p>
   </w:footnote>
@@ -4543,7 +5783,7 @@
         <w:footnoteRef/>
       </w:r>
       <w:r>
-        <w:t xml:space="preserve"> 【脂批139】瀟湘館、紫芸軒等處。</w:t>
+        <w:t xml:space="preserve"> 【脂批】瀟湘館、紫芸軒等處。</w:t>
       </w:r>
     </w:p>
   </w:footnote>
@@ -4559,7 +5799,7 @@
         <w:footnoteRef/>
       </w:r>
       <w:r>
-        <w:t xml:space="preserve"> 【脂批140】雨村等一干新榮暴發之家。先說場面，忽新忽敗，忽麗忽朽，已見得反覆不了。</w:t>
+        <w:t xml:space="preserve"> 【脂批】雨村等一干新榮暴發之家。先說場面，忽新忽敗，忽麗忽朽，已見得反覆不了。</w:t>
       </w:r>
     </w:p>
   </w:footnote>
@@ -4575,7 +5815,7 @@
         <w:footnoteRef/>
       </w:r>
       <w:r>
-        <w:t xml:space="preserve"> 【脂批141】寶釵、湘雲一干人。</w:t>
+        <w:t xml:space="preserve"> 【脂批】寶釵、湘雲一干人。</w:t>
       </w:r>
     </w:p>
   </w:footnote>
@@ -4591,7 +5831,7 @@
         <w:footnoteRef/>
       </w:r>
       <w:r>
-        <w:t xml:space="preserve"> 【脂批142】黛玉、晴雯一干人。</w:t>
+        <w:t xml:space="preserve"> 【脂批】黛玉、晴雯一干人。</w:t>
       </w:r>
     </w:p>
   </w:footnote>
@@ -4607,7 +5847,7 @@
         <w:footnoteRef/>
       </w:r>
       <w:r>
-        <w:t xml:space="preserve"> 【脂批143】一段妻妾迎新送死，倏恩倏愛，倏痛倏悲，纏綿不了。</w:t>
+        <w:t xml:space="preserve"> 【脂批】一段妻妾迎新送死，倏恩倏愛，倏痛倏悲，纏綿不了。</w:t>
       </w:r>
     </w:p>
   </w:footnote>
@@ -4623,7 +5863,7 @@
         <w:footnoteRef/>
       </w:r>
       <w:r>
-        <w:t xml:space="preserve"> 【脂批144】熙鳳一干人。</w:t>
+        <w:t xml:space="preserve"> 【脂批】熙鳳一干人。</w:t>
       </w:r>
     </w:p>
   </w:footnote>
@@ -4639,7 +5879,7 @@
         <w:footnoteRef/>
       </w:r>
       <w:r>
-        <w:t xml:space="preserve"> 【脂批145】甄玉、賈玉一干人。</w:t>
+        <w:t xml:space="preserve"> 【脂批】甄玉、賈玉一干人。</w:t>
       </w:r>
     </w:p>
   </w:footnote>
@@ -4655,7 +5895,7 @@
         <w:footnoteRef/>
       </w:r>
       <w:r>
-        <w:t xml:space="preserve"> 【脂批146】一段石火光陰，悲喜不了。風露草霜，富貴嗜欲，貪婪不了。</w:t>
+        <w:t xml:space="preserve"> 【脂批】一段石火光陰，悲喜不了。風露草霜，富貴嗜欲，貪婪不了。</w:t>
       </w:r>
     </w:p>
   </w:footnote>
@@ -4671,7 +5911,7 @@
         <w:footnoteRef/>
       </w:r>
       <w:r>
-        <w:t xml:space="preserve"> 【脂批147】言父母死後之日。</w:t>
+        <w:t xml:space="preserve"> 【脂批】言父母死後之日。</w:t>
       </w:r>
     </w:p>
   </w:footnote>
@@ -4687,7 +5927,7 @@
         <w:footnoteRef/>
       </w:r>
       <w:r>
-        <w:t xml:space="preserve"> 【脂批148】柳湘蓮一干人。</w:t>
+        <w:t xml:space="preserve"> 【脂批】柳湘蓮一干人。</w:t>
       </w:r>
     </w:p>
   </w:footnote>
@@ -4703,7 +5943,7 @@
         <w:footnoteRef/>
       </w:r>
       <w:r>
-        <w:t xml:space="preserve"> 【脂批149】一段兒女死後無憑，生前空爲籌劃計算，痴心不了。</w:t>
+        <w:t xml:space="preserve"> 【脂批】一段兒女死後無憑，生前空爲籌劃計算，痴心不了。</w:t>
       </w:r>
     </w:p>
   </w:footnote>
@@ -4719,7 +5959,7 @@
         <w:footnoteRef/>
       </w:r>
       <w:r>
-        <w:t xml:space="preserve"> 【脂批150】賈赦、雨村一干人。</w:t>
+        <w:t xml:space="preserve"> 【脂批】賈赦、雨村一干人。</w:t>
       </w:r>
     </w:p>
   </w:footnote>
@@ -4735,7 +5975,7 @@
         <w:footnoteRef/>
       </w:r>
       <w:r>
-        <w:t xml:space="preserve"> 【脂批151】賈蘭、賈菌一干人。一段功名升黜無時，强奪苦爭，喜懼不了。</w:t>
+        <w:t xml:space="preserve"> 【脂批】賈蘭、賈菌一干人。一段功名升黜無時，强奪苦爭，喜懼不了。</w:t>
       </w:r>
     </w:p>
   </w:footnote>
@@ -4751,7 +5991,7 @@
         <w:footnoteRef/>
       </w:r>
       <w:r>
-        <w:t xml:space="preserve"> 【脂批152】總收。總收古今億兆痴人，共歷幻場，此幻事擾擾紛紛，無日可了。</w:t>
+        <w:t xml:space="preserve"> 【脂批】總收。總收古今億兆痴人，共歷幻場，此幻事擾擾紛紛，無日可了。</w:t>
       </w:r>
     </w:p>
   </w:footnote>
@@ -4767,7 +6007,7 @@
         <w:footnoteRef/>
       </w:r>
       <w:r>
-        <w:t xml:space="preserve"> 【脂批153】太虛幻境青埂峰一幷結住。</w:t>
+        <w:t xml:space="preserve"> 【脂批】太虛幻境青埂峰一幷結住。</w:t>
       </w:r>
     </w:p>
   </w:footnote>
@@ -4783,7 +6023,7 @@
         <w:footnoteRef/>
       </w:r>
       <w:r>
-        <w:t xml:space="preserve"> 【脂批154】語雖舊句，用於此妥極是極。苟能如此，便能了得。此等歌謠原不宜太雅，恐其不能通俗，故只此便妙極。其說得痛切處，又非一味俗語可到。誰不解得世事如此，有龍象力者方能放得下。</w:t>
+        <w:t xml:space="preserve"> 【脂批】語雖舊句，用於此妥極是極。苟能如此，便能了得。此等歌謠原不宜太雅，恐其不能通俗，故只此便妙極。其說得痛切處，又非一味俗語可到。誰不解得世事如此，有龍象力者方能放得下。</w:t>
       </w:r>
     </w:p>
   </w:footnote>
@@ -4799,7 +6039,7 @@
         <w:footnoteRef/>
       </w:r>
       <w:r>
-        <w:t xml:space="preserve"> 【脂批155】如聞如見。甲戌眉批：「走罷」二字真懸崖撒手，若個能行？// 一轉念間登彼岸。//「走罷」二字，如見如聞，真懸崖撒手。非過來人，若個能行？</w:t>
+        <w:t xml:space="preserve"> 【脂批】如聞如見。甲戌眉批：「走罷」二字真懸崖撒手，若個能行？// 一轉念間登彼岸。//「走罷」二字，如見如聞，真懸崖撒手。非過來人，若個能行？</w:t>
       </w:r>
     </w:p>
   </w:footnote>
@@ -4815,7 +6055,7 @@
         <w:footnoteRef/>
       </w:r>
       <w:r>
-        <w:t xml:space="preserve"> 【脂批156】雨村別來無恙否？可賀可賀。所謂「亂哄哄，你方唱罷我登場」是也。</w:t>
+        <w:t xml:space="preserve"> 【脂批】雨村別來無恙否？可賀可賀。所謂「亂哄哄，你方唱罷我登場」是也。</w:t>
       </w:r>
     </w:p>
   </w:footnote>
@@ -4831,7 +6071,7 @@
         <w:footnoteRef/>
       </w:r>
       <w:r>
-        <w:t xml:space="preserve"> 【脂批157】是無兒女之情，故有夫人之分。起初到底有心乎？無心乎？</w:t>
+        <w:t xml:space="preserve"> 【脂批】是無兒女之情，故有夫人之分。起初到底有心乎？無心乎？</w:t>
       </w:r>
     </w:p>
   </w:footnote>
@@ -4847,7 +6087,7 @@
         <w:footnoteRef/>
       </w:r>
       <w:r>
-        <w:t xml:space="preserve"> 【脂批158】不忘情的先寫出頭一位來了。</w:t>
+        <w:t xml:space="preserve"> 【脂批】不忘情的先寫出頭一位來了。</w:t>
       </w:r>
     </w:p>
   </w:footnote>
@@ -4863,7 +6103,7 @@
         <w:footnoteRef/>
       </w:r>
       <w:r>
-        <w:t xml:space="preserve"> 【解讀1】必考慮...</w:t>
+        <w:t xml:space="preserve"> 【解讀】必考慮...</w:t>
       </w:r>
     </w:p>
   </w:footnote>
@@ -4879,7 +6119,7 @@
         <w:footnoteRef/>
       </w:r>
       <w:r>
-        <w:t xml:space="preserve"> 【脂批159】出口神奇，幻中不幻。文勢跳躍，情裏生情。借幻說法，而幻中更自多情，因情捉筆，而情裏偏成痴幻。試問君家識得否，色空空色兩無干。</w:t>
+        <w:t xml:space="preserve"> 【脂批】出口神奇，幻中不幻。文勢跳躍，情裏生情。借幻說法，而幻中更自多情，因情捉筆，而情裏偏成痴幻。試問君家識得否，色空空色兩無干。</w:t>
       </w:r>
     </w:p>
   </w:footnote>
